--- a/Test Cases.docx
+++ b/Test Cases.docx
@@ -4,68 +4,151 @@
   <w:body>
     <w:p>
       <w:pPr>
-        <w:rPr>
-          <w:lang w:val="en-AU"/>
-        </w:rPr>
-      </w:pPr>
-      <w:r>
-        <w:rPr>
-          <w:lang w:val="en-AU"/>
-        </w:rPr>
-        <w:t>Test Cases:</w:t>
+        <w:pStyle w:val="Heading1"/>
+        <w:jc w:val="both"/>
+        <w:rPr>
+          <w:rFonts w:ascii="Arial" w:hAnsi="Arial" w:cs="Arial"/>
+          <w:color w:val="auto"/>
+          <w:lang w:val="en-AU"/>
+        </w:rPr>
+      </w:pPr>
+      <w:r>
+        <w:rPr>
+          <w:rFonts w:ascii="Arial" w:hAnsi="Arial" w:cs="Arial"/>
+          <w:color w:val="auto"/>
+          <w:lang w:val="en-AU"/>
+        </w:rPr>
+        <w:t>Part 1: Test Cases:</w:t>
+      </w:r>
+    </w:p>
+    <w:p>
+      <w:pPr>
+        <w:rPr>
+          <w:rFonts w:ascii="Arial" w:hAnsi="Arial" w:cs="Arial"/>
+          <w:lang w:val="en-AU"/>
+        </w:rPr>
+      </w:pPr>
+      <w:r>
+        <w:rPr>
+          <w:rFonts w:ascii="Arial" w:hAnsi="Arial" w:cs="Arial"/>
+          <w:lang w:val="en-AU"/>
+        </w:rPr>
+        <w:t xml:space="preserve">TDD </w:t>
+      </w:r>
+      <w:r>
+        <w:rPr>
+          <w:rFonts w:ascii="Arial" w:hAnsi="Arial" w:cs="Arial"/>
+          <w:lang w:val="en-AU"/>
+        </w:rPr>
+        <w:t>Test Cases</w:t>
+      </w:r>
+      <w:r>
+        <w:rPr>
+          <w:rFonts w:ascii="Arial" w:hAnsi="Arial" w:cs="Arial"/>
+          <w:lang w:val="en-AU"/>
+        </w:rPr>
+        <w:t xml:space="preserve"> for gradient, distance and equation of line between two points</w:t>
+      </w:r>
+      <w:bookmarkStart w:id="0" w:name="_GoBack"/>
+      <w:bookmarkEnd w:id="0"/>
+      <w:r>
+        <w:rPr>
+          <w:rFonts w:ascii="Arial" w:hAnsi="Arial" w:cs="Arial"/>
+          <w:lang w:val="en-AU"/>
+        </w:rPr>
+        <w:t>:</w:t>
       </w:r>
     </w:p>
     <w:tbl>
       <w:tblPr>
-        <w:tblStyle w:val="TableGrid"/>
-        <w:tblW w:w="0" w:type="auto"/>
+        <w:tblStyle w:val="GridTable4-Accent5"/>
+        <w:tblW w:w="10060" w:type="dxa"/>
+        <w:tblLayout w:type="fixed"/>
         <w:tblLook w:val="04A0" w:firstRow="1" w:lastRow="0" w:firstColumn="1" w:lastColumn="0" w:noHBand="0" w:noVBand="1"/>
       </w:tblPr>
       <w:tblGrid>
-        <w:gridCol w:w="855"/>
+        <w:gridCol w:w="524"/>
+        <w:gridCol w:w="2251"/>
+        <w:gridCol w:w="449"/>
         <w:gridCol w:w="442"/>
-        <w:gridCol w:w="435"/>
+        <w:gridCol w:w="449"/>
         <w:gridCol w:w="442"/>
-        <w:gridCol w:w="435"/>
-        <w:gridCol w:w="1539"/>
-        <w:gridCol w:w="1865"/>
-        <w:gridCol w:w="1625"/>
-        <w:gridCol w:w="989"/>
+        <w:gridCol w:w="1392"/>
+        <w:gridCol w:w="1138"/>
+        <w:gridCol w:w="1844"/>
+        <w:gridCol w:w="1129"/>
       </w:tblGrid>
       <w:tr>
-        <w:tc>
-          <w:tcPr>
-            <w:tcW w:w="0" w:type="auto"/>
+        <w:trPr>
+          <w:cnfStyle w:val="100000000000" w:firstRow="1" w:lastRow="0" w:firstColumn="0" w:lastColumn="0" w:oddVBand="0" w:evenVBand="0" w:oddHBand="0" w:evenHBand="0" w:firstRowFirstColumn="0" w:firstRowLastColumn="0" w:lastRowFirstColumn="0" w:lastRowLastColumn="0"/>
+        </w:trPr>
+        <w:tc>
+          <w:tcPr>
+            <w:cnfStyle w:val="001000000000" w:firstRow="0" w:lastRow="0" w:firstColumn="1" w:lastColumn="0" w:oddVBand="0" w:evenVBand="0" w:oddHBand="0" w:evenHBand="0" w:firstRowFirstColumn="0" w:firstRowLastColumn="0" w:lastRowFirstColumn="0" w:lastRowLastColumn="0"/>
+            <w:tcW w:w="524" w:type="dxa"/>
             <w:vMerge w:val="restart"/>
           </w:tcPr>
           <w:p>
             <w:pPr>
               <w:rPr>
-                <w:lang w:val="en-AU"/>
-              </w:rPr>
-            </w:pPr>
-            <w:r>
-              <w:rPr>
-                <w:lang w:val="en-AU"/>
-              </w:rPr>
-              <w:t>S.N no:</w:t>
-            </w:r>
-          </w:p>
-        </w:tc>
-        <w:tc>
-          <w:tcPr>
-            <w:tcW w:w="0" w:type="auto"/>
+                <w:b w:val="0"/>
+                <w:bCs w:val="0"/>
+                <w:lang w:val="en-AU"/>
+              </w:rPr>
+            </w:pPr>
+            <w:r>
+              <w:rPr>
+                <w:b w:val="0"/>
+                <w:bCs w:val="0"/>
+                <w:lang w:val="en-AU"/>
+              </w:rPr>
+              <w:t>S.N</w:t>
+            </w:r>
+          </w:p>
+        </w:tc>
+        <w:tc>
+          <w:tcPr>
+            <w:tcW w:w="2251" w:type="dxa"/>
+            <w:vMerge w:val="restart"/>
+          </w:tcPr>
+          <w:p>
+            <w:pPr>
+              <w:cnfStyle w:val="100000000000" w:firstRow="1" w:lastRow="0" w:firstColumn="0" w:lastColumn="0" w:oddVBand="0" w:evenVBand="0" w:oddHBand="0" w:evenHBand="0" w:firstRowFirstColumn="0" w:firstRowLastColumn="0" w:lastRowFirstColumn="0" w:lastRowLastColumn="0"/>
+              <w:rPr>
+                <w:b w:val="0"/>
+                <w:bCs w:val="0"/>
+                <w:lang w:val="en-AU"/>
+              </w:rPr>
+            </w:pPr>
+            <w:r>
+              <w:rPr>
+                <w:b w:val="0"/>
+                <w:bCs w:val="0"/>
+                <w:lang w:val="en-AU"/>
+              </w:rPr>
+              <w:t>Test Case Description</w:t>
+            </w:r>
+          </w:p>
+        </w:tc>
+        <w:tc>
+          <w:tcPr>
+            <w:tcW w:w="1782" w:type="dxa"/>
             <w:gridSpan w:val="4"/>
           </w:tcPr>
           <w:p>
             <w:pPr>
               <w:jc w:val="center"/>
-              <w:rPr>
-                <w:lang w:val="en-AU"/>
-              </w:rPr>
-            </w:pPr>
-            <w:r>
-              <w:rPr>
+              <w:cnfStyle w:val="100000000000" w:firstRow="1" w:lastRow="0" w:firstColumn="0" w:lastColumn="0" w:oddVBand="0" w:evenVBand="0" w:oddHBand="0" w:evenHBand="0" w:firstRowFirstColumn="0" w:firstRowLastColumn="0" w:lastRowFirstColumn="0" w:lastRowLastColumn="0"/>
+              <w:rPr>
+                <w:b w:val="0"/>
+                <w:bCs w:val="0"/>
+                <w:lang w:val="en-AU"/>
+              </w:rPr>
+            </w:pPr>
+            <w:r>
+              <w:rPr>
+                <w:b w:val="0"/>
+                <w:bCs w:val="0"/>
                 <w:lang w:val="en-AU"/>
               </w:rPr>
               <w:t>Input</w:t>
@@ -74,18 +157,23 @@
         </w:tc>
         <w:tc>
           <w:tcPr>
-            <w:tcW w:w="0" w:type="auto"/>
+            <w:tcW w:w="4374" w:type="dxa"/>
             <w:gridSpan w:val="3"/>
           </w:tcPr>
           <w:p>
             <w:pPr>
               <w:jc w:val="center"/>
-              <w:rPr>
-                <w:lang w:val="en-AU"/>
-              </w:rPr>
-            </w:pPr>
-            <w:r>
-              <w:rPr>
+              <w:cnfStyle w:val="100000000000" w:firstRow="1" w:lastRow="0" w:firstColumn="0" w:lastColumn="0" w:oddVBand="0" w:evenVBand="0" w:oddHBand="0" w:evenHBand="0" w:firstRowFirstColumn="0" w:firstRowLastColumn="0" w:lastRowFirstColumn="0" w:lastRowLastColumn="0"/>
+              <w:rPr>
+                <w:b w:val="0"/>
+                <w:bCs w:val="0"/>
+                <w:lang w:val="en-AU"/>
+              </w:rPr>
+            </w:pPr>
+            <w:r>
+              <w:rPr>
+                <w:b w:val="0"/>
+                <w:bCs w:val="0"/>
                 <w:lang w:val="en-AU"/>
               </w:rPr>
               <w:t>Expected Output</w:t>
@@ -94,16 +182,21 @@
         </w:tc>
         <w:tc>
           <w:tcPr>
-            <w:tcW w:w="0" w:type="auto"/>
-          </w:tcPr>
-          <w:p>
-            <w:pPr>
-              <w:rPr>
-                <w:lang w:val="en-AU"/>
-              </w:rPr>
-            </w:pPr>
-            <w:r>
-              <w:rPr>
+            <w:tcW w:w="1129" w:type="dxa"/>
+          </w:tcPr>
+          <w:p>
+            <w:pPr>
+              <w:cnfStyle w:val="100000000000" w:firstRow="1" w:lastRow="0" w:firstColumn="0" w:lastColumn="0" w:oddVBand="0" w:evenVBand="0" w:oddHBand="0" w:evenHBand="0" w:firstRowFirstColumn="0" w:firstRowLastColumn="0" w:lastRowFirstColumn="0" w:lastRowLastColumn="0"/>
+              <w:rPr>
+                <w:b w:val="0"/>
+                <w:bCs w:val="0"/>
+                <w:lang w:val="en-AU"/>
+              </w:rPr>
+            </w:pPr>
+            <w:r>
+              <w:rPr>
+                <w:b w:val="0"/>
+                <w:bCs w:val="0"/>
                 <w:lang w:val="en-AU"/>
               </w:rPr>
               <w:t>Remarks</w:t>
@@ -112,9 +205,13 @@
         </w:tc>
       </w:tr>
       <w:tr>
-        <w:tc>
-          <w:tcPr>
-            <w:tcW w:w="0" w:type="auto"/>
+        <w:trPr>
+          <w:cnfStyle w:val="000000100000" w:firstRow="0" w:lastRow="0" w:firstColumn="0" w:lastColumn="0" w:oddVBand="0" w:evenVBand="0" w:oddHBand="1" w:evenHBand="0" w:firstRowFirstColumn="0" w:firstRowLastColumn="0" w:lastRowFirstColumn="0" w:lastRowLastColumn="0"/>
+        </w:trPr>
+        <w:tc>
+          <w:tcPr>
+            <w:cnfStyle w:val="001000000000" w:firstRow="0" w:lastRow="0" w:firstColumn="1" w:lastColumn="0" w:oddVBand="0" w:evenVBand="0" w:oddHBand="0" w:evenHBand="0" w:firstRowFirstColumn="0" w:firstRowLastColumn="0" w:lastRowFirstColumn="0" w:lastRowLastColumn="0"/>
+            <w:tcW w:w="524" w:type="dxa"/>
             <w:vMerge/>
           </w:tcPr>
           <w:p>
@@ -127,16 +224,35 @@
         </w:tc>
         <w:tc>
           <w:tcPr>
-            <w:tcW w:w="0" w:type="auto"/>
-          </w:tcPr>
-          <w:p>
-            <w:pPr>
-              <w:rPr>
-                <w:lang w:val="en-AU"/>
-              </w:rPr>
-            </w:pPr>
-            <w:r>
-              <w:rPr>
+            <w:tcW w:w="2251" w:type="dxa"/>
+            <w:vMerge/>
+          </w:tcPr>
+          <w:p>
+            <w:pPr>
+              <w:cnfStyle w:val="000000100000" w:firstRow="0" w:lastRow="0" w:firstColumn="0" w:lastColumn="0" w:oddVBand="0" w:evenVBand="0" w:oddHBand="1" w:evenHBand="0" w:firstRowFirstColumn="0" w:firstRowLastColumn="0" w:lastRowFirstColumn="0" w:lastRowLastColumn="0"/>
+              <w:rPr>
+                <w:lang w:val="en-AU"/>
+              </w:rPr>
+            </w:pPr>
+          </w:p>
+        </w:tc>
+        <w:tc>
+          <w:tcPr>
+            <w:tcW w:w="449" w:type="dxa"/>
+          </w:tcPr>
+          <w:p>
+            <w:pPr>
+              <w:cnfStyle w:val="000000100000" w:firstRow="0" w:lastRow="0" w:firstColumn="0" w:lastColumn="0" w:oddVBand="0" w:evenVBand="0" w:oddHBand="1" w:evenHBand="0" w:firstRowFirstColumn="0" w:firstRowLastColumn="0" w:lastRowFirstColumn="0" w:lastRowLastColumn="0"/>
+              <w:rPr>
+                <w:b/>
+                <w:bCs/>
+                <w:lang w:val="en-AU"/>
+              </w:rPr>
+            </w:pPr>
+            <w:r>
+              <w:rPr>
+                <w:b/>
+                <w:bCs/>
                 <w:lang w:val="en-AU"/>
               </w:rPr>
               <w:t>X1</w:t>
@@ -145,16 +261,21 @@
         </w:tc>
         <w:tc>
           <w:tcPr>
-            <w:tcW w:w="0" w:type="auto"/>
-          </w:tcPr>
-          <w:p>
-            <w:pPr>
-              <w:rPr>
-                <w:lang w:val="en-AU"/>
-              </w:rPr>
-            </w:pPr>
-            <w:r>
-              <w:rPr>
+            <w:tcW w:w="442" w:type="dxa"/>
+          </w:tcPr>
+          <w:p>
+            <w:pPr>
+              <w:cnfStyle w:val="000000100000" w:firstRow="0" w:lastRow="0" w:firstColumn="0" w:lastColumn="0" w:oddVBand="0" w:evenVBand="0" w:oddHBand="1" w:evenHBand="0" w:firstRowFirstColumn="0" w:firstRowLastColumn="0" w:lastRowFirstColumn="0" w:lastRowLastColumn="0"/>
+              <w:rPr>
+                <w:b/>
+                <w:bCs/>
+                <w:lang w:val="en-AU"/>
+              </w:rPr>
+            </w:pPr>
+            <w:r>
+              <w:rPr>
+                <w:b/>
+                <w:bCs/>
                 <w:lang w:val="en-AU"/>
               </w:rPr>
               <w:t>Y1</w:t>
@@ -163,16 +284,21 @@
         </w:tc>
         <w:tc>
           <w:tcPr>
-            <w:tcW w:w="0" w:type="auto"/>
-          </w:tcPr>
-          <w:p>
-            <w:pPr>
-              <w:rPr>
-                <w:lang w:val="en-AU"/>
-              </w:rPr>
-            </w:pPr>
-            <w:r>
-              <w:rPr>
+            <w:tcW w:w="449" w:type="dxa"/>
+          </w:tcPr>
+          <w:p>
+            <w:pPr>
+              <w:cnfStyle w:val="000000100000" w:firstRow="0" w:lastRow="0" w:firstColumn="0" w:lastColumn="0" w:oddVBand="0" w:evenVBand="0" w:oddHBand="1" w:evenHBand="0" w:firstRowFirstColumn="0" w:firstRowLastColumn="0" w:lastRowFirstColumn="0" w:lastRowLastColumn="0"/>
+              <w:rPr>
+                <w:b/>
+                <w:bCs/>
+                <w:lang w:val="en-AU"/>
+              </w:rPr>
+            </w:pPr>
+            <w:r>
+              <w:rPr>
+                <w:b/>
+                <w:bCs/>
                 <w:lang w:val="en-AU"/>
               </w:rPr>
               <w:t>X2</w:t>
@@ -181,16 +307,21 @@
         </w:tc>
         <w:tc>
           <w:tcPr>
-            <w:tcW w:w="0" w:type="auto"/>
-          </w:tcPr>
-          <w:p>
-            <w:pPr>
-              <w:rPr>
-                <w:lang w:val="en-AU"/>
-              </w:rPr>
-            </w:pPr>
-            <w:r>
-              <w:rPr>
+            <w:tcW w:w="442" w:type="dxa"/>
+          </w:tcPr>
+          <w:p>
+            <w:pPr>
+              <w:cnfStyle w:val="000000100000" w:firstRow="0" w:lastRow="0" w:firstColumn="0" w:lastColumn="0" w:oddVBand="0" w:evenVBand="0" w:oddHBand="1" w:evenHBand="0" w:firstRowFirstColumn="0" w:firstRowLastColumn="0" w:lastRowFirstColumn="0" w:lastRowLastColumn="0"/>
+              <w:rPr>
+                <w:b/>
+                <w:bCs/>
+                <w:lang w:val="en-AU"/>
+              </w:rPr>
+            </w:pPr>
+            <w:r>
+              <w:rPr>
+                <w:b/>
+                <w:bCs/>
                 <w:lang w:val="en-AU"/>
               </w:rPr>
               <w:t>Y2</w:t>
@@ -199,16 +330,21 @@
         </w:tc>
         <w:tc>
           <w:tcPr>
-            <w:tcW w:w="0" w:type="auto"/>
-          </w:tcPr>
-          <w:p>
-            <w:pPr>
-              <w:rPr>
-                <w:lang w:val="en-AU"/>
-              </w:rPr>
-            </w:pPr>
-            <w:r>
-              <w:rPr>
+            <w:tcW w:w="1392" w:type="dxa"/>
+          </w:tcPr>
+          <w:p>
+            <w:pPr>
+              <w:cnfStyle w:val="000000100000" w:firstRow="0" w:lastRow="0" w:firstColumn="0" w:lastColumn="0" w:oddVBand="0" w:evenVBand="0" w:oddHBand="1" w:evenHBand="0" w:firstRowFirstColumn="0" w:firstRowLastColumn="0" w:lastRowFirstColumn="0" w:lastRowLastColumn="0"/>
+              <w:rPr>
+                <w:b/>
+                <w:bCs/>
+                <w:lang w:val="en-AU"/>
+              </w:rPr>
+            </w:pPr>
+            <w:r>
+              <w:rPr>
+                <w:b/>
+                <w:bCs/>
                 <w:lang w:val="en-AU"/>
               </w:rPr>
               <w:t>Gradient</w:t>
@@ -216,30 +352,56 @@
           </w:p>
           <w:p>
             <w:pPr>
-              <w:rPr>
-                <w:lang w:val="en-AU"/>
-              </w:rPr>
-            </w:pPr>
-            <w:r>
-              <w:rPr>
-                <w:lang w:val="en-AU"/>
-              </w:rPr>
-              <w:t>(y2-y1)/(x2-x1)</w:t>
-            </w:r>
-          </w:p>
-        </w:tc>
-        <w:tc>
-          <w:tcPr>
-            <w:tcW w:w="0" w:type="auto"/>
-          </w:tcPr>
-          <w:p>
-            <w:pPr>
-              <w:rPr>
-                <w:lang w:val="en-AU"/>
-              </w:rPr>
-            </w:pPr>
-            <w:r>
-              <w:rPr>
+              <w:cnfStyle w:val="000000100000" w:firstRow="0" w:lastRow="0" w:firstColumn="0" w:lastColumn="0" w:oddVBand="0" w:evenVBand="0" w:oddHBand="1" w:evenHBand="0" w:firstRowFirstColumn="0" w:firstRowLastColumn="0" w:lastRowFirstColumn="0" w:lastRowLastColumn="0"/>
+              <w:rPr>
+                <w:b/>
+                <w:bCs/>
+                <w:lang w:val="en-AU"/>
+              </w:rPr>
+            </w:pPr>
+            <w:r>
+              <w:rPr>
+                <w:b/>
+                <w:bCs/>
+                <w:lang w:val="en-AU"/>
+              </w:rPr>
+              <w:t>(y2-y1)/</w:t>
+            </w:r>
+            <w:r>
+              <w:rPr>
+                <w:b/>
+                <w:bCs/>
+                <w:lang w:val="en-AU"/>
+              </w:rPr>
+              <w:t xml:space="preserve"> </w:t>
+            </w:r>
+            <w:r>
+              <w:rPr>
+                <w:b/>
+                <w:bCs/>
+                <w:lang w:val="en-AU"/>
+              </w:rPr>
+              <w:t>(x2-x1)</w:t>
+            </w:r>
+          </w:p>
+        </w:tc>
+        <w:tc>
+          <w:tcPr>
+            <w:tcW w:w="1138" w:type="dxa"/>
+          </w:tcPr>
+          <w:p>
+            <w:pPr>
+              <w:cnfStyle w:val="000000100000" w:firstRow="0" w:lastRow="0" w:firstColumn="0" w:lastColumn="0" w:oddVBand="0" w:evenVBand="0" w:oddHBand="1" w:evenHBand="0" w:firstRowFirstColumn="0" w:firstRowLastColumn="0" w:lastRowFirstColumn="0" w:lastRowLastColumn="0"/>
+              <w:rPr>
+                <w:b/>
+                <w:bCs/>
+                <w:lang w:val="en-AU"/>
+              </w:rPr>
+            </w:pPr>
+            <w:r>
+              <w:rPr>
+                <w:b/>
+                <w:bCs/>
                 <w:lang w:val="en-AU"/>
               </w:rPr>
               <w:t>Distance</w:t>
@@ -247,7 +409,10 @@
           </w:p>
           <w:p>
             <w:pPr>
-              <w:rPr>
+              <w:cnfStyle w:val="000000100000" w:firstRow="0" w:lastRow="0" w:firstColumn="0" w:lastColumn="0" w:oddVBand="0" w:evenVBand="0" w:oddHBand="1" w:evenHBand="0" w:firstRowFirstColumn="0" w:firstRowLastColumn="0" w:lastRowFirstColumn="0" w:lastRowLastColumn="0"/>
+              <w:rPr>
+                <w:b/>
+                <w:bCs/>
                 <w:vertAlign w:val="superscript"/>
                 <w:lang w:val="en-AU"/>
               </w:rPr>
@@ -255,18 +420,24 @@
             <w:r>
               <w:rPr>
                 <w:rFonts w:cstheme="minorHAnsi"/>
+                <w:b/>
+                <w:bCs/>
                 <w:lang w:val="en-AU"/>
               </w:rPr>
               <w:t>√</w:t>
             </w:r>
             <w:r>
               <w:rPr>
+                <w:b/>
+                <w:bCs/>
                 <w:lang w:val="en-AU"/>
               </w:rPr>
               <w:t>(x2-x1)</w:t>
             </w:r>
             <w:r>
               <w:rPr>
+                <w:b/>
+                <w:bCs/>
                 <w:vertAlign w:val="superscript"/>
                 <w:lang w:val="en-AU"/>
               </w:rPr>
@@ -274,12 +445,16 @@
             </w:r>
             <w:r>
               <w:rPr>
+                <w:b/>
+                <w:bCs/>
                 <w:lang w:val="en-AU"/>
               </w:rPr>
               <w:t xml:space="preserve"> –(y2-y1)</w:t>
             </w:r>
             <w:r>
               <w:rPr>
+                <w:b/>
+                <w:bCs/>
                 <w:vertAlign w:val="superscript"/>
                 <w:lang w:val="en-AU"/>
               </w:rPr>
@@ -288,24 +463,32 @@
           </w:p>
           <w:p>
             <w:pPr>
-              <w:rPr>
-                <w:lang w:val="en-AU"/>
-              </w:rPr>
-            </w:pPr>
-          </w:p>
-        </w:tc>
-        <w:tc>
-          <w:tcPr>
-            <w:tcW w:w="0" w:type="auto"/>
-          </w:tcPr>
-          <w:p>
-            <w:pPr>
-              <w:rPr>
-                <w:lang w:val="en-AU"/>
-              </w:rPr>
-            </w:pPr>
-            <w:r>
-              <w:rPr>
+              <w:cnfStyle w:val="000000100000" w:firstRow="0" w:lastRow="0" w:firstColumn="0" w:lastColumn="0" w:oddVBand="0" w:evenVBand="0" w:oddHBand="1" w:evenHBand="0" w:firstRowFirstColumn="0" w:firstRowLastColumn="0" w:lastRowFirstColumn="0" w:lastRowLastColumn="0"/>
+              <w:rPr>
+                <w:b/>
+                <w:bCs/>
+                <w:lang w:val="en-AU"/>
+              </w:rPr>
+            </w:pPr>
+          </w:p>
+        </w:tc>
+        <w:tc>
+          <w:tcPr>
+            <w:tcW w:w="1844" w:type="dxa"/>
+          </w:tcPr>
+          <w:p>
+            <w:pPr>
+              <w:cnfStyle w:val="000000100000" w:firstRow="0" w:lastRow="0" w:firstColumn="0" w:lastColumn="0" w:oddVBand="0" w:evenVBand="0" w:oddHBand="1" w:evenHBand="0" w:firstRowFirstColumn="0" w:firstRowLastColumn="0" w:lastRowFirstColumn="0" w:lastRowLastColumn="0"/>
+              <w:rPr>
+                <w:b/>
+                <w:bCs/>
+                <w:lang w:val="en-AU"/>
+              </w:rPr>
+            </w:pPr>
+            <w:r>
+              <w:rPr>
+                <w:b/>
+                <w:bCs/>
                 <w:lang w:val="en-AU"/>
               </w:rPr>
               <w:t>Equation</w:t>
@@ -313,12 +496,17 @@
           </w:p>
           <w:p>
             <w:pPr>
-              <w:rPr>
-                <w:lang w:val="en-AU"/>
-              </w:rPr>
-            </w:pPr>
-            <w:r>
-              <w:rPr>
+              <w:cnfStyle w:val="000000100000" w:firstRow="0" w:lastRow="0" w:firstColumn="0" w:lastColumn="0" w:oddVBand="0" w:evenVBand="0" w:oddHBand="1" w:evenHBand="0" w:firstRowFirstColumn="0" w:firstRowLastColumn="0" w:lastRowFirstColumn="0" w:lastRowLastColumn="0"/>
+              <w:rPr>
+                <w:b/>
+                <w:bCs/>
+                <w:lang w:val="en-AU"/>
+              </w:rPr>
+            </w:pPr>
+            <w:r>
+              <w:rPr>
+                <w:b/>
+                <w:bCs/>
                 <w:lang w:val="en-AU"/>
               </w:rPr>
               <w:t xml:space="preserve">y-y1=m(x-x1) or </w:t>
@@ -326,12 +514,17 @@
           </w:p>
           <w:p>
             <w:pPr>
-              <w:rPr>
-                <w:lang w:val="en-AU"/>
-              </w:rPr>
-            </w:pPr>
-            <w:r>
-              <w:rPr>
+              <w:cnfStyle w:val="000000100000" w:firstRow="0" w:lastRow="0" w:firstColumn="0" w:lastColumn="0" w:oddVBand="0" w:evenVBand="0" w:oddHBand="1" w:evenHBand="0" w:firstRowFirstColumn="0" w:firstRowLastColumn="0" w:lastRowFirstColumn="0" w:lastRowLastColumn="0"/>
+              <w:rPr>
+                <w:b/>
+                <w:bCs/>
+                <w:lang w:val="en-AU"/>
+              </w:rPr>
+            </w:pPr>
+            <w:r>
+              <w:rPr>
+                <w:b/>
+                <w:bCs/>
                 <w:lang w:val="en-AU"/>
               </w:rPr>
               <w:t>y=mx +c</w:t>
@@ -340,10 +533,11 @@
         </w:tc>
         <w:tc>
           <w:tcPr>
-            <w:tcW w:w="0" w:type="auto"/>
-          </w:tcPr>
-          <w:p>
-            <w:pPr>
+            <w:tcW w:w="1129" w:type="dxa"/>
+          </w:tcPr>
+          <w:p>
+            <w:pPr>
+              <w:cnfStyle w:val="000000100000" w:firstRow="0" w:lastRow="0" w:firstColumn="0" w:lastColumn="0" w:oddVBand="0" w:evenVBand="0" w:oddHBand="1" w:evenHBand="0" w:firstRowFirstColumn="0" w:firstRowLastColumn="0" w:lastRowFirstColumn="0" w:lastRowLastColumn="0"/>
               <w:rPr>
                 <w:lang w:val="en-AU"/>
               </w:rPr>
@@ -354,19 +548,8 @@
       <w:tr>
         <w:tc>
           <w:tcPr>
-            <w:tcW w:w="0" w:type="auto"/>
-          </w:tcPr>
-          <w:p>
-            <w:pPr>
-              <w:rPr>
-                <w:lang w:val="en-AU"/>
-              </w:rPr>
-            </w:pPr>
-          </w:p>
-        </w:tc>
-        <w:tc>
-          <w:tcPr>
-            <w:tcW w:w="0" w:type="auto"/>
+            <w:cnfStyle w:val="001000000000" w:firstRow="0" w:lastRow="0" w:firstColumn="1" w:lastColumn="0" w:oddVBand="0" w:evenVBand="0" w:oddHBand="0" w:evenHBand="0" w:firstRowFirstColumn="0" w:firstRowLastColumn="0" w:lastRowFirstColumn="0" w:lastRowLastColumn="0"/>
+            <w:tcW w:w="524" w:type="dxa"/>
           </w:tcPr>
           <w:p>
             <w:pPr>
@@ -384,7 +567,178 @@
         </w:tc>
         <w:tc>
           <w:tcPr>
-            <w:tcW w:w="0" w:type="auto"/>
+            <w:tcW w:w="2251" w:type="dxa"/>
+          </w:tcPr>
+          <w:p>
+            <w:pPr>
+              <w:cnfStyle w:val="000000000000" w:firstRow="0" w:lastRow="0" w:firstColumn="0" w:lastColumn="0" w:oddVBand="0" w:evenVBand="0" w:oddHBand="0" w:evenHBand="0" w:firstRowFirstColumn="0" w:firstRowLastColumn="0" w:lastRowFirstColumn="0" w:lastRowLastColumn="0"/>
+              <w:rPr>
+                <w:lang w:val="en-AU"/>
+              </w:rPr>
+            </w:pPr>
+            <w:r>
+              <w:rPr>
+                <w:lang w:val="en-AU"/>
+              </w:rPr>
+              <w:t>User enters the coordinates A(0,0), B(0,0)</w:t>
+            </w:r>
+          </w:p>
+        </w:tc>
+        <w:tc>
+          <w:tcPr>
+            <w:tcW w:w="449" w:type="dxa"/>
+          </w:tcPr>
+          <w:p>
+            <w:pPr>
+              <w:cnfStyle w:val="000000000000" w:firstRow="0" w:lastRow="0" w:firstColumn="0" w:lastColumn="0" w:oddVBand="0" w:evenVBand="0" w:oddHBand="0" w:evenHBand="0" w:firstRowFirstColumn="0" w:firstRowLastColumn="0" w:lastRowFirstColumn="0" w:lastRowLastColumn="0"/>
+              <w:rPr>
+                <w:lang w:val="en-AU"/>
+              </w:rPr>
+            </w:pPr>
+            <w:r>
+              <w:rPr>
+                <w:lang w:val="en-AU"/>
+              </w:rPr>
+              <w:t>0</w:t>
+            </w:r>
+          </w:p>
+        </w:tc>
+        <w:tc>
+          <w:tcPr>
+            <w:tcW w:w="442" w:type="dxa"/>
+          </w:tcPr>
+          <w:p>
+            <w:pPr>
+              <w:cnfStyle w:val="000000000000" w:firstRow="0" w:lastRow="0" w:firstColumn="0" w:lastColumn="0" w:oddVBand="0" w:evenVBand="0" w:oddHBand="0" w:evenHBand="0" w:firstRowFirstColumn="0" w:firstRowLastColumn="0" w:lastRowFirstColumn="0" w:lastRowLastColumn="0"/>
+              <w:rPr>
+                <w:lang w:val="en-AU"/>
+              </w:rPr>
+            </w:pPr>
+            <w:r>
+              <w:rPr>
+                <w:lang w:val="en-AU"/>
+              </w:rPr>
+              <w:t>0</w:t>
+            </w:r>
+          </w:p>
+        </w:tc>
+        <w:tc>
+          <w:tcPr>
+            <w:tcW w:w="449" w:type="dxa"/>
+          </w:tcPr>
+          <w:p>
+            <w:pPr>
+              <w:cnfStyle w:val="000000000000" w:firstRow="0" w:lastRow="0" w:firstColumn="0" w:lastColumn="0" w:oddVBand="0" w:evenVBand="0" w:oddHBand="0" w:evenHBand="0" w:firstRowFirstColumn="0" w:firstRowLastColumn="0" w:lastRowFirstColumn="0" w:lastRowLastColumn="0"/>
+              <w:rPr>
+                <w:lang w:val="en-AU"/>
+              </w:rPr>
+            </w:pPr>
+            <w:r>
+              <w:rPr>
+                <w:lang w:val="en-AU"/>
+              </w:rPr>
+              <w:t>0</w:t>
+            </w:r>
+          </w:p>
+        </w:tc>
+        <w:tc>
+          <w:tcPr>
+            <w:tcW w:w="442" w:type="dxa"/>
+          </w:tcPr>
+          <w:p>
+            <w:pPr>
+              <w:cnfStyle w:val="000000000000" w:firstRow="0" w:lastRow="0" w:firstColumn="0" w:lastColumn="0" w:oddVBand="0" w:evenVBand="0" w:oddHBand="0" w:evenHBand="0" w:firstRowFirstColumn="0" w:firstRowLastColumn="0" w:lastRowFirstColumn="0" w:lastRowLastColumn="0"/>
+              <w:rPr>
+                <w:lang w:val="en-AU"/>
+              </w:rPr>
+            </w:pPr>
+            <w:r>
+              <w:rPr>
+                <w:lang w:val="en-AU"/>
+              </w:rPr>
+              <w:t>0</w:t>
+            </w:r>
+          </w:p>
+        </w:tc>
+        <w:tc>
+          <w:tcPr>
+            <w:tcW w:w="1392" w:type="dxa"/>
+          </w:tcPr>
+          <w:p>
+            <w:pPr>
+              <w:cnfStyle w:val="000000000000" w:firstRow="0" w:lastRow="0" w:firstColumn="0" w:lastColumn="0" w:oddVBand="0" w:evenVBand="0" w:oddHBand="0" w:evenHBand="0" w:firstRowFirstColumn="0" w:firstRowLastColumn="0" w:lastRowFirstColumn="0" w:lastRowLastColumn="0"/>
+              <w:rPr>
+                <w:lang w:val="en-AU"/>
+              </w:rPr>
+            </w:pPr>
+            <w:r>
+              <w:rPr>
+                <w:lang w:val="en-AU"/>
+              </w:rPr>
+              <w:t>0</w:t>
+            </w:r>
+          </w:p>
+        </w:tc>
+        <w:tc>
+          <w:tcPr>
+            <w:tcW w:w="1138" w:type="dxa"/>
+          </w:tcPr>
+          <w:p>
+            <w:pPr>
+              <w:cnfStyle w:val="000000000000" w:firstRow="0" w:lastRow="0" w:firstColumn="0" w:lastColumn="0" w:oddVBand="0" w:evenVBand="0" w:oddHBand="0" w:evenHBand="0" w:firstRowFirstColumn="0" w:firstRowLastColumn="0" w:lastRowFirstColumn="0" w:lastRowLastColumn="0"/>
+              <w:rPr>
+                <w:lang w:val="en-AU"/>
+              </w:rPr>
+            </w:pPr>
+            <w:r>
+              <w:rPr>
+                <w:lang w:val="en-AU"/>
+              </w:rPr>
+              <w:t>0</w:t>
+            </w:r>
+          </w:p>
+        </w:tc>
+        <w:tc>
+          <w:tcPr>
+            <w:tcW w:w="1844" w:type="dxa"/>
+          </w:tcPr>
+          <w:p>
+            <w:pPr>
+              <w:cnfStyle w:val="000000000000" w:firstRow="0" w:lastRow="0" w:firstColumn="0" w:lastColumn="0" w:oddVBand="0" w:evenVBand="0" w:oddHBand="0" w:evenHBand="0" w:firstRowFirstColumn="0" w:firstRowLastColumn="0" w:lastRowFirstColumn="0" w:lastRowLastColumn="0"/>
+              <w:rPr>
+                <w:lang w:val="en-AU"/>
+              </w:rPr>
+            </w:pPr>
+            <w:r>
+              <w:rPr>
+                <w:lang w:val="en-AU"/>
+              </w:rPr>
+              <w:t>0</w:t>
+            </w:r>
+          </w:p>
+        </w:tc>
+        <w:tc>
+          <w:tcPr>
+            <w:tcW w:w="1129" w:type="dxa"/>
+          </w:tcPr>
+          <w:p>
+            <w:pPr>
+              <w:cnfStyle w:val="000000000000" w:firstRow="0" w:lastRow="0" w:firstColumn="0" w:lastColumn="0" w:oddVBand="0" w:evenVBand="0" w:oddHBand="0" w:evenHBand="0" w:firstRowFirstColumn="0" w:firstRowLastColumn="0" w:lastRowFirstColumn="0" w:lastRowLastColumn="0"/>
+              <w:rPr>
+                <w:lang w:val="en-AU"/>
+              </w:rPr>
+            </w:pPr>
+          </w:p>
+        </w:tc>
+      </w:tr>
+      <w:tr>
+        <w:trPr>
+          <w:cnfStyle w:val="000000100000" w:firstRow="0" w:lastRow="0" w:firstColumn="0" w:lastColumn="0" w:oddVBand="0" w:evenVBand="0" w:oddHBand="1" w:evenHBand="0" w:firstRowFirstColumn="0" w:firstRowLastColumn="0" w:lastRowFirstColumn="0" w:lastRowLastColumn="0"/>
+        </w:trPr>
+        <w:tc>
+          <w:tcPr>
+            <w:cnfStyle w:val="001000000000" w:firstRow="0" w:lastRow="0" w:firstColumn="1" w:lastColumn="0" w:oddVBand="0" w:evenVBand="0" w:oddHBand="0" w:evenHBand="0" w:firstRowFirstColumn="0" w:firstRowLastColumn="0" w:lastRowFirstColumn="0" w:lastRowLastColumn="0"/>
+            <w:tcW w:w="524" w:type="dxa"/>
           </w:tcPr>
           <w:p>
             <w:pPr>
@@ -402,7 +756,175 @@
         </w:tc>
         <w:tc>
           <w:tcPr>
-            <w:tcW w:w="0" w:type="auto"/>
+            <w:tcW w:w="2251" w:type="dxa"/>
+          </w:tcPr>
+          <w:p>
+            <w:pPr>
+              <w:cnfStyle w:val="000000100000" w:firstRow="0" w:lastRow="0" w:firstColumn="0" w:lastColumn="0" w:oddVBand="0" w:evenVBand="0" w:oddHBand="1" w:evenHBand="0" w:firstRowFirstColumn="0" w:firstRowLastColumn="0" w:lastRowFirstColumn="0" w:lastRowLastColumn="0"/>
+              <w:rPr>
+                <w:lang w:val="en-AU"/>
+              </w:rPr>
+            </w:pPr>
+            <w:r>
+              <w:rPr>
+                <w:lang w:val="en-AU"/>
+              </w:rPr>
+              <w:t>User enters the coordinates A(1,1), B(1,1)</w:t>
+            </w:r>
+          </w:p>
+        </w:tc>
+        <w:tc>
+          <w:tcPr>
+            <w:tcW w:w="449" w:type="dxa"/>
+          </w:tcPr>
+          <w:p>
+            <w:pPr>
+              <w:cnfStyle w:val="000000100000" w:firstRow="0" w:lastRow="0" w:firstColumn="0" w:lastColumn="0" w:oddVBand="0" w:evenVBand="0" w:oddHBand="1" w:evenHBand="0" w:firstRowFirstColumn="0" w:firstRowLastColumn="0" w:lastRowFirstColumn="0" w:lastRowLastColumn="0"/>
+              <w:rPr>
+                <w:lang w:val="en-AU"/>
+              </w:rPr>
+            </w:pPr>
+            <w:r>
+              <w:rPr>
+                <w:lang w:val="en-AU"/>
+              </w:rPr>
+              <w:t>1</w:t>
+            </w:r>
+          </w:p>
+        </w:tc>
+        <w:tc>
+          <w:tcPr>
+            <w:tcW w:w="442" w:type="dxa"/>
+          </w:tcPr>
+          <w:p>
+            <w:pPr>
+              <w:cnfStyle w:val="000000100000" w:firstRow="0" w:lastRow="0" w:firstColumn="0" w:lastColumn="0" w:oddVBand="0" w:evenVBand="0" w:oddHBand="1" w:evenHBand="0" w:firstRowFirstColumn="0" w:firstRowLastColumn="0" w:lastRowFirstColumn="0" w:lastRowLastColumn="0"/>
+              <w:rPr>
+                <w:lang w:val="en-AU"/>
+              </w:rPr>
+            </w:pPr>
+            <w:r>
+              <w:rPr>
+                <w:lang w:val="en-AU"/>
+              </w:rPr>
+              <w:t>1</w:t>
+            </w:r>
+          </w:p>
+        </w:tc>
+        <w:tc>
+          <w:tcPr>
+            <w:tcW w:w="449" w:type="dxa"/>
+          </w:tcPr>
+          <w:p>
+            <w:pPr>
+              <w:cnfStyle w:val="000000100000" w:firstRow="0" w:lastRow="0" w:firstColumn="0" w:lastColumn="0" w:oddVBand="0" w:evenVBand="0" w:oddHBand="1" w:evenHBand="0" w:firstRowFirstColumn="0" w:firstRowLastColumn="0" w:lastRowFirstColumn="0" w:lastRowLastColumn="0"/>
+              <w:rPr>
+                <w:lang w:val="en-AU"/>
+              </w:rPr>
+            </w:pPr>
+            <w:r>
+              <w:rPr>
+                <w:lang w:val="en-AU"/>
+              </w:rPr>
+              <w:t>1</w:t>
+            </w:r>
+          </w:p>
+        </w:tc>
+        <w:tc>
+          <w:tcPr>
+            <w:tcW w:w="442" w:type="dxa"/>
+          </w:tcPr>
+          <w:p>
+            <w:pPr>
+              <w:cnfStyle w:val="000000100000" w:firstRow="0" w:lastRow="0" w:firstColumn="0" w:lastColumn="0" w:oddVBand="0" w:evenVBand="0" w:oddHBand="1" w:evenHBand="0" w:firstRowFirstColumn="0" w:firstRowLastColumn="0" w:lastRowFirstColumn="0" w:lastRowLastColumn="0"/>
+              <w:rPr>
+                <w:lang w:val="en-AU"/>
+              </w:rPr>
+            </w:pPr>
+            <w:r>
+              <w:rPr>
+                <w:lang w:val="en-AU"/>
+              </w:rPr>
+              <w:t>1</w:t>
+            </w:r>
+          </w:p>
+        </w:tc>
+        <w:tc>
+          <w:tcPr>
+            <w:tcW w:w="1392" w:type="dxa"/>
+          </w:tcPr>
+          <w:p>
+            <w:pPr>
+              <w:cnfStyle w:val="000000100000" w:firstRow="0" w:lastRow="0" w:firstColumn="0" w:lastColumn="0" w:oddVBand="0" w:evenVBand="0" w:oddHBand="1" w:evenHBand="0" w:firstRowFirstColumn="0" w:firstRowLastColumn="0" w:lastRowFirstColumn="0" w:lastRowLastColumn="0"/>
+              <w:rPr>
+                <w:lang w:val="en-AU"/>
+              </w:rPr>
+            </w:pPr>
+            <w:r>
+              <w:rPr>
+                <w:lang w:val="en-AU"/>
+              </w:rPr>
+              <w:t>unidentified</w:t>
+            </w:r>
+          </w:p>
+        </w:tc>
+        <w:tc>
+          <w:tcPr>
+            <w:tcW w:w="1138" w:type="dxa"/>
+          </w:tcPr>
+          <w:p>
+            <w:pPr>
+              <w:cnfStyle w:val="000000100000" w:firstRow="0" w:lastRow="0" w:firstColumn="0" w:lastColumn="0" w:oddVBand="0" w:evenVBand="0" w:oddHBand="1" w:evenHBand="0" w:firstRowFirstColumn="0" w:firstRowLastColumn="0" w:lastRowFirstColumn="0" w:lastRowLastColumn="0"/>
+              <w:rPr>
+                <w:lang w:val="en-AU"/>
+              </w:rPr>
+            </w:pPr>
+            <w:r>
+              <w:rPr>
+                <w:lang w:val="en-AU"/>
+              </w:rPr>
+              <w:t>0</w:t>
+            </w:r>
+          </w:p>
+        </w:tc>
+        <w:tc>
+          <w:tcPr>
+            <w:tcW w:w="1844" w:type="dxa"/>
+          </w:tcPr>
+          <w:p>
+            <w:pPr>
+              <w:cnfStyle w:val="000000100000" w:firstRow="0" w:lastRow="0" w:firstColumn="0" w:lastColumn="0" w:oddVBand="0" w:evenVBand="0" w:oddHBand="1" w:evenHBand="0" w:firstRowFirstColumn="0" w:firstRowLastColumn="0" w:lastRowFirstColumn="0" w:lastRowLastColumn="0"/>
+              <w:rPr>
+                <w:lang w:val="en-AU"/>
+              </w:rPr>
+            </w:pPr>
+            <w:r>
+              <w:rPr>
+                <w:lang w:val="en-AU"/>
+              </w:rPr>
+              <w:t>Y=0</w:t>
+            </w:r>
+          </w:p>
+        </w:tc>
+        <w:tc>
+          <w:tcPr>
+            <w:tcW w:w="1129" w:type="dxa"/>
+          </w:tcPr>
+          <w:p>
+            <w:pPr>
+              <w:cnfStyle w:val="000000100000" w:firstRow="0" w:lastRow="0" w:firstColumn="0" w:lastColumn="0" w:oddVBand="0" w:evenVBand="0" w:oddHBand="1" w:evenHBand="0" w:firstRowFirstColumn="0" w:firstRowLastColumn="0" w:lastRowFirstColumn="0" w:lastRowLastColumn="0"/>
+              <w:rPr>
+                <w:lang w:val="en-AU"/>
+              </w:rPr>
+            </w:pPr>
+          </w:p>
+        </w:tc>
+      </w:tr>
+      <w:tr>
+        <w:tc>
+          <w:tcPr>
+            <w:cnfStyle w:val="001000000000" w:firstRow="0" w:lastRow="0" w:firstColumn="1" w:lastColumn="0" w:oddVBand="0" w:evenVBand="0" w:oddHBand="0" w:evenHBand="0" w:firstRowFirstColumn="0" w:firstRowLastColumn="0" w:lastRowFirstColumn="0" w:lastRowLastColumn="0"/>
+            <w:tcW w:w="524" w:type="dxa"/>
           </w:tcPr>
           <w:p>
             <w:pPr>
@@ -420,7 +942,190 @@
         </w:tc>
         <w:tc>
           <w:tcPr>
-            <w:tcW w:w="0" w:type="auto"/>
+            <w:tcW w:w="2251" w:type="dxa"/>
+          </w:tcPr>
+          <w:p>
+            <w:pPr>
+              <w:cnfStyle w:val="000000000000" w:firstRow="0" w:lastRow="0" w:firstColumn="0" w:lastColumn="0" w:oddVBand="0" w:evenVBand="0" w:oddHBand="0" w:evenHBand="0" w:firstRowFirstColumn="0" w:firstRowLastColumn="0" w:lastRowFirstColumn="0" w:lastRowLastColumn="0"/>
+              <w:rPr>
+                <w:lang w:val="en-AU"/>
+              </w:rPr>
+            </w:pPr>
+            <w:r>
+              <w:rPr>
+                <w:lang w:val="en-AU"/>
+              </w:rPr>
+              <w:t>User enters the coordinates A</w:t>
+            </w:r>
+            <w:r>
+              <w:rPr>
+                <w:lang w:val="en-AU"/>
+              </w:rPr>
+              <w:t>(-2</w:t>
+            </w:r>
+            <w:r>
+              <w:rPr>
+                <w:lang w:val="en-AU"/>
+              </w:rPr>
+              <w:t>,1), B(-1,1)</w:t>
+            </w:r>
+          </w:p>
+        </w:tc>
+        <w:tc>
+          <w:tcPr>
+            <w:tcW w:w="449" w:type="dxa"/>
+          </w:tcPr>
+          <w:p>
+            <w:pPr>
+              <w:cnfStyle w:val="000000000000" w:firstRow="0" w:lastRow="0" w:firstColumn="0" w:lastColumn="0" w:oddVBand="0" w:evenVBand="0" w:oddHBand="0" w:evenHBand="0" w:firstRowFirstColumn="0" w:firstRowLastColumn="0" w:lastRowFirstColumn="0" w:lastRowLastColumn="0"/>
+              <w:rPr>
+                <w:lang w:val="en-AU"/>
+              </w:rPr>
+            </w:pPr>
+            <w:r>
+              <w:rPr>
+                <w:lang w:val="en-AU"/>
+              </w:rPr>
+              <w:t>-2</w:t>
+            </w:r>
+          </w:p>
+        </w:tc>
+        <w:tc>
+          <w:tcPr>
+            <w:tcW w:w="442" w:type="dxa"/>
+          </w:tcPr>
+          <w:p>
+            <w:pPr>
+              <w:cnfStyle w:val="000000000000" w:firstRow="0" w:lastRow="0" w:firstColumn="0" w:lastColumn="0" w:oddVBand="0" w:evenVBand="0" w:oddHBand="0" w:evenHBand="0" w:firstRowFirstColumn="0" w:firstRowLastColumn="0" w:lastRowFirstColumn="0" w:lastRowLastColumn="0"/>
+              <w:rPr>
+                <w:lang w:val="en-AU"/>
+              </w:rPr>
+            </w:pPr>
+            <w:r>
+              <w:rPr>
+                <w:lang w:val="en-AU"/>
+              </w:rPr>
+              <w:t>1</w:t>
+            </w:r>
+          </w:p>
+        </w:tc>
+        <w:tc>
+          <w:tcPr>
+            <w:tcW w:w="449" w:type="dxa"/>
+          </w:tcPr>
+          <w:p>
+            <w:pPr>
+              <w:cnfStyle w:val="000000000000" w:firstRow="0" w:lastRow="0" w:firstColumn="0" w:lastColumn="0" w:oddVBand="0" w:evenVBand="0" w:oddHBand="0" w:evenHBand="0" w:firstRowFirstColumn="0" w:firstRowLastColumn="0" w:lastRowFirstColumn="0" w:lastRowLastColumn="0"/>
+              <w:rPr>
+                <w:lang w:val="en-AU"/>
+              </w:rPr>
+            </w:pPr>
+            <w:r>
+              <w:rPr>
+                <w:lang w:val="en-AU"/>
+              </w:rPr>
+              <w:t>-1</w:t>
+            </w:r>
+          </w:p>
+        </w:tc>
+        <w:tc>
+          <w:tcPr>
+            <w:tcW w:w="442" w:type="dxa"/>
+          </w:tcPr>
+          <w:p>
+            <w:pPr>
+              <w:cnfStyle w:val="000000000000" w:firstRow="0" w:lastRow="0" w:firstColumn="0" w:lastColumn="0" w:oddVBand="0" w:evenVBand="0" w:oddHBand="0" w:evenHBand="0" w:firstRowFirstColumn="0" w:firstRowLastColumn="0" w:lastRowFirstColumn="0" w:lastRowLastColumn="0"/>
+              <w:rPr>
+                <w:lang w:val="en-AU"/>
+              </w:rPr>
+            </w:pPr>
+            <w:r>
+              <w:rPr>
+                <w:lang w:val="en-AU"/>
+              </w:rPr>
+              <w:t>1</w:t>
+            </w:r>
+          </w:p>
+        </w:tc>
+        <w:tc>
+          <w:tcPr>
+            <w:tcW w:w="1392" w:type="dxa"/>
+          </w:tcPr>
+          <w:p>
+            <w:pPr>
+              <w:cnfStyle w:val="000000000000" w:firstRow="0" w:lastRow="0" w:firstColumn="0" w:lastColumn="0" w:oddVBand="0" w:evenVBand="0" w:oddHBand="0" w:evenHBand="0" w:firstRowFirstColumn="0" w:firstRowLastColumn="0" w:lastRowFirstColumn="0" w:lastRowLastColumn="0"/>
+              <w:rPr>
+                <w:lang w:val="en-AU"/>
+              </w:rPr>
+            </w:pPr>
+            <w:r>
+              <w:rPr>
+                <w:lang w:val="en-AU"/>
+              </w:rPr>
+              <w:t>1</w:t>
+            </w:r>
+          </w:p>
+        </w:tc>
+        <w:tc>
+          <w:tcPr>
+            <w:tcW w:w="1138" w:type="dxa"/>
+          </w:tcPr>
+          <w:p>
+            <w:pPr>
+              <w:cnfStyle w:val="000000000000" w:firstRow="0" w:lastRow="0" w:firstColumn="0" w:lastColumn="0" w:oddVBand="0" w:evenVBand="0" w:oddHBand="0" w:evenHBand="0" w:firstRowFirstColumn="0" w:firstRowLastColumn="0" w:lastRowFirstColumn="0" w:lastRowLastColumn="0"/>
+              <w:rPr>
+                <w:lang w:val="en-AU"/>
+              </w:rPr>
+            </w:pPr>
+            <w:r>
+              <w:rPr>
+                <w:lang w:val="en-AU"/>
+              </w:rPr>
+              <w:t>0</w:t>
+            </w:r>
+          </w:p>
+        </w:tc>
+        <w:tc>
+          <w:tcPr>
+            <w:tcW w:w="1844" w:type="dxa"/>
+          </w:tcPr>
+          <w:p>
+            <w:pPr>
+              <w:cnfStyle w:val="000000000000" w:firstRow="0" w:lastRow="0" w:firstColumn="0" w:lastColumn="0" w:oddVBand="0" w:evenVBand="0" w:oddHBand="0" w:evenHBand="0" w:firstRowFirstColumn="0" w:firstRowLastColumn="0" w:lastRowFirstColumn="0" w:lastRowLastColumn="0"/>
+              <w:rPr>
+                <w:lang w:val="en-AU"/>
+              </w:rPr>
+            </w:pPr>
+            <w:r>
+              <w:rPr>
+                <w:lang w:val="en-AU"/>
+              </w:rPr>
+              <w:t>Y=1</w:t>
+            </w:r>
+          </w:p>
+        </w:tc>
+        <w:tc>
+          <w:tcPr>
+            <w:tcW w:w="1129" w:type="dxa"/>
+          </w:tcPr>
+          <w:p>
+            <w:pPr>
+              <w:cnfStyle w:val="000000000000" w:firstRow="0" w:lastRow="0" w:firstColumn="0" w:lastColumn="0" w:oddVBand="0" w:evenVBand="0" w:oddHBand="0" w:evenHBand="0" w:firstRowFirstColumn="0" w:firstRowLastColumn="0" w:lastRowFirstColumn="0" w:lastRowLastColumn="0"/>
+              <w:rPr>
+                <w:lang w:val="en-AU"/>
+              </w:rPr>
+            </w:pPr>
+          </w:p>
+        </w:tc>
+      </w:tr>
+      <w:tr>
+        <w:trPr>
+          <w:cnfStyle w:val="000000100000" w:firstRow="0" w:lastRow="0" w:firstColumn="0" w:lastColumn="0" w:oddVBand="0" w:evenVBand="0" w:oddHBand="1" w:evenHBand="0" w:firstRowFirstColumn="0" w:firstRowLastColumn="0" w:lastRowFirstColumn="0" w:lastRowLastColumn="0"/>
+        </w:trPr>
+        <w:tc>
+          <w:tcPr>
+            <w:cnfStyle w:val="001000000000" w:firstRow="0" w:lastRow="0" w:firstColumn="1" w:lastColumn="0" w:oddVBand="0" w:evenVBand="0" w:oddHBand="0" w:evenHBand="0" w:firstRowFirstColumn="0" w:firstRowLastColumn="0" w:lastRowFirstColumn="0" w:lastRowLastColumn="0"/>
+            <w:tcW w:w="524" w:type="dxa"/>
           </w:tcPr>
           <w:p>
             <w:pPr>
@@ -438,46 +1143,389 @@
         </w:tc>
         <w:tc>
           <w:tcPr>
-            <w:tcW w:w="0" w:type="auto"/>
-          </w:tcPr>
-          <w:p>
-            <w:pPr>
-              <w:rPr>
-                <w:lang w:val="en-AU"/>
-              </w:rPr>
-            </w:pPr>
-          </w:p>
-        </w:tc>
-        <w:tc>
-          <w:tcPr>
-            <w:tcW w:w="0" w:type="auto"/>
-          </w:tcPr>
-          <w:p>
-            <w:pPr>
-              <w:rPr>
-                <w:lang w:val="en-AU"/>
-              </w:rPr>
-            </w:pPr>
-          </w:p>
-        </w:tc>
-        <w:tc>
-          <w:tcPr>
-            <w:tcW w:w="0" w:type="auto"/>
-          </w:tcPr>
-          <w:p>
-            <w:pPr>
-              <w:rPr>
-                <w:lang w:val="en-AU"/>
-              </w:rPr>
-            </w:pPr>
-          </w:p>
-        </w:tc>
-        <w:tc>
-          <w:tcPr>
-            <w:tcW w:w="0" w:type="auto"/>
-          </w:tcPr>
-          <w:p>
-            <w:pPr>
+            <w:tcW w:w="2251" w:type="dxa"/>
+          </w:tcPr>
+          <w:p>
+            <w:pPr>
+              <w:cnfStyle w:val="000000100000" w:firstRow="0" w:lastRow="0" w:firstColumn="0" w:lastColumn="0" w:oddVBand="0" w:evenVBand="0" w:oddHBand="1" w:evenHBand="0" w:firstRowFirstColumn="0" w:firstRowLastColumn="0" w:lastRowFirstColumn="0" w:lastRowLastColumn="0"/>
+              <w:rPr>
+                <w:lang w:val="en-AU"/>
+              </w:rPr>
+            </w:pPr>
+            <w:r>
+              <w:rPr>
+                <w:lang w:val="en-AU"/>
+              </w:rPr>
+              <w:t>User enters the coordinates A</w:t>
+            </w:r>
+            <w:r>
+              <w:rPr>
+                <w:lang w:val="en-AU"/>
+              </w:rPr>
+              <w:t>(4</w:t>
+            </w:r>
+            <w:r>
+              <w:rPr>
+                <w:lang w:val="en-AU"/>
+              </w:rPr>
+              <w:t>,3)</w:t>
+            </w:r>
+            <w:r>
+              <w:rPr>
+                <w:lang w:val="en-AU"/>
+              </w:rPr>
+              <w:t>, B(6,7</w:t>
+            </w:r>
+            <w:r>
+              <w:rPr>
+                <w:lang w:val="en-AU"/>
+              </w:rPr>
+              <w:t>)</w:t>
+            </w:r>
+          </w:p>
+        </w:tc>
+        <w:tc>
+          <w:tcPr>
+            <w:tcW w:w="449" w:type="dxa"/>
+          </w:tcPr>
+          <w:p>
+            <w:pPr>
+              <w:cnfStyle w:val="000000100000" w:firstRow="0" w:lastRow="0" w:firstColumn="0" w:lastColumn="0" w:oddVBand="0" w:evenVBand="0" w:oddHBand="1" w:evenHBand="0" w:firstRowFirstColumn="0" w:firstRowLastColumn="0" w:lastRowFirstColumn="0" w:lastRowLastColumn="0"/>
+              <w:rPr>
+                <w:lang w:val="en-AU"/>
+              </w:rPr>
+            </w:pPr>
+            <w:r>
+              <w:rPr>
+                <w:lang w:val="en-AU"/>
+              </w:rPr>
+              <w:t>4</w:t>
+            </w:r>
+          </w:p>
+        </w:tc>
+        <w:tc>
+          <w:tcPr>
+            <w:tcW w:w="442" w:type="dxa"/>
+          </w:tcPr>
+          <w:p>
+            <w:pPr>
+              <w:cnfStyle w:val="000000100000" w:firstRow="0" w:lastRow="0" w:firstColumn="0" w:lastColumn="0" w:oddVBand="0" w:evenVBand="0" w:oddHBand="1" w:evenHBand="0" w:firstRowFirstColumn="0" w:firstRowLastColumn="0" w:lastRowFirstColumn="0" w:lastRowLastColumn="0"/>
+              <w:rPr>
+                <w:lang w:val="en-AU"/>
+              </w:rPr>
+            </w:pPr>
+            <w:r>
+              <w:rPr>
+                <w:lang w:val="en-AU"/>
+              </w:rPr>
+              <w:t>3</w:t>
+            </w:r>
+          </w:p>
+        </w:tc>
+        <w:tc>
+          <w:tcPr>
+            <w:tcW w:w="449" w:type="dxa"/>
+          </w:tcPr>
+          <w:p>
+            <w:pPr>
+              <w:cnfStyle w:val="000000100000" w:firstRow="0" w:lastRow="0" w:firstColumn="0" w:lastColumn="0" w:oddVBand="0" w:evenVBand="0" w:oddHBand="1" w:evenHBand="0" w:firstRowFirstColumn="0" w:firstRowLastColumn="0" w:lastRowFirstColumn="0" w:lastRowLastColumn="0"/>
+              <w:rPr>
+                <w:lang w:val="en-AU"/>
+              </w:rPr>
+            </w:pPr>
+            <w:r>
+              <w:rPr>
+                <w:lang w:val="en-AU"/>
+              </w:rPr>
+              <w:t>6</w:t>
+            </w:r>
+          </w:p>
+        </w:tc>
+        <w:tc>
+          <w:tcPr>
+            <w:tcW w:w="442" w:type="dxa"/>
+          </w:tcPr>
+          <w:p>
+            <w:pPr>
+              <w:cnfStyle w:val="000000100000" w:firstRow="0" w:lastRow="0" w:firstColumn="0" w:lastColumn="0" w:oddVBand="0" w:evenVBand="0" w:oddHBand="1" w:evenHBand="0" w:firstRowFirstColumn="0" w:firstRowLastColumn="0" w:lastRowFirstColumn="0" w:lastRowLastColumn="0"/>
+              <w:rPr>
+                <w:lang w:val="en-AU"/>
+              </w:rPr>
+            </w:pPr>
+            <w:r>
+              <w:rPr>
+                <w:lang w:val="en-AU"/>
+              </w:rPr>
+              <w:t>7</w:t>
+            </w:r>
+          </w:p>
+        </w:tc>
+        <w:tc>
+          <w:tcPr>
+            <w:tcW w:w="1392" w:type="dxa"/>
+          </w:tcPr>
+          <w:p>
+            <w:pPr>
+              <w:cnfStyle w:val="000000100000" w:firstRow="0" w:lastRow="0" w:firstColumn="0" w:lastColumn="0" w:oddVBand="0" w:evenVBand="0" w:oddHBand="1" w:evenHBand="0" w:firstRowFirstColumn="0" w:firstRowLastColumn="0" w:lastRowFirstColumn="0" w:lastRowLastColumn="0"/>
+              <w:rPr>
+                <w:lang w:val="en-AU"/>
+              </w:rPr>
+            </w:pPr>
+            <w:r>
+              <w:rPr>
+                <w:lang w:val="en-AU"/>
+              </w:rPr>
+              <w:t>2</w:t>
+            </w:r>
+          </w:p>
+        </w:tc>
+        <w:tc>
+          <w:tcPr>
+            <w:tcW w:w="1138" w:type="dxa"/>
+          </w:tcPr>
+          <w:p>
+            <w:pPr>
+              <w:cnfStyle w:val="000000100000" w:firstRow="0" w:lastRow="0" w:firstColumn="0" w:lastColumn="0" w:oddVBand="0" w:evenVBand="0" w:oddHBand="1" w:evenHBand="0" w:firstRowFirstColumn="0" w:firstRowLastColumn="0" w:lastRowFirstColumn="0" w:lastRowLastColumn="0"/>
+              <w:rPr>
+                <w:lang w:val="en-AU"/>
+              </w:rPr>
+            </w:pPr>
+            <w:r>
+              <w:rPr>
+                <w:rFonts w:cstheme="minorHAnsi"/>
+                <w:lang w:val="en-AU"/>
+              </w:rPr>
+              <w:t>√</w:t>
+            </w:r>
+            <w:r>
+              <w:rPr>
+                <w:rFonts w:cstheme="minorHAnsi"/>
+                <w:lang w:val="en-AU"/>
+              </w:rPr>
+              <w:t>20</w:t>
+            </w:r>
+          </w:p>
+        </w:tc>
+        <w:tc>
+          <w:tcPr>
+            <w:tcW w:w="1844" w:type="dxa"/>
+          </w:tcPr>
+          <w:p>
+            <w:pPr>
+              <w:cnfStyle w:val="000000100000" w:firstRow="0" w:lastRow="0" w:firstColumn="0" w:lastColumn="0" w:oddVBand="0" w:evenVBand="0" w:oddHBand="1" w:evenHBand="0" w:firstRowFirstColumn="0" w:firstRowLastColumn="0" w:lastRowFirstColumn="0" w:lastRowLastColumn="0"/>
+              <w:rPr>
+                <w:lang w:val="en-AU"/>
+              </w:rPr>
+            </w:pPr>
+            <w:r>
+              <w:rPr>
+                <w:lang w:val="en-AU"/>
+              </w:rPr>
+              <w:t>Y=2x - 5</w:t>
+            </w:r>
+          </w:p>
+        </w:tc>
+        <w:tc>
+          <w:tcPr>
+            <w:tcW w:w="1129" w:type="dxa"/>
+          </w:tcPr>
+          <w:p>
+            <w:pPr>
+              <w:cnfStyle w:val="000000100000" w:firstRow="0" w:lastRow="0" w:firstColumn="0" w:lastColumn="0" w:oddVBand="0" w:evenVBand="0" w:oddHBand="1" w:evenHBand="0" w:firstRowFirstColumn="0" w:firstRowLastColumn="0" w:lastRowFirstColumn="0" w:lastRowLastColumn="0"/>
+              <w:rPr>
+                <w:lang w:val="en-AU"/>
+              </w:rPr>
+            </w:pPr>
+          </w:p>
+        </w:tc>
+      </w:tr>
+      <w:tr>
+        <w:tc>
+          <w:tcPr>
+            <w:cnfStyle w:val="001000000000" w:firstRow="0" w:lastRow="0" w:firstColumn="1" w:lastColumn="0" w:oddVBand="0" w:evenVBand="0" w:oddHBand="0" w:evenHBand="0" w:firstRowFirstColumn="0" w:firstRowLastColumn="0" w:lastRowFirstColumn="0" w:lastRowLastColumn="0"/>
+            <w:tcW w:w="524" w:type="dxa"/>
+          </w:tcPr>
+          <w:p>
+            <w:pPr>
+              <w:rPr>
+                <w:lang w:val="en-AU"/>
+              </w:rPr>
+            </w:pPr>
+            <w:r>
+              <w:rPr>
+                <w:lang w:val="en-AU"/>
+              </w:rPr>
+              <w:t>6</w:t>
+            </w:r>
+          </w:p>
+        </w:tc>
+        <w:tc>
+          <w:tcPr>
+            <w:tcW w:w="2251" w:type="dxa"/>
+          </w:tcPr>
+          <w:p>
+            <w:pPr>
+              <w:cnfStyle w:val="000000000000" w:firstRow="0" w:lastRow="0" w:firstColumn="0" w:lastColumn="0" w:oddVBand="0" w:evenVBand="0" w:oddHBand="0" w:evenHBand="0" w:firstRowFirstColumn="0" w:firstRowLastColumn="0" w:lastRowFirstColumn="0" w:lastRowLastColumn="0"/>
+              <w:rPr>
+                <w:lang w:val="en-AU"/>
+              </w:rPr>
+            </w:pPr>
+            <w:r>
+              <w:rPr>
+                <w:lang w:val="en-AU"/>
+              </w:rPr>
+              <w:t>User enters the coordinates A(0,0), B(0,0)</w:t>
+            </w:r>
+          </w:p>
+        </w:tc>
+        <w:tc>
+          <w:tcPr>
+            <w:tcW w:w="449" w:type="dxa"/>
+          </w:tcPr>
+          <w:p>
+            <w:pPr>
+              <w:cnfStyle w:val="000000000000" w:firstRow="0" w:lastRow="0" w:firstColumn="0" w:lastColumn="0" w:oddVBand="0" w:evenVBand="0" w:oddHBand="0" w:evenHBand="0" w:firstRowFirstColumn="0" w:firstRowLastColumn="0" w:lastRowFirstColumn="0" w:lastRowLastColumn="0"/>
+              <w:rPr>
+                <w:lang w:val="en-AU"/>
+              </w:rPr>
+            </w:pPr>
+            <w:r>
+              <w:rPr>
+                <w:lang w:val="en-AU"/>
+              </w:rPr>
+              <w:t>2</w:t>
+            </w:r>
+          </w:p>
+        </w:tc>
+        <w:tc>
+          <w:tcPr>
+            <w:tcW w:w="442" w:type="dxa"/>
+          </w:tcPr>
+          <w:p>
+            <w:pPr>
+              <w:cnfStyle w:val="000000000000" w:firstRow="0" w:lastRow="0" w:firstColumn="0" w:lastColumn="0" w:oddVBand="0" w:evenVBand="0" w:oddHBand="0" w:evenHBand="0" w:firstRowFirstColumn="0" w:firstRowLastColumn="0" w:lastRowFirstColumn="0" w:lastRowLastColumn="0"/>
+              <w:rPr>
+                <w:lang w:val="en-AU"/>
+              </w:rPr>
+            </w:pPr>
+            <w:r>
+              <w:rPr>
+                <w:lang w:val="en-AU"/>
+              </w:rPr>
+              <w:t>4</w:t>
+            </w:r>
+          </w:p>
+        </w:tc>
+        <w:tc>
+          <w:tcPr>
+            <w:tcW w:w="449" w:type="dxa"/>
+          </w:tcPr>
+          <w:p>
+            <w:pPr>
+              <w:cnfStyle w:val="000000000000" w:firstRow="0" w:lastRow="0" w:firstColumn="0" w:lastColumn="0" w:oddVBand="0" w:evenVBand="0" w:oddHBand="0" w:evenHBand="0" w:firstRowFirstColumn="0" w:firstRowLastColumn="0" w:lastRowFirstColumn="0" w:lastRowLastColumn="0"/>
+              <w:rPr>
+                <w:lang w:val="en-AU"/>
+              </w:rPr>
+            </w:pPr>
+            <w:r>
+              <w:rPr>
+                <w:lang w:val="en-AU"/>
+              </w:rPr>
+              <w:t>4</w:t>
+            </w:r>
+          </w:p>
+        </w:tc>
+        <w:tc>
+          <w:tcPr>
+            <w:tcW w:w="442" w:type="dxa"/>
+          </w:tcPr>
+          <w:p>
+            <w:pPr>
+              <w:cnfStyle w:val="000000000000" w:firstRow="0" w:lastRow="0" w:firstColumn="0" w:lastColumn="0" w:oddVBand="0" w:evenVBand="0" w:oddHBand="0" w:evenHBand="0" w:firstRowFirstColumn="0" w:firstRowLastColumn="0" w:lastRowFirstColumn="0" w:lastRowLastColumn="0"/>
+              <w:rPr>
+                <w:lang w:val="en-AU"/>
+              </w:rPr>
+            </w:pPr>
+            <w:r>
+              <w:rPr>
+                <w:lang w:val="en-AU"/>
+              </w:rPr>
+              <w:t>6</w:t>
+            </w:r>
+          </w:p>
+        </w:tc>
+        <w:tc>
+          <w:tcPr>
+            <w:tcW w:w="1392" w:type="dxa"/>
+          </w:tcPr>
+          <w:p>
+            <w:pPr>
+              <w:cnfStyle w:val="000000000000" w:firstRow="0" w:lastRow="0" w:firstColumn="0" w:lastColumn="0" w:oddVBand="0" w:evenVBand="0" w:oddHBand="0" w:evenHBand="0" w:firstRowFirstColumn="0" w:firstRowLastColumn="0" w:lastRowFirstColumn="0" w:lastRowLastColumn="0"/>
+              <w:rPr>
+                <w:lang w:val="en-AU"/>
+              </w:rPr>
+            </w:pPr>
+            <w:r>
+              <w:rPr>
+                <w:lang w:val="en-AU"/>
+              </w:rPr>
+              <w:t>1</w:t>
+            </w:r>
+          </w:p>
+        </w:tc>
+        <w:tc>
+          <w:tcPr>
+            <w:tcW w:w="1138" w:type="dxa"/>
+          </w:tcPr>
+          <w:p>
+            <w:pPr>
+              <w:cnfStyle w:val="000000000000" w:firstRow="0" w:lastRow="0" w:firstColumn="0" w:lastColumn="0" w:oddVBand="0" w:evenVBand="0" w:oddHBand="0" w:evenHBand="0" w:firstRowFirstColumn="0" w:firstRowLastColumn="0" w:lastRowFirstColumn="0" w:lastRowLastColumn="0"/>
+              <w:rPr>
+                <w:lang w:val="en-AU"/>
+              </w:rPr>
+            </w:pPr>
+            <w:r>
+              <w:rPr>
+                <w:rFonts w:cstheme="minorHAnsi"/>
+                <w:lang w:val="en-AU"/>
+              </w:rPr>
+              <w:t>√</w:t>
+            </w:r>
+            <w:r>
+              <w:rPr>
+                <w:rFonts w:cstheme="minorHAnsi"/>
+                <w:lang w:val="en-AU"/>
+              </w:rPr>
+              <w:t>8</w:t>
+            </w:r>
+          </w:p>
+        </w:tc>
+        <w:tc>
+          <w:tcPr>
+            <w:tcW w:w="1844" w:type="dxa"/>
+          </w:tcPr>
+          <w:p>
+            <w:pPr>
+              <w:cnfStyle w:val="000000000000" w:firstRow="0" w:lastRow="0" w:firstColumn="0" w:lastColumn="0" w:oddVBand="0" w:evenVBand="0" w:oddHBand="0" w:evenHBand="0" w:firstRowFirstColumn="0" w:firstRowLastColumn="0" w:lastRowFirstColumn="0" w:lastRowLastColumn="0"/>
+              <w:rPr>
+                <w:lang w:val="en-AU"/>
+              </w:rPr>
+            </w:pPr>
+            <w:r>
+              <w:rPr>
+                <w:lang w:val="en-AU"/>
+              </w:rPr>
+              <w:t>y = x + 2</w:t>
+            </w:r>
+          </w:p>
+        </w:tc>
+        <w:tc>
+          <w:tcPr>
+            <w:tcW w:w="1129" w:type="dxa"/>
+          </w:tcPr>
+          <w:p>
+            <w:pPr>
+              <w:cnfStyle w:val="000000000000" w:firstRow="0" w:lastRow="0" w:firstColumn="0" w:lastColumn="0" w:oddVBand="0" w:evenVBand="0" w:oddHBand="0" w:evenHBand="0" w:firstRowFirstColumn="0" w:firstRowLastColumn="0" w:lastRowFirstColumn="0" w:lastRowLastColumn="0"/>
               <w:rPr>
                 <w:lang w:val="en-AU"/>
               </w:rPr>
@@ -489,15 +1537,1882 @@
     <w:p>
       <w:pPr>
         <w:rPr>
-          <w:lang w:val="en-AU"/>
-        </w:rPr>
-      </w:pPr>
-      <w:bookmarkStart w:id="0" w:name="_GoBack"/>
-      <w:bookmarkEnd w:id="0"/>
+          <w:rFonts w:ascii="Arial" w:hAnsi="Arial" w:cs="Arial"/>
+          <w:lang w:val="en-AU"/>
+        </w:rPr>
+      </w:pPr>
+    </w:p>
+    <w:p>
+      <w:pPr>
+        <w:tabs>
+          <w:tab w:val="left" w:pos="6585"/>
+        </w:tabs>
+        <w:rPr>
+          <w:rFonts w:ascii="Arial" w:hAnsi="Arial" w:cs="Arial"/>
+          <w:lang w:val="en-AU"/>
+        </w:rPr>
+      </w:pPr>
+      <w:r>
+        <w:rPr>
+          <w:rFonts w:ascii="Arial" w:hAnsi="Arial" w:cs="Arial"/>
+          <w:lang w:val="en-AU"/>
+        </w:rPr>
+        <w:tab/>
+      </w:r>
+    </w:p>
+    <w:p>
+      <w:pPr>
+        <w:tabs>
+          <w:tab w:val="left" w:pos="6585"/>
+        </w:tabs>
+        <w:rPr>
+          <w:rFonts w:ascii="Arial" w:hAnsi="Arial" w:cs="Arial"/>
+          <w:lang w:val="en-AU"/>
+        </w:rPr>
+      </w:pPr>
+      <w:r>
+        <w:rPr>
+          <w:rFonts w:ascii="Arial" w:hAnsi="Arial" w:cs="Arial"/>
+          <w:lang w:val="en-AU"/>
+        </w:rPr>
+        <w:br w:type="page"/>
+      </w:r>
+    </w:p>
+    <w:p>
+      <w:pPr>
+        <w:pStyle w:val="Heading1"/>
+        <w:jc w:val="both"/>
+        <w:rPr>
+          <w:rFonts w:ascii="Arial" w:hAnsi="Arial" w:cs="Arial"/>
+          <w:color w:val="auto"/>
+          <w:lang w:val="en-AU"/>
+        </w:rPr>
+      </w:pPr>
+      <w:r>
+        <w:rPr>
+          <w:rFonts w:ascii="Arial" w:hAnsi="Arial" w:cs="Arial"/>
+          <w:color w:val="auto"/>
+          <w:lang w:val="en-AU"/>
+        </w:rPr>
+        <w:lastRenderedPageBreak/>
+        <w:t>Part 2</w:t>
+      </w:r>
+      <w:r>
+        <w:rPr>
+          <w:rFonts w:ascii="Arial" w:hAnsi="Arial" w:cs="Arial"/>
+          <w:color w:val="auto"/>
+          <w:lang w:val="en-AU"/>
+        </w:rPr>
+        <w:t xml:space="preserve">: </w:t>
+      </w:r>
+      <w:r>
+        <w:rPr>
+          <w:rFonts w:ascii="Arial" w:hAnsi="Arial" w:cs="Arial"/>
+          <w:color w:val="auto"/>
+          <w:lang w:val="en-AU"/>
+        </w:rPr>
+        <w:t xml:space="preserve">Program developing </w:t>
+      </w:r>
+      <w:r>
+        <w:rPr>
+          <w:rFonts w:ascii="Arial" w:hAnsi="Arial" w:cs="Arial"/>
+          <w:color w:val="auto"/>
+          <w:lang w:val="en-AU"/>
+        </w:rPr>
+        <w:t>screenshots:</w:t>
+      </w:r>
+    </w:p>
+    <w:p>
+      <w:pPr>
+        <w:rPr>
+          <w:rFonts w:ascii="Arial" w:hAnsi="Arial" w:cs="Arial"/>
+          <w:lang w:val="en-AU"/>
+        </w:rPr>
+      </w:pPr>
+      <w:r>
+        <w:rPr>
+          <w:rFonts w:ascii="Arial" w:hAnsi="Arial" w:cs="Arial"/>
+          <w:b/>
+          <w:bCs/>
+          <w:lang w:val="en-AU"/>
+        </w:rPr>
+        <w:t>Step</w:t>
+      </w:r>
+      <w:r>
+        <w:rPr>
+          <w:rFonts w:ascii="Arial" w:hAnsi="Arial" w:cs="Arial"/>
+          <w:b/>
+          <w:bCs/>
+          <w:lang w:val="en-AU"/>
+        </w:rPr>
+        <w:t xml:space="preserve"> </w:t>
+      </w:r>
+      <w:r>
+        <w:rPr>
+          <w:rFonts w:ascii="Arial" w:hAnsi="Arial" w:cs="Arial"/>
+          <w:b/>
+          <w:bCs/>
+          <w:lang w:val="en-AU"/>
+        </w:rPr>
+        <w:t>1</w:t>
+      </w:r>
+      <w:r>
+        <w:rPr>
+          <w:rFonts w:ascii="Arial" w:hAnsi="Arial" w:cs="Arial"/>
+          <w:lang w:val="en-AU"/>
+        </w:rPr>
+        <w:t>: The project PRT452Assignment01 has been created and the package com.dipakbhattarai.learn is created.</w:t>
+      </w:r>
+    </w:p>
+    <w:p>
+      <w:pPr>
+        <w:rPr>
+          <w:rFonts w:ascii="Arial" w:hAnsi="Arial" w:cs="Arial"/>
+          <w:lang w:val="en-AU"/>
+        </w:rPr>
+      </w:pPr>
+      <w:r>
+        <w:rPr>
+          <w:rFonts w:ascii="Arial" w:hAnsi="Arial" w:cs="Arial"/>
+          <w:lang w:val="en-AU"/>
+        </w:rPr>
+        <w:pict>
+          <v:shapetype id="_x0000_t75" coordsize="21600,21600" o:spt="75" o:preferrelative="t" path="m@4@5l@4@11@9@11@9@5xe" filled="f" stroked="f">
+            <v:stroke joinstyle="miter"/>
+            <v:formulas>
+              <v:f eqn="if lineDrawn pixelLineWidth 0"/>
+              <v:f eqn="sum @0 1 0"/>
+              <v:f eqn="sum 0 0 @1"/>
+              <v:f eqn="prod @2 1 2"/>
+              <v:f eqn="prod @3 21600 pixelWidth"/>
+              <v:f eqn="prod @3 21600 pixelHeight"/>
+              <v:f eqn="sum @0 0 1"/>
+              <v:f eqn="prod @6 1 2"/>
+              <v:f eqn="prod @7 21600 pixelWidth"/>
+              <v:f eqn="sum @8 21600 0"/>
+              <v:f eqn="prod @7 21600 pixelHeight"/>
+              <v:f eqn="sum @10 21600 0"/>
+            </v:formulas>
+            <v:path o:extrusionok="f" gradientshapeok="t" o:connecttype="rect"/>
+            <o:lock v:ext="edit" aspectratio="t"/>
+          </v:shapetype>
+          <v:shape id="_x0000_i1025" type="#_x0000_t75" style="width:322.5pt;height:282pt">
+            <v:imagedata r:id="rId7" o:title="1"/>
+          </v:shape>
+        </w:pict>
+      </w:r>
+    </w:p>
+    <w:p>
+      <w:pPr>
+        <w:rPr>
+          <w:rFonts w:ascii="Arial" w:hAnsi="Arial" w:cs="Arial"/>
+          <w:lang w:val="en-AU"/>
+        </w:rPr>
+      </w:pPr>
+      <w:r>
+        <w:rPr>
+          <w:rFonts w:ascii="Arial" w:hAnsi="Arial" w:cs="Arial"/>
+          <w:b/>
+          <w:bCs/>
+          <w:lang w:val="en-AU"/>
+        </w:rPr>
+        <w:t>Step</w:t>
+      </w:r>
+      <w:r>
+        <w:rPr>
+          <w:rFonts w:ascii="Arial" w:hAnsi="Arial" w:cs="Arial"/>
+          <w:b/>
+          <w:bCs/>
+          <w:lang w:val="en-AU"/>
+        </w:rPr>
+        <w:t xml:space="preserve"> </w:t>
+      </w:r>
+      <w:r>
+        <w:rPr>
+          <w:rFonts w:ascii="Arial" w:hAnsi="Arial" w:cs="Arial"/>
+          <w:b/>
+          <w:bCs/>
+          <w:lang w:val="en-AU"/>
+        </w:rPr>
+        <w:t>2</w:t>
+      </w:r>
+      <w:r>
+        <w:rPr>
+          <w:rFonts w:ascii="Arial" w:hAnsi="Arial" w:cs="Arial"/>
+          <w:lang w:val="en-AU"/>
+        </w:rPr>
+        <w:t>: The Interface Gradient is created. Similarly, the interfaces Distance and Equation are also created.</w:t>
+      </w:r>
+    </w:p>
+    <w:p>
+      <w:pPr>
+        <w:rPr>
+          <w:rFonts w:ascii="Arial" w:hAnsi="Arial" w:cs="Arial"/>
+          <w:lang w:val="en-AU"/>
+        </w:rPr>
+      </w:pPr>
+      <w:r>
+        <w:rPr>
+          <w:rFonts w:ascii="Arial" w:hAnsi="Arial" w:cs="Arial"/>
+          <w:lang w:val="en-AU"/>
+        </w:rPr>
+        <w:pict>
+          <v:shape id="_x0000_i1026" type="#_x0000_t75" style="width:312pt;height:304.5pt">
+            <v:imagedata r:id="rId8" o:title="2"/>
+          </v:shape>
+        </w:pict>
+      </w:r>
+    </w:p>
+    <w:p>
+      <w:pPr>
+        <w:rPr>
+          <w:rFonts w:ascii="Arial" w:hAnsi="Arial" w:cs="Arial"/>
+          <w:lang w:val="en-AU"/>
+        </w:rPr>
+      </w:pPr>
+      <w:r>
+        <w:rPr>
+          <w:rFonts w:ascii="Arial" w:hAnsi="Arial" w:cs="Arial"/>
+          <w:b/>
+          <w:bCs/>
+          <w:lang w:val="en-AU"/>
+        </w:rPr>
+        <w:lastRenderedPageBreak/>
+        <w:t>Step</w:t>
+      </w:r>
+      <w:r>
+        <w:rPr>
+          <w:rFonts w:ascii="Arial" w:hAnsi="Arial" w:cs="Arial"/>
+          <w:b/>
+          <w:bCs/>
+          <w:lang w:val="en-AU"/>
+        </w:rPr>
+        <w:t xml:space="preserve"> </w:t>
+      </w:r>
+      <w:r>
+        <w:rPr>
+          <w:rFonts w:ascii="Arial" w:hAnsi="Arial" w:cs="Arial"/>
+          <w:b/>
+          <w:bCs/>
+          <w:lang w:val="en-AU"/>
+        </w:rPr>
+        <w:t>3</w:t>
+      </w:r>
+      <w:r>
+        <w:rPr>
+          <w:rFonts w:ascii="Arial" w:hAnsi="Arial" w:cs="Arial"/>
+          <w:lang w:val="en-AU"/>
+        </w:rPr>
+        <w:t>: The interfaces are created with the methods with their respective parameters.</w:t>
+      </w:r>
+    </w:p>
+    <w:p>
+      <w:pPr>
+        <w:rPr>
+          <w:rFonts w:ascii="Arial" w:hAnsi="Arial" w:cs="Arial"/>
+          <w:i/>
+          <w:iCs/>
+          <w:lang w:val="en-AU"/>
+        </w:rPr>
+      </w:pPr>
+      <w:r>
+        <w:rPr>
+          <w:rFonts w:ascii="Arial" w:hAnsi="Arial" w:cs="Arial"/>
+          <w:i/>
+          <w:iCs/>
+          <w:lang w:val="en-AU"/>
+        </w:rPr>
+        <w:t>Interface</w:t>
+      </w:r>
+      <w:r>
+        <w:rPr>
+          <w:rFonts w:ascii="Arial" w:hAnsi="Arial" w:cs="Arial"/>
+          <w:i/>
+          <w:iCs/>
+          <w:lang w:val="en-AU"/>
+        </w:rPr>
+        <w:t>1</w:t>
+      </w:r>
+      <w:r>
+        <w:rPr>
+          <w:rFonts w:ascii="Arial" w:hAnsi="Arial" w:cs="Arial"/>
+          <w:i/>
+          <w:iCs/>
+          <w:lang w:val="en-AU"/>
+        </w:rPr>
+        <w:t xml:space="preserve">: </w:t>
+      </w:r>
+      <w:r>
+        <w:rPr>
+          <w:rFonts w:ascii="Arial" w:hAnsi="Arial" w:cs="Arial"/>
+          <w:i/>
+          <w:iCs/>
+          <w:lang w:val="en-AU"/>
+        </w:rPr>
+        <w:t>Gradient</w:t>
+      </w:r>
+      <w:r>
+        <w:rPr>
+          <w:rFonts w:ascii="Arial" w:hAnsi="Arial" w:cs="Arial"/>
+          <w:i/>
+          <w:iCs/>
+          <w:lang w:val="en-AU"/>
+        </w:rPr>
+        <w:t xml:space="preserve"> and its method with parameters.</w:t>
+      </w:r>
+    </w:p>
+    <w:p>
+      <w:pPr>
+        <w:rPr>
+          <w:rFonts w:ascii="Arial" w:hAnsi="Arial" w:cs="Arial"/>
+          <w:lang w:val="en-AU"/>
+        </w:rPr>
+      </w:pPr>
+      <w:r>
+        <w:rPr>
+          <w:noProof/>
+        </w:rPr>
+        <w:pict>
+          <v:shape id="_x0000_s1026" type="#_x0000_t75" style="position:absolute;margin-left:0;margin-top:0;width:387pt;height:171pt;z-index:251659264;mso-position-horizontal:left;mso-position-horizontal-relative:text;mso-position-vertical-relative:text">
+            <v:imagedata r:id="rId9" o:title="6"/>
+            <w10:wrap type="square" side="right"/>
+          </v:shape>
+        </w:pict>
+      </w:r>
+      <w:r>
+        <w:rPr>
+          <w:rFonts w:ascii="Arial" w:hAnsi="Arial" w:cs="Arial"/>
+          <w:lang w:val="en-AU"/>
+        </w:rPr>
+        <w:br w:type="textWrapping" w:clear="all"/>
+      </w:r>
+    </w:p>
+    <w:p>
+      <w:pPr>
+        <w:rPr>
+          <w:rFonts w:ascii="Arial" w:hAnsi="Arial" w:cs="Arial"/>
+          <w:lang w:val="en-AU"/>
+        </w:rPr>
+      </w:pPr>
+    </w:p>
+    <w:p>
+      <w:pPr>
+        <w:rPr>
+          <w:rFonts w:ascii="Arial" w:hAnsi="Arial" w:cs="Arial"/>
+          <w:i/>
+          <w:iCs/>
+          <w:lang w:val="en-AU"/>
+        </w:rPr>
+      </w:pPr>
+      <w:r>
+        <w:rPr>
+          <w:rFonts w:ascii="Arial" w:hAnsi="Arial" w:cs="Arial"/>
+          <w:i/>
+          <w:iCs/>
+          <w:lang w:val="en-AU"/>
+        </w:rPr>
+        <w:t>Interface</w:t>
+      </w:r>
+      <w:r>
+        <w:rPr>
+          <w:rFonts w:ascii="Arial" w:hAnsi="Arial" w:cs="Arial"/>
+          <w:i/>
+          <w:iCs/>
+          <w:lang w:val="en-AU"/>
+        </w:rPr>
+        <w:t>2</w:t>
+      </w:r>
+      <w:r>
+        <w:rPr>
+          <w:rFonts w:ascii="Arial" w:hAnsi="Arial" w:cs="Arial"/>
+          <w:i/>
+          <w:iCs/>
+          <w:lang w:val="en-AU"/>
+        </w:rPr>
+        <w:t xml:space="preserve">: </w:t>
+      </w:r>
+      <w:r>
+        <w:rPr>
+          <w:rFonts w:ascii="Arial" w:hAnsi="Arial" w:cs="Arial"/>
+          <w:i/>
+          <w:iCs/>
+          <w:lang w:val="en-AU"/>
+        </w:rPr>
+        <w:t>Distance</w:t>
+      </w:r>
+      <w:r>
+        <w:rPr>
+          <w:rFonts w:ascii="Arial" w:hAnsi="Arial" w:cs="Arial"/>
+          <w:i/>
+          <w:iCs/>
+          <w:lang w:val="en-AU"/>
+        </w:rPr>
+        <w:t xml:space="preserve"> and its method with parameters.</w:t>
+      </w:r>
+    </w:p>
+    <w:p>
+      <w:pPr>
+        <w:rPr>
+          <w:rFonts w:ascii="Arial" w:hAnsi="Arial" w:cs="Arial"/>
+          <w:lang w:val="en-AU"/>
+        </w:rPr>
+      </w:pPr>
+      <w:r>
+        <w:rPr>
+          <w:rFonts w:ascii="Arial" w:hAnsi="Arial" w:cs="Arial"/>
+          <w:lang w:val="en-AU"/>
+        </w:rPr>
+        <w:pict>
+          <v:shape id="_x0000_i1027" type="#_x0000_t75" style="width:393.75pt;height:158.25pt">
+            <v:imagedata r:id="rId10" o:title="7"/>
+          </v:shape>
+        </w:pict>
+      </w:r>
+    </w:p>
+    <w:p>
+      <w:pPr>
+        <w:rPr>
+          <w:rFonts w:ascii="Arial" w:hAnsi="Arial" w:cs="Arial"/>
+          <w:lang w:val="en-AU"/>
+        </w:rPr>
+      </w:pPr>
+    </w:p>
+    <w:p>
+      <w:pPr>
+        <w:rPr>
+          <w:rFonts w:ascii="Arial" w:hAnsi="Arial" w:cs="Arial"/>
+          <w:lang w:val="en-AU"/>
+        </w:rPr>
+      </w:pPr>
+      <w:r>
+        <w:rPr>
+          <w:rFonts w:ascii="Arial" w:hAnsi="Arial" w:cs="Arial"/>
+          <w:i/>
+          <w:iCs/>
+          <w:lang w:val="en-AU"/>
+        </w:rPr>
+        <w:t>Interface</w:t>
+      </w:r>
+      <w:r>
+        <w:rPr>
+          <w:rFonts w:ascii="Arial" w:hAnsi="Arial" w:cs="Arial"/>
+          <w:i/>
+          <w:iCs/>
+          <w:lang w:val="en-AU"/>
+        </w:rPr>
+        <w:t>3</w:t>
+      </w:r>
+      <w:r>
+        <w:rPr>
+          <w:rFonts w:ascii="Arial" w:hAnsi="Arial" w:cs="Arial"/>
+          <w:i/>
+          <w:iCs/>
+          <w:lang w:val="en-AU"/>
+        </w:rPr>
+        <w:t>: Equation and its method with parameters</w:t>
+      </w:r>
+      <w:r>
+        <w:rPr>
+          <w:rFonts w:ascii="Arial" w:hAnsi="Arial" w:cs="Arial"/>
+          <w:lang w:val="en-AU"/>
+        </w:rPr>
+        <w:t>.</w:t>
+      </w:r>
+    </w:p>
+    <w:p>
+      <w:pPr>
+        <w:rPr>
+          <w:rFonts w:ascii="Arial" w:hAnsi="Arial" w:cs="Arial"/>
+          <w:lang w:val="en-AU"/>
+        </w:rPr>
+      </w:pPr>
+      <w:r>
+        <w:rPr>
+          <w:rFonts w:ascii="Arial" w:hAnsi="Arial" w:cs="Arial"/>
+          <w:lang w:val="en-AU"/>
+        </w:rPr>
+        <w:pict>
+          <v:shape id="_x0000_i1028" type="#_x0000_t75" style="width:375pt;height:181.5pt">
+            <v:imagedata r:id="rId11" o:title="8"/>
+          </v:shape>
+        </w:pict>
+      </w:r>
+    </w:p>
+    <w:p>
+      <w:pPr>
+        <w:rPr>
+          <w:rFonts w:ascii="Arial" w:hAnsi="Arial" w:cs="Arial"/>
+          <w:lang w:val="en-AU"/>
+        </w:rPr>
+      </w:pPr>
+    </w:p>
+    <w:p>
+      <w:pPr>
+        <w:rPr>
+          <w:rFonts w:ascii="Arial" w:hAnsi="Arial" w:cs="Arial"/>
+          <w:lang w:val="en-AU"/>
+        </w:rPr>
+      </w:pPr>
+      <w:r>
+        <w:rPr>
+          <w:rFonts w:ascii="Arial" w:hAnsi="Arial" w:cs="Arial"/>
+          <w:b/>
+          <w:bCs/>
+          <w:lang w:val="en-AU"/>
+        </w:rPr>
+        <w:lastRenderedPageBreak/>
+        <w:t>Steps</w:t>
+      </w:r>
+      <w:r>
+        <w:rPr>
+          <w:rFonts w:ascii="Arial" w:hAnsi="Arial" w:cs="Arial"/>
+          <w:b/>
+          <w:bCs/>
+          <w:lang w:val="en-AU"/>
+        </w:rPr>
+        <w:t xml:space="preserve"> </w:t>
+      </w:r>
+      <w:r>
+        <w:rPr>
+          <w:rFonts w:ascii="Arial" w:hAnsi="Arial" w:cs="Arial"/>
+          <w:b/>
+          <w:bCs/>
+          <w:lang w:val="en-AU"/>
+        </w:rPr>
+        <w:t>4</w:t>
+      </w:r>
+      <w:r>
+        <w:rPr>
+          <w:rFonts w:ascii="Arial" w:hAnsi="Arial" w:cs="Arial"/>
+          <w:lang w:val="en-AU"/>
+        </w:rPr>
+        <w:t>: The java file "Mathematics.java" is created and the three interfaces are also implemented as shown in the picture:</w:t>
+      </w:r>
+    </w:p>
+    <w:p>
+      <w:pPr>
+        <w:rPr>
+          <w:rFonts w:ascii="Arial" w:hAnsi="Arial" w:cs="Arial"/>
+          <w:lang w:val="en-AU"/>
+        </w:rPr>
+      </w:pPr>
+      <w:r>
+        <w:rPr>
+          <w:rFonts w:ascii="Arial" w:hAnsi="Arial" w:cs="Arial"/>
+          <w:lang w:val="en-AU"/>
+        </w:rPr>
+        <w:pict>
+          <v:shape id="_x0000_i1029" type="#_x0000_t75" style="width:346.5pt;height:289.5pt">
+            <v:imagedata r:id="rId12" o:title="5"/>
+          </v:shape>
+        </w:pict>
+      </w:r>
+    </w:p>
+    <w:p>
+      <w:pPr>
+        <w:rPr>
+          <w:rFonts w:ascii="Arial" w:hAnsi="Arial" w:cs="Arial"/>
+          <w:lang w:val="en-AU"/>
+        </w:rPr>
+      </w:pPr>
+    </w:p>
+    <w:p>
+      <w:pPr>
+        <w:rPr>
+          <w:rFonts w:ascii="Arial" w:hAnsi="Arial" w:cs="Arial"/>
+          <w:lang w:val="en-AU"/>
+        </w:rPr>
+      </w:pPr>
+      <w:r>
+        <w:rPr>
+          <w:rFonts w:ascii="Arial" w:hAnsi="Arial" w:cs="Arial"/>
+          <w:lang w:val="en-AU"/>
+        </w:rPr>
+        <w:t>Output: The class Mathematics.java is created with its methods implemented from the interfaces</w:t>
+      </w:r>
+    </w:p>
+    <w:p>
+      <w:pPr>
+        <w:rPr>
+          <w:rFonts w:ascii="Arial" w:hAnsi="Arial" w:cs="Arial"/>
+          <w:lang w:val="en-AU"/>
+        </w:rPr>
+      </w:pPr>
+      <w:r>
+        <w:rPr>
+          <w:rFonts w:ascii="Arial" w:hAnsi="Arial" w:cs="Arial"/>
+          <w:lang w:val="en-AU"/>
+        </w:rPr>
+        <w:pict>
+          <v:shape id="_x0000_i1030" type="#_x0000_t75" style="width:468pt;height:302.25pt">
+            <v:imagedata r:id="rId13" o:title="9"/>
+          </v:shape>
+        </w:pict>
+      </w:r>
+    </w:p>
+    <w:p>
+      <w:pPr>
+        <w:rPr>
+          <w:rFonts w:ascii="Arial" w:hAnsi="Arial" w:cs="Arial"/>
+          <w:lang w:val="en-AU"/>
+        </w:rPr>
+      </w:pPr>
+      <w:r>
+        <w:rPr>
+          <w:rFonts w:ascii="Arial" w:hAnsi="Arial" w:cs="Arial"/>
+          <w:b/>
+          <w:bCs/>
+          <w:lang w:val="en-AU"/>
+        </w:rPr>
+        <w:lastRenderedPageBreak/>
+        <w:t>Steps</w:t>
+      </w:r>
+      <w:r>
+        <w:rPr>
+          <w:rFonts w:ascii="Arial" w:hAnsi="Arial" w:cs="Arial"/>
+          <w:b/>
+          <w:bCs/>
+          <w:lang w:val="en-AU"/>
+        </w:rPr>
+        <w:t xml:space="preserve"> </w:t>
+      </w:r>
+      <w:r>
+        <w:rPr>
+          <w:rFonts w:ascii="Arial" w:hAnsi="Arial" w:cs="Arial"/>
+          <w:b/>
+          <w:bCs/>
+          <w:lang w:val="en-AU"/>
+        </w:rPr>
+        <w:t>5</w:t>
+      </w:r>
+      <w:r>
+        <w:rPr>
+          <w:rFonts w:ascii="Arial" w:hAnsi="Arial" w:cs="Arial"/>
+          <w:lang w:val="en-AU"/>
+        </w:rPr>
+        <w:t>:</w:t>
+      </w:r>
+      <w:r>
+        <w:rPr>
+          <w:rFonts w:ascii="Arial" w:hAnsi="Arial" w:cs="Arial"/>
+          <w:lang w:val="en-AU"/>
+        </w:rPr>
+        <w:t xml:space="preserve"> Creating folder testcases in order to separate the test file.</w:t>
+      </w:r>
+    </w:p>
+    <w:p>
+      <w:pPr>
+        <w:rPr>
+          <w:rFonts w:ascii="Arial" w:hAnsi="Arial" w:cs="Arial"/>
+          <w:lang w:val="en-AU"/>
+        </w:rPr>
+      </w:pPr>
+      <w:r>
+        <w:rPr>
+          <w:rFonts w:ascii="Arial" w:hAnsi="Arial" w:cs="Arial"/>
+          <w:lang w:val="en-AU"/>
+        </w:rPr>
+        <w:pict>
+          <v:shape id="_x0000_i1031" type="#_x0000_t75" style="width:290.25pt;height:216.75pt">
+            <v:imagedata r:id="rId14" o:title="10"/>
+          </v:shape>
+        </w:pict>
+      </w:r>
+    </w:p>
+    <w:p>
+      <w:pPr>
+        <w:rPr>
+          <w:rFonts w:ascii="Arial" w:hAnsi="Arial" w:cs="Arial"/>
+          <w:lang w:val="en-AU"/>
+        </w:rPr>
+      </w:pPr>
+    </w:p>
+    <w:p>
+      <w:pPr>
+        <w:rPr>
+          <w:rFonts w:ascii="Arial" w:hAnsi="Arial" w:cs="Arial"/>
+          <w:lang w:val="en-AU"/>
+        </w:rPr>
+      </w:pPr>
+      <w:r>
+        <w:rPr>
+          <w:rFonts w:ascii="Arial" w:hAnsi="Arial" w:cs="Arial"/>
+          <w:b/>
+          <w:bCs/>
+          <w:lang w:val="en-AU"/>
+        </w:rPr>
+        <w:t>Steps 6</w:t>
+      </w:r>
+      <w:r>
+        <w:rPr>
+          <w:rFonts w:ascii="Arial" w:hAnsi="Arial" w:cs="Arial"/>
+          <w:lang w:val="en-AU"/>
+        </w:rPr>
+        <w:t>: Creating the JuntTesting of the file Mathematics.java</w:t>
+      </w:r>
+    </w:p>
+    <w:p>
+      <w:pPr>
+        <w:rPr>
+          <w:rFonts w:ascii="Arial" w:hAnsi="Arial" w:cs="Arial"/>
+          <w:lang w:val="en-AU"/>
+        </w:rPr>
+      </w:pPr>
+      <w:r>
+        <w:rPr>
+          <w:rFonts w:ascii="Arial" w:hAnsi="Arial" w:cs="Arial"/>
+          <w:lang w:val="en-AU"/>
+        </w:rPr>
+        <w:pict>
+          <v:shape id="_x0000_i1032" type="#_x0000_t75" style="width:411pt;height:348pt">
+            <v:imagedata r:id="rId15" o:title="11"/>
+          </v:shape>
+        </w:pict>
+      </w:r>
+    </w:p>
+    <w:p>
+      <w:pPr>
+        <w:rPr>
+          <w:rFonts w:ascii="Arial" w:hAnsi="Arial" w:cs="Arial"/>
+          <w:lang w:val="en-AU"/>
+        </w:rPr>
+      </w:pPr>
+    </w:p>
+    <w:p>
+      <w:pPr>
+        <w:rPr>
+          <w:rFonts w:ascii="Arial" w:hAnsi="Arial" w:cs="Arial"/>
+          <w:lang w:val="en-AU"/>
+        </w:rPr>
+      </w:pPr>
+    </w:p>
+    <w:p>
+      <w:pPr>
+        <w:rPr>
+          <w:rFonts w:ascii="Arial" w:hAnsi="Arial" w:cs="Arial"/>
+          <w:lang w:val="en-AU"/>
+        </w:rPr>
+      </w:pPr>
+      <w:r>
+        <w:rPr>
+          <w:rFonts w:ascii="Arial" w:hAnsi="Arial" w:cs="Arial"/>
+          <w:lang w:val="en-AU"/>
+        </w:rPr>
+        <w:lastRenderedPageBreak/>
+        <w:t>The follow picture shows the JunitTesting of the methods gradient,</w:t>
+      </w:r>
+      <w:r>
+        <w:rPr>
+          <w:rFonts w:ascii="Arial" w:hAnsi="Arial" w:cs="Arial"/>
+          <w:lang w:val="en-AU"/>
+        </w:rPr>
+        <w:t xml:space="preserve"> distance and equation:</w:t>
+      </w:r>
+    </w:p>
+    <w:p>
+      <w:pPr>
+        <w:rPr>
+          <w:rFonts w:ascii="Arial" w:hAnsi="Arial" w:cs="Arial"/>
+          <w:lang w:val="en-AU"/>
+        </w:rPr>
+      </w:pPr>
+      <w:r>
+        <w:rPr>
+          <w:rFonts w:ascii="Arial" w:hAnsi="Arial" w:cs="Arial"/>
+          <w:lang w:val="en-AU"/>
+        </w:rPr>
+        <w:pict>
+          <v:shape id="_x0000_i1033" type="#_x0000_t75" style="width:412.5pt;height:314.25pt">
+            <v:imagedata r:id="rId16" o:title="MathTest"/>
+          </v:shape>
+        </w:pict>
+      </w:r>
+    </w:p>
+    <w:p>
+      <w:pPr>
+        <w:rPr>
+          <w:rFonts w:ascii="Arial" w:hAnsi="Arial" w:cs="Arial"/>
+          <w:lang w:val="en-AU"/>
+        </w:rPr>
+      </w:pPr>
+    </w:p>
+    <w:p>
+      <w:pPr>
+        <w:rPr>
+          <w:rFonts w:ascii="Arial" w:hAnsi="Arial" w:cs="Arial"/>
+          <w:lang w:val="en-AU"/>
+        </w:rPr>
+      </w:pPr>
+      <w:r>
+        <w:rPr>
+          <w:rFonts w:ascii="Arial" w:hAnsi="Arial" w:cs="Arial"/>
+          <w:b/>
+          <w:bCs/>
+          <w:lang w:val="en-AU"/>
+        </w:rPr>
+        <w:t>Steps 7</w:t>
+      </w:r>
+      <w:r>
+        <w:rPr>
+          <w:rFonts w:ascii="Arial" w:hAnsi="Arial" w:cs="Arial"/>
+          <w:lang w:val="en-AU"/>
+        </w:rPr>
+        <w:t>: The testing fail showing the unmatched result.</w:t>
+      </w:r>
+    </w:p>
+    <w:p>
+      <w:pPr>
+        <w:rPr>
+          <w:rFonts w:ascii="Arial" w:hAnsi="Arial" w:cs="Arial"/>
+          <w:lang w:val="en-AU"/>
+        </w:rPr>
+      </w:pPr>
+    </w:p>
+    <w:p>
+      <w:pPr>
+        <w:rPr>
+          <w:rFonts w:ascii="Arial" w:hAnsi="Arial" w:cs="Arial"/>
+          <w:lang w:val="en-AU"/>
+        </w:rPr>
+      </w:pPr>
+      <w:r>
+        <w:rPr>
+          <w:rFonts w:ascii="Arial" w:hAnsi="Arial" w:cs="Arial"/>
+          <w:lang w:val="en-AU"/>
+        </w:rPr>
+        <w:pict>
+          <v:shape id="_x0000_i1034" type="#_x0000_t75" style="width:468pt;height:241.5pt">
+            <v:imagedata r:id="rId17" o:title="gardientTest"/>
+          </v:shape>
+        </w:pict>
+      </w:r>
+    </w:p>
+    <w:p>
+      <w:pPr>
+        <w:rPr>
+          <w:rFonts w:ascii="Arial" w:hAnsi="Arial" w:cs="Arial"/>
+          <w:lang w:val="en-AU"/>
+        </w:rPr>
+      </w:pPr>
+    </w:p>
+    <w:p>
+      <w:pPr>
+        <w:rPr>
+          <w:rFonts w:ascii="Arial" w:hAnsi="Arial" w:cs="Arial"/>
+          <w:lang w:val="en-AU"/>
+        </w:rPr>
+      </w:pPr>
+    </w:p>
+    <w:p>
+      <w:pPr>
+        <w:rPr>
+          <w:rFonts w:ascii="Arial" w:hAnsi="Arial" w:cs="Arial"/>
+          <w:lang w:val="en-AU"/>
+        </w:rPr>
+      </w:pPr>
+      <w:r>
+        <w:rPr>
+          <w:rFonts w:ascii="Arial" w:hAnsi="Arial" w:cs="Arial"/>
+          <w:b/>
+          <w:bCs/>
+          <w:lang w:val="en-AU"/>
+        </w:rPr>
+        <w:t>Steps 8</w:t>
+      </w:r>
+      <w:r>
+        <w:rPr>
+          <w:rFonts w:ascii="Arial" w:hAnsi="Arial" w:cs="Arial"/>
+          <w:lang w:val="en-AU"/>
+        </w:rPr>
+        <w:t>: After implementing the codes the test is finally passed.</w:t>
+      </w:r>
+    </w:p>
+    <w:p>
+      <w:pPr>
+        <w:rPr>
+          <w:rFonts w:ascii="Arial" w:hAnsi="Arial" w:cs="Arial"/>
+          <w:lang w:val="en-AU"/>
+        </w:rPr>
+      </w:pPr>
+    </w:p>
+    <w:p>
+      <w:pPr>
+        <w:rPr>
+          <w:rFonts w:ascii="Arial" w:hAnsi="Arial" w:cs="Arial"/>
+          <w:lang w:val="en-AU"/>
+        </w:rPr>
+      </w:pPr>
+      <w:r>
+        <w:rPr>
+          <w:rFonts w:ascii="Arial" w:hAnsi="Arial" w:cs="Arial"/>
+          <w:lang w:val="en-AU"/>
+        </w:rPr>
+        <w:pict>
+          <v:shape id="_x0000_i1035" type="#_x0000_t75" style="width:468pt;height:253.5pt">
+            <v:imagedata r:id="rId18" o:title="alltest passs"/>
+          </v:shape>
+        </w:pict>
+      </w:r>
+    </w:p>
+    <w:p>
+      <w:pPr>
+        <w:rPr>
+          <w:rFonts w:ascii="Arial" w:hAnsi="Arial" w:cs="Arial"/>
+          <w:lang w:val="en-AU"/>
+        </w:rPr>
+      </w:pPr>
+    </w:p>
+    <w:p>
+      <w:pPr>
+        <w:rPr>
+          <w:rFonts w:ascii="Arial" w:hAnsi="Arial" w:cs="Arial"/>
+          <w:lang w:val="en-AU"/>
+        </w:rPr>
+      </w:pPr>
+      <w:r>
+        <w:rPr>
+          <w:rFonts w:ascii="Arial" w:hAnsi="Arial" w:cs="Arial"/>
+          <w:b/>
+          <w:bCs/>
+          <w:lang w:val="en-AU"/>
+        </w:rPr>
+        <w:t xml:space="preserve">Steps 9: </w:t>
+      </w:r>
+      <w:r>
+        <w:rPr>
+          <w:rFonts w:ascii="Arial" w:hAnsi="Arial" w:cs="Arial"/>
+          <w:lang w:val="en-AU"/>
+        </w:rPr>
+        <w:t>The final output of the program when user enters the two points.</w:t>
+      </w:r>
+    </w:p>
+    <w:p>
+      <w:pPr>
+        <w:rPr>
+          <w:rFonts w:ascii="Arial" w:hAnsi="Arial" w:cs="Arial"/>
+          <w:lang w:val="en-AU"/>
+        </w:rPr>
+      </w:pPr>
+      <w:r>
+        <w:rPr>
+          <w:rFonts w:ascii="Arial" w:hAnsi="Arial" w:cs="Arial"/>
+          <w:lang w:val="en-AU"/>
+        </w:rPr>
+        <w:pict>
+          <v:shape id="_x0000_i1036" type="#_x0000_t75" style="width:468pt;height:208.5pt">
+            <v:imagedata r:id="rId19" o:title="finalOUTPUT"/>
+          </v:shape>
+        </w:pict>
+      </w:r>
+    </w:p>
+    <w:p>
+      <w:pPr>
+        <w:rPr>
+          <w:rFonts w:ascii="Arial" w:hAnsi="Arial" w:cs="Arial"/>
+          <w:lang w:val="en-AU"/>
+        </w:rPr>
+      </w:pPr>
+    </w:p>
+    <w:p>
+      <w:pPr>
+        <w:rPr>
+          <w:rFonts w:ascii="Arial" w:hAnsi="Arial" w:cs="Arial"/>
+          <w:lang w:val="en-AU"/>
+        </w:rPr>
+      </w:pPr>
+    </w:p>
+    <w:p>
+      <w:pPr>
+        <w:rPr>
+          <w:rFonts w:ascii="Arial" w:hAnsi="Arial" w:cs="Arial"/>
+          <w:lang w:val="en-AU"/>
+        </w:rPr>
+      </w:pPr>
+    </w:p>
+    <w:p>
+      <w:pPr>
+        <w:rPr>
+          <w:rFonts w:ascii="Arial" w:hAnsi="Arial" w:cs="Arial"/>
+          <w:lang w:val="en-AU"/>
+        </w:rPr>
+      </w:pPr>
+    </w:p>
+    <w:p>
+      <w:pPr>
+        <w:rPr>
+          <w:rFonts w:ascii="Arial" w:hAnsi="Arial" w:cs="Arial"/>
+          <w:lang w:val="en-AU"/>
+        </w:rPr>
+      </w:pPr>
+    </w:p>
+    <w:p>
+      <w:pPr>
+        <w:rPr>
+          <w:rFonts w:ascii="Arial" w:hAnsi="Arial" w:cs="Arial"/>
+          <w:lang w:val="en-AU"/>
+        </w:rPr>
+      </w:pPr>
+    </w:p>
+    <w:p>
+      <w:pPr>
+        <w:rPr>
+          <w:rFonts w:ascii="Arial" w:hAnsi="Arial" w:cs="Arial"/>
+          <w:lang w:val="en-AU"/>
+        </w:rPr>
+      </w:pPr>
+      <w:r>
+        <w:rPr>
+          <w:rFonts w:ascii="Arial" w:hAnsi="Arial" w:cs="Arial"/>
+          <w:b/>
+          <w:bCs/>
+          <w:lang w:val="en-AU"/>
+        </w:rPr>
+        <w:t>Steps 10</w:t>
+      </w:r>
+      <w:r>
+        <w:rPr>
+          <w:rFonts w:ascii="Arial" w:hAnsi="Arial" w:cs="Arial"/>
+          <w:lang w:val="en-AU"/>
+        </w:rPr>
+        <w:t>: Creating the github repository for the assignment.</w:t>
+      </w:r>
+    </w:p>
+    <w:p>
+      <w:pPr>
+        <w:rPr>
+          <w:rFonts w:ascii="Arial" w:hAnsi="Arial" w:cs="Arial"/>
+          <w:lang w:val="en-AU"/>
+        </w:rPr>
+      </w:pPr>
+      <w:r>
+        <w:rPr>
+          <w:rFonts w:ascii="Arial" w:hAnsi="Arial" w:cs="Arial"/>
+          <w:lang w:val="en-AU"/>
+        </w:rPr>
+        <w:pict>
+          <v:shape id="_x0000_i1037" type="#_x0000_t75" style="width:468pt;height:262.5pt">
+            <v:imagedata r:id="rId20" o:title="github"/>
+          </v:shape>
+        </w:pict>
+      </w:r>
+    </w:p>
+    <w:p>
+      <w:pPr>
+        <w:pStyle w:val="Heading1"/>
+        <w:rPr>
+          <w:rFonts w:ascii="Arial" w:hAnsi="Arial" w:cs="Arial"/>
+          <w:color w:val="auto"/>
+          <w:lang w:val="en-AU"/>
+        </w:rPr>
+      </w:pPr>
+      <w:r>
+        <w:rPr>
+          <w:rFonts w:ascii="Arial" w:hAnsi="Arial" w:cs="Arial"/>
+          <w:color w:val="auto"/>
+          <w:lang w:val="en-AU"/>
+        </w:rPr>
+        <w:t>Part</w:t>
+      </w:r>
+      <w:r>
+        <w:rPr>
+          <w:rFonts w:ascii="Arial" w:hAnsi="Arial" w:cs="Arial"/>
+          <w:color w:val="auto"/>
+          <w:lang w:val="en-AU"/>
+        </w:rPr>
+        <w:t xml:space="preserve"> 3</w:t>
+      </w:r>
+      <w:r>
+        <w:rPr>
+          <w:rFonts w:ascii="Arial" w:hAnsi="Arial" w:cs="Arial"/>
+          <w:color w:val="auto"/>
+          <w:lang w:val="en-AU"/>
+        </w:rPr>
+        <w:t>: Code Smells</w:t>
+      </w:r>
+    </w:p>
+    <w:p>
+      <w:pPr>
+        <w:rPr>
+          <w:rFonts w:ascii="Arial" w:hAnsi="Arial" w:cs="Arial"/>
+          <w:sz w:val="24"/>
+          <w:szCs w:val="22"/>
+          <w:lang w:val="en-AU"/>
+        </w:rPr>
+      </w:pPr>
+      <w:r>
+        <w:rPr>
+          <w:rFonts w:ascii="Arial" w:hAnsi="Arial" w:cs="Arial"/>
+          <w:sz w:val="24"/>
+          <w:szCs w:val="22"/>
+          <w:lang w:val="en-AU"/>
+        </w:rPr>
+        <w:t>The five issues related to code smells are identified and the solution for them are discussed below as:</w:t>
+      </w:r>
+    </w:p>
+    <w:p>
+      <w:pPr>
+        <w:pStyle w:val="ListParagraph"/>
+        <w:numPr>
+          <w:ilvl w:val="0"/>
+          <w:numId w:val="8"/>
+        </w:numPr>
+        <w:rPr>
+          <w:rFonts w:ascii="Arial" w:hAnsi="Arial" w:cs="Arial"/>
+          <w:sz w:val="24"/>
+          <w:szCs w:val="22"/>
+          <w:lang w:val="en-AU"/>
+        </w:rPr>
+      </w:pPr>
+      <w:r>
+        <w:rPr>
+          <w:rFonts w:ascii="Arial" w:hAnsi="Arial" w:cs="Arial"/>
+          <w:b/>
+          <w:bCs/>
+          <w:sz w:val="24"/>
+          <w:szCs w:val="22"/>
+          <w:lang w:val="en-AU"/>
+        </w:rPr>
+        <w:t>Lazy Class</w:t>
+      </w:r>
+      <w:r>
+        <w:rPr>
+          <w:rFonts w:ascii="Arial" w:hAnsi="Arial" w:cs="Arial"/>
+          <w:sz w:val="24"/>
+          <w:szCs w:val="22"/>
+          <w:lang w:val="en-AU"/>
+        </w:rPr>
+        <w:t>:</w:t>
+      </w:r>
+      <w:r>
+        <w:rPr>
+          <w:rFonts w:ascii="Arial" w:hAnsi="Arial" w:cs="Arial"/>
+          <w:sz w:val="24"/>
+          <w:szCs w:val="22"/>
+          <w:lang w:val="en-AU"/>
+        </w:rPr>
+        <w:t xml:space="preserve"> </w:t>
+      </w:r>
+      <w:r>
+        <w:rPr>
+          <w:rFonts w:ascii="Arial" w:hAnsi="Arial" w:cs="Arial"/>
+          <w:sz w:val="24"/>
+          <w:szCs w:val="22"/>
+          <w:lang w:val="en-AU"/>
+        </w:rPr>
+        <w:t>Creating a class costs money. If the class which is not doing enough should be eliminated.</w:t>
+      </w:r>
+    </w:p>
+    <w:p>
+      <w:pPr>
+        <w:ind w:firstLine="360"/>
+        <w:rPr>
+          <w:rFonts w:ascii="Arial" w:hAnsi="Arial" w:cs="Arial"/>
+          <w:i/>
+          <w:iCs/>
+          <w:sz w:val="24"/>
+          <w:szCs w:val="22"/>
+          <w:lang w:val="en-AU"/>
+        </w:rPr>
+      </w:pPr>
+      <w:r>
+        <w:rPr>
+          <w:rFonts w:ascii="Arial" w:hAnsi="Arial" w:cs="Arial"/>
+          <w:i/>
+          <w:iCs/>
+          <w:sz w:val="24"/>
+          <w:szCs w:val="22"/>
+          <w:lang w:val="en-AU"/>
+        </w:rPr>
+        <w:t xml:space="preserve">Solution: </w:t>
+      </w:r>
+    </w:p>
+    <w:p>
+      <w:pPr>
+        <w:pStyle w:val="ListParagraph"/>
+        <w:numPr>
+          <w:ilvl w:val="0"/>
+          <w:numId w:val="9"/>
+        </w:numPr>
+        <w:rPr>
+          <w:rFonts w:ascii="Arial" w:hAnsi="Arial" w:cs="Arial"/>
+          <w:sz w:val="24"/>
+          <w:szCs w:val="22"/>
+          <w:lang w:val="en-AU"/>
+        </w:rPr>
+      </w:pPr>
+      <w:r>
+        <w:rPr>
+          <w:rFonts w:ascii="Arial" w:hAnsi="Arial" w:cs="Arial"/>
+          <w:b/>
+          <w:bCs/>
+          <w:sz w:val="24"/>
+          <w:szCs w:val="22"/>
+          <w:lang w:val="en-AU"/>
+        </w:rPr>
+        <w:t>Collapse Hierarchy</w:t>
+      </w:r>
+      <w:r>
+        <w:rPr>
+          <w:rFonts w:ascii="Arial" w:hAnsi="Arial" w:cs="Arial"/>
+          <w:sz w:val="24"/>
+          <w:szCs w:val="22"/>
+          <w:lang w:val="en-AU"/>
+        </w:rPr>
+        <w:t>: It will collapse all the subclasses that aren’t doing enough.</w:t>
+      </w:r>
+    </w:p>
+    <w:p>
+      <w:pPr>
+        <w:pStyle w:val="ListParagraph"/>
+        <w:numPr>
+          <w:ilvl w:val="0"/>
+          <w:numId w:val="9"/>
+        </w:numPr>
+        <w:rPr>
+          <w:rFonts w:ascii="Arial" w:hAnsi="Arial" w:cs="Arial"/>
+          <w:sz w:val="24"/>
+          <w:szCs w:val="22"/>
+          <w:lang w:val="en-AU"/>
+        </w:rPr>
+      </w:pPr>
+      <w:r>
+        <w:rPr>
+          <w:rFonts w:ascii="Arial" w:hAnsi="Arial" w:cs="Arial"/>
+          <w:b/>
+          <w:bCs/>
+          <w:sz w:val="24"/>
+          <w:szCs w:val="22"/>
+          <w:lang w:val="en-AU"/>
+        </w:rPr>
+        <w:t>Inline Component</w:t>
+      </w:r>
+      <w:r>
+        <w:rPr>
+          <w:rFonts w:ascii="Arial" w:hAnsi="Arial" w:cs="Arial"/>
+          <w:sz w:val="24"/>
+          <w:szCs w:val="22"/>
+          <w:lang w:val="en-AU"/>
+        </w:rPr>
+        <w:t xml:space="preserve">: The useless components should be subjected using this method. </w:t>
+      </w:r>
+    </w:p>
+    <w:p>
+      <w:pPr>
+        <w:pStyle w:val="ListParagraph"/>
+        <w:ind w:left="1070"/>
+        <w:rPr>
+          <w:rFonts w:ascii="Arial" w:hAnsi="Arial" w:cs="Arial"/>
+          <w:sz w:val="24"/>
+          <w:szCs w:val="22"/>
+          <w:lang w:val="en-AU"/>
+        </w:rPr>
+      </w:pPr>
+    </w:p>
+    <w:p>
+      <w:pPr>
+        <w:pStyle w:val="ListParagraph"/>
+        <w:numPr>
+          <w:ilvl w:val="0"/>
+          <w:numId w:val="8"/>
+        </w:numPr>
+        <w:rPr>
+          <w:rFonts w:ascii="Arial" w:hAnsi="Arial" w:cs="Arial"/>
+          <w:b/>
+          <w:bCs/>
+          <w:sz w:val="24"/>
+          <w:szCs w:val="22"/>
+          <w:lang w:val="en-AU"/>
+        </w:rPr>
+      </w:pPr>
+      <w:r>
+        <w:rPr>
+          <w:rFonts w:ascii="Arial" w:hAnsi="Arial" w:cs="Arial"/>
+          <w:b/>
+          <w:bCs/>
+          <w:sz w:val="24"/>
+          <w:szCs w:val="22"/>
+          <w:lang w:val="en-AU"/>
+        </w:rPr>
+        <w:t>Temporary Field</w:t>
+      </w:r>
+      <w:r>
+        <w:rPr>
+          <w:rFonts w:ascii="Arial" w:hAnsi="Arial" w:cs="Arial"/>
+          <w:sz w:val="24"/>
+          <w:szCs w:val="22"/>
+          <w:lang w:val="en-AU"/>
+        </w:rPr>
+        <w:t>:</w:t>
+      </w:r>
+      <w:r>
+        <w:rPr>
+          <w:rFonts w:ascii="Arial" w:hAnsi="Arial" w:cs="Arial"/>
+          <w:sz w:val="24"/>
+          <w:szCs w:val="22"/>
+          <w:lang w:val="en-AU"/>
+        </w:rPr>
+        <w:t xml:space="preserve"> </w:t>
+      </w:r>
+      <w:r>
+        <w:rPr>
+          <w:rFonts w:ascii="Arial" w:hAnsi="Arial" w:cs="Arial"/>
+          <w:sz w:val="24"/>
+          <w:szCs w:val="22"/>
+          <w:lang w:val="en-AU"/>
+        </w:rPr>
+        <w:t>An object needs its variables to be instantiated but sometimes some variables are only set for certain circumstances. Such code is difficult to understand.</w:t>
+      </w:r>
+    </w:p>
+    <w:p>
+      <w:pPr>
+        <w:ind w:firstLine="360"/>
+        <w:rPr>
+          <w:rFonts w:ascii="Arial" w:hAnsi="Arial" w:cs="Arial"/>
+          <w:i/>
+          <w:iCs/>
+          <w:sz w:val="24"/>
+          <w:szCs w:val="22"/>
+          <w:lang w:val="en-AU"/>
+        </w:rPr>
+      </w:pPr>
+      <w:r>
+        <w:rPr>
+          <w:rFonts w:ascii="Arial" w:hAnsi="Arial" w:cs="Arial"/>
+          <w:i/>
+          <w:iCs/>
+          <w:sz w:val="24"/>
+          <w:szCs w:val="22"/>
+          <w:lang w:val="en-AU"/>
+        </w:rPr>
+        <w:t>Solution:</w:t>
+      </w:r>
+    </w:p>
+    <w:p>
+      <w:pPr>
+        <w:pStyle w:val="ListParagraph"/>
+        <w:numPr>
+          <w:ilvl w:val="0"/>
+          <w:numId w:val="3"/>
+        </w:numPr>
+        <w:rPr>
+          <w:rFonts w:ascii="Arial" w:hAnsi="Arial" w:cs="Arial"/>
+          <w:sz w:val="24"/>
+          <w:szCs w:val="22"/>
+          <w:lang w:val="en-AU"/>
+        </w:rPr>
+      </w:pPr>
+      <w:r>
+        <w:rPr>
+          <w:rFonts w:ascii="Arial" w:hAnsi="Arial" w:cs="Arial"/>
+          <w:b/>
+          <w:bCs/>
+          <w:sz w:val="24"/>
+          <w:szCs w:val="22"/>
+          <w:lang w:val="en-AU"/>
+        </w:rPr>
+        <w:t>Extract Component</w:t>
+      </w:r>
+      <w:r>
+        <w:rPr>
+          <w:rFonts w:ascii="Arial" w:hAnsi="Arial" w:cs="Arial"/>
+          <w:sz w:val="24"/>
+          <w:szCs w:val="22"/>
+          <w:lang w:val="en-AU"/>
+        </w:rPr>
+        <w:t xml:space="preserve">: It helps to collect all the concerns variables in the component. </w:t>
+      </w:r>
+    </w:p>
+    <w:p>
+      <w:pPr>
+        <w:pStyle w:val="ListParagraph"/>
+        <w:numPr>
+          <w:ilvl w:val="0"/>
+          <w:numId w:val="3"/>
+        </w:numPr>
+        <w:rPr>
+          <w:rFonts w:ascii="Arial" w:hAnsi="Arial" w:cs="Arial"/>
+          <w:sz w:val="24"/>
+          <w:szCs w:val="22"/>
+          <w:lang w:val="en-AU"/>
+        </w:rPr>
+      </w:pPr>
+      <w:r>
+        <w:rPr>
+          <w:rFonts w:ascii="Arial" w:hAnsi="Arial" w:cs="Arial"/>
+          <w:b/>
+          <w:bCs/>
+          <w:sz w:val="24"/>
+          <w:szCs w:val="22"/>
+          <w:lang w:val="en-AU"/>
+        </w:rPr>
+        <w:t>Introduce Null Object</w:t>
+      </w:r>
+      <w:r>
+        <w:rPr>
+          <w:rFonts w:ascii="Arial" w:hAnsi="Arial" w:cs="Arial"/>
+          <w:sz w:val="24"/>
+          <w:szCs w:val="22"/>
+          <w:lang w:val="en-AU"/>
+        </w:rPr>
+        <w:t>: It helps to eliminate conditional code and create an alternative component for invalid variables.</w:t>
+      </w:r>
+    </w:p>
+    <w:p>
+      <w:pPr>
+        <w:pStyle w:val="ListParagraph"/>
+        <w:ind w:left="1070"/>
+        <w:rPr>
+          <w:rFonts w:ascii="Arial" w:hAnsi="Arial" w:cs="Arial"/>
+          <w:b/>
+          <w:bCs/>
+          <w:sz w:val="24"/>
+          <w:szCs w:val="22"/>
+          <w:lang w:val="en-AU"/>
+        </w:rPr>
+      </w:pPr>
+    </w:p>
+    <w:p>
+      <w:pPr>
+        <w:pStyle w:val="ListParagraph"/>
+        <w:ind w:left="1070"/>
+        <w:rPr>
+          <w:rFonts w:ascii="Arial" w:hAnsi="Arial" w:cs="Arial"/>
+          <w:sz w:val="24"/>
+          <w:szCs w:val="22"/>
+          <w:lang w:val="en-AU"/>
+        </w:rPr>
+      </w:pPr>
+    </w:p>
+    <w:p>
+      <w:pPr>
+        <w:pStyle w:val="ListParagraph"/>
+        <w:ind w:left="1070"/>
+        <w:rPr>
+          <w:rFonts w:ascii="Arial" w:hAnsi="Arial" w:cs="Arial"/>
+          <w:sz w:val="24"/>
+          <w:szCs w:val="22"/>
+          <w:lang w:val="en-AU"/>
+        </w:rPr>
+      </w:pPr>
+    </w:p>
+    <w:p>
+      <w:pPr>
+        <w:pStyle w:val="ListParagraph"/>
+        <w:numPr>
+          <w:ilvl w:val="0"/>
+          <w:numId w:val="8"/>
+        </w:numPr>
+        <w:rPr>
+          <w:rFonts w:ascii="Arial" w:hAnsi="Arial" w:cs="Arial"/>
+          <w:sz w:val="24"/>
+          <w:szCs w:val="22"/>
+          <w:lang w:val="en-AU"/>
+        </w:rPr>
+      </w:pPr>
+      <w:r>
+        <w:rPr>
+          <w:rFonts w:ascii="Arial" w:hAnsi="Arial" w:cs="Arial"/>
+          <w:b/>
+          <w:bCs/>
+          <w:sz w:val="24"/>
+          <w:szCs w:val="22"/>
+          <w:lang w:val="en-AU"/>
+        </w:rPr>
+        <w:lastRenderedPageBreak/>
+        <w:t>Middle Man</w:t>
+      </w:r>
+      <w:r>
+        <w:rPr>
+          <w:rFonts w:ascii="Arial" w:hAnsi="Arial" w:cs="Arial"/>
+          <w:sz w:val="24"/>
+          <w:szCs w:val="22"/>
+          <w:lang w:val="en-AU"/>
+        </w:rPr>
+        <w:t>:</w:t>
+      </w:r>
+      <w:r>
+        <w:rPr>
+          <w:rFonts w:ascii="Arial" w:hAnsi="Arial" w:cs="Arial"/>
+          <w:sz w:val="24"/>
+          <w:szCs w:val="22"/>
+          <w:lang w:val="en-AU"/>
+        </w:rPr>
+        <w:t xml:space="preserve"> </w:t>
+      </w:r>
+      <w:r>
+        <w:rPr>
+          <w:rFonts w:ascii="Arial" w:hAnsi="Arial" w:cs="Arial"/>
+          <w:sz w:val="24"/>
+          <w:szCs w:val="22"/>
+          <w:lang w:val="en-AU"/>
+        </w:rPr>
+        <w:t>Sometimes the internal details of objects are encapsulated.</w:t>
+      </w:r>
+    </w:p>
+    <w:p>
+      <w:pPr>
+        <w:ind w:firstLine="360"/>
+        <w:rPr>
+          <w:rFonts w:ascii="Arial" w:hAnsi="Arial" w:cs="Arial"/>
+          <w:i/>
+          <w:iCs/>
+          <w:sz w:val="24"/>
+          <w:szCs w:val="22"/>
+          <w:lang w:val="en-AU"/>
+        </w:rPr>
+      </w:pPr>
+      <w:r>
+        <w:rPr>
+          <w:rFonts w:ascii="Arial" w:hAnsi="Arial" w:cs="Arial"/>
+          <w:i/>
+          <w:iCs/>
+          <w:sz w:val="24"/>
+          <w:szCs w:val="22"/>
+          <w:lang w:val="en-AU"/>
+        </w:rPr>
+        <w:t>Solution:</w:t>
+      </w:r>
+    </w:p>
+    <w:p>
+      <w:pPr>
+        <w:pStyle w:val="ListParagraph"/>
+        <w:numPr>
+          <w:ilvl w:val="0"/>
+          <w:numId w:val="4"/>
+        </w:numPr>
+        <w:rPr>
+          <w:rFonts w:ascii="Arial" w:hAnsi="Arial" w:cs="Arial"/>
+          <w:sz w:val="24"/>
+          <w:szCs w:val="22"/>
+          <w:lang w:val="en-AU"/>
+        </w:rPr>
+      </w:pPr>
+      <w:r>
+        <w:rPr>
+          <w:rFonts w:ascii="Arial" w:hAnsi="Arial" w:cs="Arial"/>
+          <w:b/>
+          <w:bCs/>
+          <w:sz w:val="24"/>
+          <w:szCs w:val="22"/>
+          <w:lang w:val="en-AU"/>
+        </w:rPr>
+        <w:t>Move Method</w:t>
+      </w:r>
+      <w:r>
+        <w:rPr>
+          <w:rFonts w:ascii="Arial" w:hAnsi="Arial" w:cs="Arial"/>
+          <w:sz w:val="24"/>
+          <w:szCs w:val="22"/>
+          <w:lang w:val="en-AU"/>
+        </w:rPr>
+        <w:t xml:space="preserve"> and </w:t>
+      </w:r>
+      <w:r>
+        <w:rPr>
+          <w:rFonts w:ascii="Arial" w:hAnsi="Arial" w:cs="Arial"/>
+          <w:b/>
+          <w:bCs/>
+          <w:sz w:val="24"/>
+          <w:szCs w:val="22"/>
+          <w:lang w:val="en-AU"/>
+        </w:rPr>
+        <w:t>Move Field</w:t>
+      </w:r>
+      <w:r>
+        <w:rPr>
+          <w:rFonts w:ascii="Arial" w:hAnsi="Arial" w:cs="Arial"/>
+          <w:sz w:val="24"/>
+          <w:szCs w:val="22"/>
+          <w:lang w:val="en-AU"/>
+        </w:rPr>
+        <w:t>: This methods are used to move features out the middle man into the other objects making the middle man empty.</w:t>
+      </w:r>
+    </w:p>
+    <w:p>
+      <w:pPr>
+        <w:rPr>
+          <w:rFonts w:ascii="Arial" w:hAnsi="Arial" w:cs="Arial"/>
+          <w:sz w:val="24"/>
+          <w:szCs w:val="22"/>
+          <w:lang w:val="en-AU"/>
+        </w:rPr>
+      </w:pPr>
+    </w:p>
+    <w:p>
+      <w:pPr>
+        <w:pStyle w:val="ListParagraph"/>
+        <w:numPr>
+          <w:ilvl w:val="0"/>
+          <w:numId w:val="8"/>
+        </w:numPr>
+        <w:rPr>
+          <w:rFonts w:ascii="Arial" w:hAnsi="Arial" w:cs="Arial"/>
+          <w:b/>
+          <w:bCs/>
+          <w:sz w:val="24"/>
+          <w:szCs w:val="22"/>
+          <w:lang w:val="en-AU"/>
+        </w:rPr>
+      </w:pPr>
+      <w:r>
+        <w:rPr>
+          <w:rFonts w:ascii="Arial" w:hAnsi="Arial" w:cs="Arial"/>
+          <w:b/>
+          <w:bCs/>
+          <w:sz w:val="24"/>
+          <w:szCs w:val="22"/>
+          <w:lang w:val="en-AU"/>
+        </w:rPr>
+        <w:t>Large Class:</w:t>
+      </w:r>
+      <w:r>
+        <w:rPr>
+          <w:rFonts w:ascii="Arial" w:hAnsi="Arial" w:cs="Arial"/>
+          <w:b/>
+          <w:bCs/>
+          <w:sz w:val="24"/>
+          <w:szCs w:val="22"/>
+          <w:lang w:val="en-AU"/>
+        </w:rPr>
+        <w:t xml:space="preserve"> </w:t>
+      </w:r>
+      <w:r>
+        <w:rPr>
+          <w:rFonts w:ascii="Arial" w:hAnsi="Arial" w:cs="Arial"/>
+          <w:sz w:val="24"/>
+          <w:szCs w:val="22"/>
+          <w:lang w:val="en-AU"/>
+        </w:rPr>
+        <w:t xml:space="preserve">In large class, there are number of objects and its variables but all these variables are not be used at all. </w:t>
+      </w:r>
+    </w:p>
+    <w:p>
+      <w:pPr>
+        <w:ind w:firstLine="360"/>
+        <w:rPr>
+          <w:rFonts w:ascii="Arial" w:hAnsi="Arial" w:cs="Arial"/>
+          <w:i/>
+          <w:iCs/>
+          <w:sz w:val="24"/>
+          <w:szCs w:val="22"/>
+          <w:lang w:val="en-AU"/>
+        </w:rPr>
+      </w:pPr>
+      <w:r>
+        <w:rPr>
+          <w:rFonts w:ascii="Arial" w:hAnsi="Arial" w:cs="Arial"/>
+          <w:i/>
+          <w:iCs/>
+          <w:sz w:val="24"/>
+          <w:szCs w:val="22"/>
+          <w:lang w:val="en-AU"/>
+        </w:rPr>
+        <w:t>Solution:</w:t>
+      </w:r>
+    </w:p>
+    <w:p>
+      <w:pPr>
+        <w:pStyle w:val="ListParagraph"/>
+        <w:numPr>
+          <w:ilvl w:val="0"/>
+          <w:numId w:val="5"/>
+        </w:numPr>
+        <w:rPr>
+          <w:rFonts w:ascii="Arial" w:hAnsi="Arial" w:cs="Arial"/>
+          <w:sz w:val="24"/>
+          <w:szCs w:val="22"/>
+          <w:lang w:val="en-AU"/>
+        </w:rPr>
+      </w:pPr>
+      <w:r>
+        <w:rPr>
+          <w:rFonts w:ascii="Arial" w:hAnsi="Arial" w:cs="Arial"/>
+          <w:b/>
+          <w:bCs/>
+          <w:sz w:val="24"/>
+          <w:szCs w:val="22"/>
+          <w:lang w:val="en-AU"/>
+        </w:rPr>
+        <w:t>Extract Component</w:t>
+      </w:r>
+      <w:r>
+        <w:rPr>
+          <w:rFonts w:ascii="Arial" w:hAnsi="Arial" w:cs="Arial"/>
+          <w:sz w:val="24"/>
+          <w:szCs w:val="22"/>
+          <w:lang w:val="en-AU"/>
+        </w:rPr>
+        <w:t xml:space="preserve">: It helps to bundle up the variables and </w:t>
+      </w:r>
+    </w:p>
+    <w:p>
+      <w:pPr>
+        <w:pStyle w:val="ListParagraph"/>
+        <w:numPr>
+          <w:ilvl w:val="0"/>
+          <w:numId w:val="5"/>
+        </w:numPr>
+        <w:rPr>
+          <w:rFonts w:ascii="Arial" w:hAnsi="Arial" w:cs="Arial"/>
+          <w:sz w:val="24"/>
+          <w:szCs w:val="22"/>
+          <w:lang w:val="en-AU"/>
+        </w:rPr>
+      </w:pPr>
+      <w:r>
+        <w:rPr>
+          <w:rFonts w:ascii="Arial" w:hAnsi="Arial" w:cs="Arial"/>
+          <w:b/>
+          <w:bCs/>
+          <w:sz w:val="24"/>
+          <w:szCs w:val="22"/>
+          <w:lang w:val="en-AU"/>
+        </w:rPr>
+        <w:t>Extract subclass</w:t>
+      </w:r>
+      <w:r>
+        <w:rPr>
+          <w:rFonts w:ascii="Arial" w:hAnsi="Arial" w:cs="Arial"/>
+          <w:sz w:val="24"/>
+          <w:szCs w:val="22"/>
+          <w:lang w:val="en-AU"/>
+        </w:rPr>
+        <w:t>: If the subset of variables are constant then Extract subclass can be used to overcome this problem</w:t>
+      </w:r>
+    </w:p>
+    <w:p>
+      <w:pPr>
+        <w:pStyle w:val="ListParagraph"/>
+        <w:ind w:left="360"/>
+        <w:rPr>
+          <w:rFonts w:ascii="Arial" w:hAnsi="Arial" w:cs="Arial"/>
+          <w:sz w:val="24"/>
+          <w:szCs w:val="22"/>
+          <w:lang w:val="en-AU"/>
+        </w:rPr>
+      </w:pPr>
+    </w:p>
+    <w:p>
+      <w:pPr>
+        <w:pStyle w:val="ListParagraph"/>
+        <w:numPr>
+          <w:ilvl w:val="0"/>
+          <w:numId w:val="8"/>
+        </w:numPr>
+        <w:rPr>
+          <w:rFonts w:ascii="Arial" w:hAnsi="Arial" w:cs="Arial"/>
+          <w:b/>
+          <w:bCs/>
+          <w:sz w:val="24"/>
+          <w:szCs w:val="22"/>
+          <w:lang w:val="en-AU"/>
+        </w:rPr>
+      </w:pPr>
+      <w:r>
+        <w:rPr>
+          <w:rFonts w:ascii="Arial" w:hAnsi="Arial" w:cs="Arial"/>
+          <w:b/>
+          <w:bCs/>
+          <w:sz w:val="24"/>
+          <w:szCs w:val="22"/>
+          <w:lang w:val="en-AU"/>
+        </w:rPr>
+        <w:t>Duplicated code:</w:t>
+      </w:r>
+      <w:r>
+        <w:rPr>
+          <w:rFonts w:ascii="Arial" w:hAnsi="Arial" w:cs="Arial"/>
+          <w:b/>
+          <w:bCs/>
+          <w:sz w:val="24"/>
+          <w:szCs w:val="22"/>
+          <w:lang w:val="en-AU"/>
+        </w:rPr>
+        <w:t xml:space="preserve"> </w:t>
+      </w:r>
+      <w:r>
+        <w:rPr>
+          <w:rFonts w:ascii="Arial" w:hAnsi="Arial" w:cs="Arial"/>
+          <w:sz w:val="24"/>
+          <w:szCs w:val="22"/>
+          <w:lang w:val="en-AU"/>
+        </w:rPr>
+        <w:t>It means repetitive use of the code in a program which is not a good practice.</w:t>
+      </w:r>
+    </w:p>
+    <w:p>
+      <w:pPr>
+        <w:ind w:firstLine="360"/>
+        <w:rPr>
+          <w:rFonts w:ascii="Arial" w:hAnsi="Arial" w:cs="Arial"/>
+          <w:i/>
+          <w:iCs/>
+          <w:sz w:val="24"/>
+          <w:szCs w:val="22"/>
+          <w:lang w:val="en-AU"/>
+        </w:rPr>
+      </w:pPr>
+      <w:r>
+        <w:rPr>
+          <w:rFonts w:ascii="Arial" w:hAnsi="Arial" w:cs="Arial"/>
+          <w:i/>
+          <w:iCs/>
+          <w:sz w:val="24"/>
+          <w:szCs w:val="22"/>
+          <w:lang w:val="en-AU"/>
+        </w:rPr>
+        <w:t>Solution:</w:t>
+      </w:r>
+    </w:p>
+    <w:p>
+      <w:pPr>
+        <w:pStyle w:val="ListParagraph"/>
+        <w:numPr>
+          <w:ilvl w:val="0"/>
+          <w:numId w:val="6"/>
+        </w:numPr>
+        <w:rPr>
+          <w:rFonts w:ascii="Arial" w:hAnsi="Arial" w:cs="Arial"/>
+          <w:sz w:val="24"/>
+          <w:szCs w:val="22"/>
+          <w:lang w:val="en-AU"/>
+        </w:rPr>
+      </w:pPr>
+      <w:r>
+        <w:rPr>
+          <w:rFonts w:ascii="Arial" w:hAnsi="Arial" w:cs="Arial"/>
+          <w:b/>
+          <w:bCs/>
+          <w:sz w:val="24"/>
+          <w:szCs w:val="22"/>
+          <w:lang w:val="en-AU"/>
+        </w:rPr>
+        <w:t>Extract Method:</w:t>
+      </w:r>
+      <w:r>
+        <w:rPr>
+          <w:rFonts w:ascii="Arial" w:hAnsi="Arial" w:cs="Arial"/>
+          <w:sz w:val="24"/>
+          <w:szCs w:val="22"/>
+          <w:lang w:val="en-AU"/>
+        </w:rPr>
+        <w:t xml:space="preserve"> This method is used to separate the similar codes</w:t>
+      </w:r>
+      <w:r>
+        <w:rPr>
+          <w:rFonts w:ascii="Arial" w:hAnsi="Arial" w:cs="Arial"/>
+          <w:sz w:val="24"/>
+          <w:szCs w:val="22"/>
+          <w:lang w:val="en-AU"/>
+        </w:rPr>
+        <w:t xml:space="preserve"> and invoke the code from other place.</w:t>
+      </w:r>
     </w:p>
     <w:sectPr>
+      <w:headerReference w:type="default" r:id="rId21"/>
+      <w:footerReference w:type="default" r:id="rId22"/>
       <w:pgSz w:w="12240" w:h="15840"/>
-      <w:pgMar w:top="1440" w:right="1440" w:bottom="1440" w:left="1440" w:header="708" w:footer="708" w:gutter="0"/>
+      <w:pgMar w:top="993" w:right="1440" w:bottom="851" w:left="1440" w:header="708" w:footer="708" w:gutter="0"/>
       <w:cols w:space="708"/>
       <w:docGrid w:linePitch="360"/>
     </w:sectPr>
@@ -505,9 +3420,410 @@
 </w:document>
 </file>
 
+<file path=word/endnotes.xml><?xml version="1.0" encoding="utf-8"?>
+<w:endnotes xmlns:wpc="http://schemas.microsoft.com/office/word/2010/wordprocessingCanvas" xmlns:mc="http://schemas.openxmlformats.org/markup-compatibility/2006" xmlns:o="urn:schemas-microsoft-com:office:office" xmlns:r="http://schemas.openxmlformats.org/officeDocument/2006/relationships" xmlns:m="http://schemas.openxmlformats.org/officeDocument/2006/math" xmlns:v="urn:schemas-microsoft-com:vml" xmlns:wp14="http://schemas.microsoft.com/office/word/2010/wordprocessingDrawing" xmlns:wp="http://schemas.openxmlformats.org/drawingml/2006/wordprocessingDrawing" xmlns:w10="urn:schemas-microsoft-com:office:word" xmlns:w="http://schemas.openxmlformats.org/wordprocessingml/2006/main" xmlns:w14="http://schemas.microsoft.com/office/word/2010/wordml" xmlns:w15="http://schemas.microsoft.com/office/word/2012/wordml" xmlns:wpg="http://schemas.microsoft.com/office/word/2010/wordprocessingGroup" xmlns:wpi="http://schemas.microsoft.com/office/word/2010/wordprocessingInk" xmlns:wne="http://schemas.microsoft.com/office/word/2006/wordml" xmlns:wps="http://schemas.microsoft.com/office/word/2010/wordprocessingShape" mc:Ignorable="w14 w15 wp14">
+  <w:endnote w:type="separator" w:id="-1">
+    <w:p>
+      <w:pPr>
+        <w:spacing w:after="0" w:line="240" w:lineRule="auto"/>
+      </w:pPr>
+      <w:r>
+        <w:separator/>
+      </w:r>
+    </w:p>
+  </w:endnote>
+  <w:endnote w:type="continuationSeparator" w:id="0">
+    <w:p>
+      <w:pPr>
+        <w:spacing w:after="0" w:line="240" w:lineRule="auto"/>
+      </w:pPr>
+      <w:r>
+        <w:continuationSeparator/>
+      </w:r>
+    </w:p>
+  </w:endnote>
+</w:endnotes>
+</file>
+
+<file path=word/footer1.xml><?xml version="1.0" encoding="utf-8"?>
+<w:ftr xmlns:wpc="http://schemas.microsoft.com/office/word/2010/wordprocessingCanvas" xmlns:mc="http://schemas.openxmlformats.org/markup-compatibility/2006" xmlns:o="urn:schemas-microsoft-com:office:office" xmlns:r="http://schemas.openxmlformats.org/officeDocument/2006/relationships" xmlns:m="http://schemas.openxmlformats.org/officeDocument/2006/math" xmlns:v="urn:schemas-microsoft-com:vml" xmlns:wp14="http://schemas.microsoft.com/office/word/2010/wordprocessingDrawing" xmlns:wp="http://schemas.openxmlformats.org/drawingml/2006/wordprocessingDrawing" xmlns:w10="urn:schemas-microsoft-com:office:word" xmlns:w="http://schemas.openxmlformats.org/wordprocessingml/2006/main" xmlns:w14="http://schemas.microsoft.com/office/word/2010/wordml" xmlns:w15="http://schemas.microsoft.com/office/word/2012/wordml" xmlns:wpg="http://schemas.microsoft.com/office/word/2010/wordprocessingGroup" xmlns:wpi="http://schemas.microsoft.com/office/word/2010/wordprocessingInk" xmlns:wne="http://schemas.microsoft.com/office/word/2006/wordml" xmlns:wps="http://schemas.microsoft.com/office/word/2010/wordprocessingShape" mc:Ignorable="w14 w15 wp14">
+  <w:p>
+    <w:pPr>
+      <w:pStyle w:val="Footer"/>
+      <w:jc w:val="right"/>
+      <w:rPr>
+        <w:lang w:val="en-AU"/>
+      </w:rPr>
+    </w:pPr>
+    <w:r>
+      <w:rPr>
+        <w:lang w:val="en-AU"/>
+      </w:rPr>
+      <w:t>Dipak Bhattarai (s315885)</w:t>
+    </w:r>
+  </w:p>
+</w:ftr>
+</file>
+
+<file path=word/footnotes.xml><?xml version="1.0" encoding="utf-8"?>
+<w:footnotes xmlns:wpc="http://schemas.microsoft.com/office/word/2010/wordprocessingCanvas" xmlns:mc="http://schemas.openxmlformats.org/markup-compatibility/2006" xmlns:o="urn:schemas-microsoft-com:office:office" xmlns:r="http://schemas.openxmlformats.org/officeDocument/2006/relationships" xmlns:m="http://schemas.openxmlformats.org/officeDocument/2006/math" xmlns:v="urn:schemas-microsoft-com:vml" xmlns:wp14="http://schemas.microsoft.com/office/word/2010/wordprocessingDrawing" xmlns:wp="http://schemas.openxmlformats.org/drawingml/2006/wordprocessingDrawing" xmlns:w10="urn:schemas-microsoft-com:office:word" xmlns:w="http://schemas.openxmlformats.org/wordprocessingml/2006/main" xmlns:w14="http://schemas.microsoft.com/office/word/2010/wordml" xmlns:w15="http://schemas.microsoft.com/office/word/2012/wordml" xmlns:wpg="http://schemas.microsoft.com/office/word/2010/wordprocessingGroup" xmlns:wpi="http://schemas.microsoft.com/office/word/2010/wordprocessingInk" xmlns:wne="http://schemas.microsoft.com/office/word/2006/wordml" xmlns:wps="http://schemas.microsoft.com/office/word/2010/wordprocessingShape" mc:Ignorable="w14 w15 wp14">
+  <w:footnote w:type="separator" w:id="-1">
+    <w:p>
+      <w:pPr>
+        <w:spacing w:after="0" w:line="240" w:lineRule="auto"/>
+      </w:pPr>
+      <w:r>
+        <w:separator/>
+      </w:r>
+    </w:p>
+  </w:footnote>
+  <w:footnote w:type="continuationSeparator" w:id="0">
+    <w:p>
+      <w:pPr>
+        <w:spacing w:after="0" w:line="240" w:lineRule="auto"/>
+      </w:pPr>
+      <w:r>
+        <w:continuationSeparator/>
+      </w:r>
+    </w:p>
+  </w:footnote>
+</w:footnotes>
+</file>
+
+<file path=word/header1.xml><?xml version="1.0" encoding="utf-8"?>
+<w:hdr xmlns:wpc="http://schemas.microsoft.com/office/word/2010/wordprocessingCanvas" xmlns:mc="http://schemas.openxmlformats.org/markup-compatibility/2006" xmlns:o="urn:schemas-microsoft-com:office:office" xmlns:r="http://schemas.openxmlformats.org/officeDocument/2006/relationships" xmlns:m="http://schemas.openxmlformats.org/officeDocument/2006/math" xmlns:v="urn:schemas-microsoft-com:vml" xmlns:wp14="http://schemas.microsoft.com/office/word/2010/wordprocessingDrawing" xmlns:wp="http://schemas.openxmlformats.org/drawingml/2006/wordprocessingDrawing" xmlns:w10="urn:schemas-microsoft-com:office:word" xmlns:w="http://schemas.openxmlformats.org/wordprocessingml/2006/main" xmlns:w14="http://schemas.microsoft.com/office/word/2010/wordml" xmlns:w15="http://schemas.microsoft.com/office/word/2012/wordml" xmlns:wpg="http://schemas.microsoft.com/office/word/2010/wordprocessingGroup" xmlns:wpi="http://schemas.microsoft.com/office/word/2010/wordprocessingInk" xmlns:wne="http://schemas.microsoft.com/office/word/2006/wordml" xmlns:wps="http://schemas.microsoft.com/office/word/2010/wordprocessingShape" mc:Ignorable="w14 w15 wp14">
+  <w:p>
+    <w:pPr>
+      <w:pStyle w:val="Header"/>
+      <w:rPr>
+        <w:lang w:val="en-AU"/>
+      </w:rPr>
+    </w:pPr>
+    <w:r>
+      <w:rPr>
+        <w:lang w:val="en-AU"/>
+      </w:rPr>
+      <w:t>PRT452 – Software Engineering: Process and Tools</w:t>
+    </w:r>
+  </w:p>
+</w:hdr>
+</file>
+
 <file path=word/numbering.xml><?xml version="1.0" encoding="utf-8"?>
 <w:numbering xmlns:wpc="http://schemas.microsoft.com/office/word/2010/wordprocessingCanvas" xmlns:mc="http://schemas.openxmlformats.org/markup-compatibility/2006" xmlns:o="urn:schemas-microsoft-com:office:office" xmlns:r="http://schemas.openxmlformats.org/officeDocument/2006/relationships" xmlns:m="http://schemas.openxmlformats.org/officeDocument/2006/math" xmlns:v="urn:schemas-microsoft-com:vml" xmlns:wp14="http://schemas.microsoft.com/office/word/2010/wordprocessingDrawing" xmlns:wp="http://schemas.openxmlformats.org/drawingml/2006/wordprocessingDrawing" xmlns:w10="urn:schemas-microsoft-com:office:word" xmlns:w="http://schemas.openxmlformats.org/wordprocessingml/2006/main" xmlns:w14="http://schemas.microsoft.com/office/word/2010/wordml" xmlns:w15="http://schemas.microsoft.com/office/word/2012/wordml" xmlns:wpg="http://schemas.microsoft.com/office/word/2010/wordprocessingGroup" xmlns:wpi="http://schemas.microsoft.com/office/word/2010/wordprocessingInk" xmlns:wne="http://schemas.microsoft.com/office/word/2006/wordml" xmlns:wps="http://schemas.microsoft.com/office/word/2010/wordprocessingShape" mc:Ignorable="w14 w15 wp14">
   <w:abstractNum w:abstractNumId="0" w15:restartNumberingAfterBreak="0">
+    <w:nsid w:val="0BC23C63"/>
+    <w:multiLevelType w:val="hybridMultilevel"/>
+    <w:tmpl w:val="AEBCEF90"/>
+    <w:lvl w:ilvl="0" w:tplc="0409000B">
+      <w:start w:val="1"/>
+      <w:numFmt w:val="bullet"/>
+      <w:lvlText w:val=""/>
+      <w:lvlJc w:val="left"/>
+      <w:pPr>
+        <w:ind w:left="1070" w:hanging="360"/>
+      </w:pPr>
+      <w:rPr>
+        <w:rFonts w:ascii="Wingdings" w:hAnsi="Wingdings" w:hint="default"/>
+      </w:rPr>
+    </w:lvl>
+    <w:lvl w:ilvl="1" w:tplc="04090003" w:tentative="1">
+      <w:start w:val="1"/>
+      <w:numFmt w:val="bullet"/>
+      <w:lvlText w:val="o"/>
+      <w:lvlJc w:val="left"/>
+      <w:pPr>
+        <w:ind w:left="1790" w:hanging="360"/>
+      </w:pPr>
+      <w:rPr>
+        <w:rFonts w:ascii="Courier New" w:hAnsi="Courier New" w:cs="Courier New" w:hint="default"/>
+      </w:rPr>
+    </w:lvl>
+    <w:lvl w:ilvl="2" w:tplc="04090005" w:tentative="1">
+      <w:start w:val="1"/>
+      <w:numFmt w:val="bullet"/>
+      <w:lvlText w:val=""/>
+      <w:lvlJc w:val="left"/>
+      <w:pPr>
+        <w:ind w:left="2510" w:hanging="360"/>
+      </w:pPr>
+      <w:rPr>
+        <w:rFonts w:ascii="Wingdings" w:hAnsi="Wingdings" w:hint="default"/>
+      </w:rPr>
+    </w:lvl>
+    <w:lvl w:ilvl="3" w:tplc="04090001" w:tentative="1">
+      <w:start w:val="1"/>
+      <w:numFmt w:val="bullet"/>
+      <w:lvlText w:val=""/>
+      <w:lvlJc w:val="left"/>
+      <w:pPr>
+        <w:ind w:left="3230" w:hanging="360"/>
+      </w:pPr>
+      <w:rPr>
+        <w:rFonts w:ascii="Symbol" w:hAnsi="Symbol" w:hint="default"/>
+      </w:rPr>
+    </w:lvl>
+    <w:lvl w:ilvl="4" w:tplc="04090003" w:tentative="1">
+      <w:start w:val="1"/>
+      <w:numFmt w:val="bullet"/>
+      <w:lvlText w:val="o"/>
+      <w:lvlJc w:val="left"/>
+      <w:pPr>
+        <w:ind w:left="3950" w:hanging="360"/>
+      </w:pPr>
+      <w:rPr>
+        <w:rFonts w:ascii="Courier New" w:hAnsi="Courier New" w:cs="Courier New" w:hint="default"/>
+      </w:rPr>
+    </w:lvl>
+    <w:lvl w:ilvl="5" w:tplc="04090005" w:tentative="1">
+      <w:start w:val="1"/>
+      <w:numFmt w:val="bullet"/>
+      <w:lvlText w:val=""/>
+      <w:lvlJc w:val="left"/>
+      <w:pPr>
+        <w:ind w:left="4670" w:hanging="360"/>
+      </w:pPr>
+      <w:rPr>
+        <w:rFonts w:ascii="Wingdings" w:hAnsi="Wingdings" w:hint="default"/>
+      </w:rPr>
+    </w:lvl>
+    <w:lvl w:ilvl="6" w:tplc="04090001" w:tentative="1">
+      <w:start w:val="1"/>
+      <w:numFmt w:val="bullet"/>
+      <w:lvlText w:val=""/>
+      <w:lvlJc w:val="left"/>
+      <w:pPr>
+        <w:ind w:left="5390" w:hanging="360"/>
+      </w:pPr>
+      <w:rPr>
+        <w:rFonts w:ascii="Symbol" w:hAnsi="Symbol" w:hint="default"/>
+      </w:rPr>
+    </w:lvl>
+    <w:lvl w:ilvl="7" w:tplc="04090003" w:tentative="1">
+      <w:start w:val="1"/>
+      <w:numFmt w:val="bullet"/>
+      <w:lvlText w:val="o"/>
+      <w:lvlJc w:val="left"/>
+      <w:pPr>
+        <w:ind w:left="6110" w:hanging="360"/>
+      </w:pPr>
+      <w:rPr>
+        <w:rFonts w:ascii="Courier New" w:hAnsi="Courier New" w:cs="Courier New" w:hint="default"/>
+      </w:rPr>
+    </w:lvl>
+    <w:lvl w:ilvl="8" w:tplc="04090005" w:tentative="1">
+      <w:start w:val="1"/>
+      <w:numFmt w:val="bullet"/>
+      <w:lvlText w:val=""/>
+      <w:lvlJc w:val="left"/>
+      <w:pPr>
+        <w:ind w:left="6830" w:hanging="360"/>
+      </w:pPr>
+      <w:rPr>
+        <w:rFonts w:ascii="Wingdings" w:hAnsi="Wingdings" w:hint="default"/>
+      </w:rPr>
+    </w:lvl>
+  </w:abstractNum>
+  <w:abstractNum w:abstractNumId="1" w15:restartNumberingAfterBreak="0">
+    <w:nsid w:val="13CD5130"/>
+    <w:multiLevelType w:val="hybridMultilevel"/>
+    <w:tmpl w:val="AB7056C6"/>
+    <w:lvl w:ilvl="0" w:tplc="0409000B">
+      <w:start w:val="1"/>
+      <w:numFmt w:val="bullet"/>
+      <w:lvlText w:val=""/>
+      <w:lvlJc w:val="left"/>
+      <w:pPr>
+        <w:ind w:left="720" w:hanging="360"/>
+      </w:pPr>
+      <w:rPr>
+        <w:rFonts w:ascii="Wingdings" w:hAnsi="Wingdings" w:hint="default"/>
+      </w:rPr>
+    </w:lvl>
+    <w:lvl w:ilvl="1" w:tplc="04090003" w:tentative="1">
+      <w:start w:val="1"/>
+      <w:numFmt w:val="bullet"/>
+      <w:lvlText w:val="o"/>
+      <w:lvlJc w:val="left"/>
+      <w:pPr>
+        <w:ind w:left="1440" w:hanging="360"/>
+      </w:pPr>
+      <w:rPr>
+        <w:rFonts w:ascii="Courier New" w:hAnsi="Courier New" w:cs="Courier New" w:hint="default"/>
+      </w:rPr>
+    </w:lvl>
+    <w:lvl w:ilvl="2" w:tplc="04090005" w:tentative="1">
+      <w:start w:val="1"/>
+      <w:numFmt w:val="bullet"/>
+      <w:lvlText w:val=""/>
+      <w:lvlJc w:val="left"/>
+      <w:pPr>
+        <w:ind w:left="2160" w:hanging="360"/>
+      </w:pPr>
+      <w:rPr>
+        <w:rFonts w:ascii="Wingdings" w:hAnsi="Wingdings" w:hint="default"/>
+      </w:rPr>
+    </w:lvl>
+    <w:lvl w:ilvl="3" w:tplc="04090001" w:tentative="1">
+      <w:start w:val="1"/>
+      <w:numFmt w:val="bullet"/>
+      <w:lvlText w:val=""/>
+      <w:lvlJc w:val="left"/>
+      <w:pPr>
+        <w:ind w:left="2880" w:hanging="360"/>
+      </w:pPr>
+      <w:rPr>
+        <w:rFonts w:ascii="Symbol" w:hAnsi="Symbol" w:hint="default"/>
+      </w:rPr>
+    </w:lvl>
+    <w:lvl w:ilvl="4" w:tplc="04090003" w:tentative="1">
+      <w:start w:val="1"/>
+      <w:numFmt w:val="bullet"/>
+      <w:lvlText w:val="o"/>
+      <w:lvlJc w:val="left"/>
+      <w:pPr>
+        <w:ind w:left="3600" w:hanging="360"/>
+      </w:pPr>
+      <w:rPr>
+        <w:rFonts w:ascii="Courier New" w:hAnsi="Courier New" w:cs="Courier New" w:hint="default"/>
+      </w:rPr>
+    </w:lvl>
+    <w:lvl w:ilvl="5" w:tplc="04090005" w:tentative="1">
+      <w:start w:val="1"/>
+      <w:numFmt w:val="bullet"/>
+      <w:lvlText w:val=""/>
+      <w:lvlJc w:val="left"/>
+      <w:pPr>
+        <w:ind w:left="4320" w:hanging="360"/>
+      </w:pPr>
+      <w:rPr>
+        <w:rFonts w:ascii="Wingdings" w:hAnsi="Wingdings" w:hint="default"/>
+      </w:rPr>
+    </w:lvl>
+    <w:lvl w:ilvl="6" w:tplc="04090001" w:tentative="1">
+      <w:start w:val="1"/>
+      <w:numFmt w:val="bullet"/>
+      <w:lvlText w:val=""/>
+      <w:lvlJc w:val="left"/>
+      <w:pPr>
+        <w:ind w:left="5040" w:hanging="360"/>
+      </w:pPr>
+      <w:rPr>
+        <w:rFonts w:ascii="Symbol" w:hAnsi="Symbol" w:hint="default"/>
+      </w:rPr>
+    </w:lvl>
+    <w:lvl w:ilvl="7" w:tplc="04090003" w:tentative="1">
+      <w:start w:val="1"/>
+      <w:numFmt w:val="bullet"/>
+      <w:lvlText w:val="o"/>
+      <w:lvlJc w:val="left"/>
+      <w:pPr>
+        <w:ind w:left="5760" w:hanging="360"/>
+      </w:pPr>
+      <w:rPr>
+        <w:rFonts w:ascii="Courier New" w:hAnsi="Courier New" w:cs="Courier New" w:hint="default"/>
+      </w:rPr>
+    </w:lvl>
+    <w:lvl w:ilvl="8" w:tplc="04090005" w:tentative="1">
+      <w:start w:val="1"/>
+      <w:numFmt w:val="bullet"/>
+      <w:lvlText w:val=""/>
+      <w:lvlJc w:val="left"/>
+      <w:pPr>
+        <w:ind w:left="6480" w:hanging="360"/>
+      </w:pPr>
+      <w:rPr>
+        <w:rFonts w:ascii="Wingdings" w:hAnsi="Wingdings" w:hint="default"/>
+      </w:rPr>
+    </w:lvl>
+  </w:abstractNum>
+  <w:abstractNum w:abstractNumId="2" w15:restartNumberingAfterBreak="0">
+    <w:nsid w:val="20905ADF"/>
+    <w:multiLevelType w:val="hybridMultilevel"/>
+    <w:tmpl w:val="3B023CD4"/>
+    <w:lvl w:ilvl="0" w:tplc="04090011">
+      <w:start w:val="1"/>
+      <w:numFmt w:val="decimal"/>
+      <w:lvlText w:val="%1)"/>
+      <w:lvlJc w:val="left"/>
+      <w:pPr>
+        <w:ind w:left="360" w:hanging="360"/>
+      </w:pPr>
+    </w:lvl>
+    <w:lvl w:ilvl="1" w:tplc="04090019" w:tentative="1">
+      <w:start w:val="1"/>
+      <w:numFmt w:val="lowerLetter"/>
+      <w:lvlText w:val="%2."/>
+      <w:lvlJc w:val="left"/>
+      <w:pPr>
+        <w:ind w:left="1080" w:hanging="360"/>
+      </w:pPr>
+    </w:lvl>
+    <w:lvl w:ilvl="2" w:tplc="0409001B" w:tentative="1">
+      <w:start w:val="1"/>
+      <w:numFmt w:val="lowerRoman"/>
+      <w:lvlText w:val="%3."/>
+      <w:lvlJc w:val="right"/>
+      <w:pPr>
+        <w:ind w:left="1800" w:hanging="180"/>
+      </w:pPr>
+    </w:lvl>
+    <w:lvl w:ilvl="3" w:tplc="0409000F" w:tentative="1">
+      <w:start w:val="1"/>
+      <w:numFmt w:val="decimal"/>
+      <w:lvlText w:val="%4."/>
+      <w:lvlJc w:val="left"/>
+      <w:pPr>
+        <w:ind w:left="2520" w:hanging="360"/>
+      </w:pPr>
+    </w:lvl>
+    <w:lvl w:ilvl="4" w:tplc="04090019" w:tentative="1">
+      <w:start w:val="1"/>
+      <w:numFmt w:val="lowerLetter"/>
+      <w:lvlText w:val="%5."/>
+      <w:lvlJc w:val="left"/>
+      <w:pPr>
+        <w:ind w:left="3240" w:hanging="360"/>
+      </w:pPr>
+    </w:lvl>
+    <w:lvl w:ilvl="5" w:tplc="0409001B" w:tentative="1">
+      <w:start w:val="1"/>
+      <w:numFmt w:val="lowerRoman"/>
+      <w:lvlText w:val="%6."/>
+      <w:lvlJc w:val="right"/>
+      <w:pPr>
+        <w:ind w:left="3960" w:hanging="180"/>
+      </w:pPr>
+    </w:lvl>
+    <w:lvl w:ilvl="6" w:tplc="0409000F" w:tentative="1">
+      <w:start w:val="1"/>
+      <w:numFmt w:val="decimal"/>
+      <w:lvlText w:val="%7."/>
+      <w:lvlJc w:val="left"/>
+      <w:pPr>
+        <w:ind w:left="4680" w:hanging="360"/>
+      </w:pPr>
+    </w:lvl>
+    <w:lvl w:ilvl="7" w:tplc="04090019" w:tentative="1">
+      <w:start w:val="1"/>
+      <w:numFmt w:val="lowerLetter"/>
+      <w:lvlText w:val="%8."/>
+      <w:lvlJc w:val="left"/>
+      <w:pPr>
+        <w:ind w:left="5400" w:hanging="360"/>
+      </w:pPr>
+    </w:lvl>
+    <w:lvl w:ilvl="8" w:tplc="0409001B" w:tentative="1">
+      <w:start w:val="1"/>
+      <w:numFmt w:val="lowerRoman"/>
+      <w:lvlText w:val="%9."/>
+      <w:lvlJc w:val="right"/>
+      <w:pPr>
+        <w:ind w:left="6120" w:hanging="180"/>
+      </w:pPr>
+    </w:lvl>
+  </w:abstractNum>
+  <w:abstractNum w:abstractNumId="3" w15:restartNumberingAfterBreak="0">
     <w:nsid w:val="2F697F7B"/>
     <w:multiLevelType w:val="hybridMultilevel"/>
     <w:tmpl w:val="B5D4275A"/>
@@ -596,8 +3912,546 @@
       </w:pPr>
     </w:lvl>
   </w:abstractNum>
+  <w:abstractNum w:abstractNumId="4" w15:restartNumberingAfterBreak="0">
+    <w:nsid w:val="3383787B"/>
+    <w:multiLevelType w:val="hybridMultilevel"/>
+    <w:tmpl w:val="8ED8778E"/>
+    <w:lvl w:ilvl="0" w:tplc="0409000B">
+      <w:start w:val="1"/>
+      <w:numFmt w:val="bullet"/>
+      <w:lvlText w:val=""/>
+      <w:lvlJc w:val="left"/>
+      <w:pPr>
+        <w:ind w:left="1070" w:hanging="360"/>
+      </w:pPr>
+      <w:rPr>
+        <w:rFonts w:ascii="Wingdings" w:hAnsi="Wingdings" w:hint="default"/>
+      </w:rPr>
+    </w:lvl>
+    <w:lvl w:ilvl="1" w:tplc="04090003" w:tentative="1">
+      <w:start w:val="1"/>
+      <w:numFmt w:val="bullet"/>
+      <w:lvlText w:val="o"/>
+      <w:lvlJc w:val="left"/>
+      <w:pPr>
+        <w:ind w:left="1790" w:hanging="360"/>
+      </w:pPr>
+      <w:rPr>
+        <w:rFonts w:ascii="Courier New" w:hAnsi="Courier New" w:cs="Courier New" w:hint="default"/>
+      </w:rPr>
+    </w:lvl>
+    <w:lvl w:ilvl="2" w:tplc="04090005" w:tentative="1">
+      <w:start w:val="1"/>
+      <w:numFmt w:val="bullet"/>
+      <w:lvlText w:val=""/>
+      <w:lvlJc w:val="left"/>
+      <w:pPr>
+        <w:ind w:left="2510" w:hanging="360"/>
+      </w:pPr>
+      <w:rPr>
+        <w:rFonts w:ascii="Wingdings" w:hAnsi="Wingdings" w:hint="default"/>
+      </w:rPr>
+    </w:lvl>
+    <w:lvl w:ilvl="3" w:tplc="04090001" w:tentative="1">
+      <w:start w:val="1"/>
+      <w:numFmt w:val="bullet"/>
+      <w:lvlText w:val=""/>
+      <w:lvlJc w:val="left"/>
+      <w:pPr>
+        <w:ind w:left="3230" w:hanging="360"/>
+      </w:pPr>
+      <w:rPr>
+        <w:rFonts w:ascii="Symbol" w:hAnsi="Symbol" w:hint="default"/>
+      </w:rPr>
+    </w:lvl>
+    <w:lvl w:ilvl="4" w:tplc="04090003" w:tentative="1">
+      <w:start w:val="1"/>
+      <w:numFmt w:val="bullet"/>
+      <w:lvlText w:val="o"/>
+      <w:lvlJc w:val="left"/>
+      <w:pPr>
+        <w:ind w:left="3950" w:hanging="360"/>
+      </w:pPr>
+      <w:rPr>
+        <w:rFonts w:ascii="Courier New" w:hAnsi="Courier New" w:cs="Courier New" w:hint="default"/>
+      </w:rPr>
+    </w:lvl>
+    <w:lvl w:ilvl="5" w:tplc="04090005" w:tentative="1">
+      <w:start w:val="1"/>
+      <w:numFmt w:val="bullet"/>
+      <w:lvlText w:val=""/>
+      <w:lvlJc w:val="left"/>
+      <w:pPr>
+        <w:ind w:left="4670" w:hanging="360"/>
+      </w:pPr>
+      <w:rPr>
+        <w:rFonts w:ascii="Wingdings" w:hAnsi="Wingdings" w:hint="default"/>
+      </w:rPr>
+    </w:lvl>
+    <w:lvl w:ilvl="6" w:tplc="04090001" w:tentative="1">
+      <w:start w:val="1"/>
+      <w:numFmt w:val="bullet"/>
+      <w:lvlText w:val=""/>
+      <w:lvlJc w:val="left"/>
+      <w:pPr>
+        <w:ind w:left="5390" w:hanging="360"/>
+      </w:pPr>
+      <w:rPr>
+        <w:rFonts w:ascii="Symbol" w:hAnsi="Symbol" w:hint="default"/>
+      </w:rPr>
+    </w:lvl>
+    <w:lvl w:ilvl="7" w:tplc="04090003" w:tentative="1">
+      <w:start w:val="1"/>
+      <w:numFmt w:val="bullet"/>
+      <w:lvlText w:val="o"/>
+      <w:lvlJc w:val="left"/>
+      <w:pPr>
+        <w:ind w:left="6110" w:hanging="360"/>
+      </w:pPr>
+      <w:rPr>
+        <w:rFonts w:ascii="Courier New" w:hAnsi="Courier New" w:cs="Courier New" w:hint="default"/>
+      </w:rPr>
+    </w:lvl>
+    <w:lvl w:ilvl="8" w:tplc="04090005" w:tentative="1">
+      <w:start w:val="1"/>
+      <w:numFmt w:val="bullet"/>
+      <w:lvlText w:val=""/>
+      <w:lvlJc w:val="left"/>
+      <w:pPr>
+        <w:ind w:left="6830" w:hanging="360"/>
+      </w:pPr>
+      <w:rPr>
+        <w:rFonts w:ascii="Wingdings" w:hAnsi="Wingdings" w:hint="default"/>
+      </w:rPr>
+    </w:lvl>
+  </w:abstractNum>
+  <w:abstractNum w:abstractNumId="5" w15:restartNumberingAfterBreak="0">
+    <w:nsid w:val="37E87D61"/>
+    <w:multiLevelType w:val="hybridMultilevel"/>
+    <w:tmpl w:val="CEF4E46C"/>
+    <w:lvl w:ilvl="0" w:tplc="04090011">
+      <w:start w:val="1"/>
+      <w:numFmt w:val="decimal"/>
+      <w:lvlText w:val="%1)"/>
+      <w:lvlJc w:val="left"/>
+      <w:pPr>
+        <w:ind w:left="360" w:hanging="360"/>
+      </w:pPr>
+    </w:lvl>
+    <w:lvl w:ilvl="1" w:tplc="04090019" w:tentative="1">
+      <w:start w:val="1"/>
+      <w:numFmt w:val="lowerLetter"/>
+      <w:lvlText w:val="%2."/>
+      <w:lvlJc w:val="left"/>
+      <w:pPr>
+        <w:ind w:left="1080" w:hanging="360"/>
+      </w:pPr>
+    </w:lvl>
+    <w:lvl w:ilvl="2" w:tplc="0409001B" w:tentative="1">
+      <w:start w:val="1"/>
+      <w:numFmt w:val="lowerRoman"/>
+      <w:lvlText w:val="%3."/>
+      <w:lvlJc w:val="right"/>
+      <w:pPr>
+        <w:ind w:left="1800" w:hanging="180"/>
+      </w:pPr>
+    </w:lvl>
+    <w:lvl w:ilvl="3" w:tplc="0409000F" w:tentative="1">
+      <w:start w:val="1"/>
+      <w:numFmt w:val="decimal"/>
+      <w:lvlText w:val="%4."/>
+      <w:lvlJc w:val="left"/>
+      <w:pPr>
+        <w:ind w:left="2520" w:hanging="360"/>
+      </w:pPr>
+    </w:lvl>
+    <w:lvl w:ilvl="4" w:tplc="04090019" w:tentative="1">
+      <w:start w:val="1"/>
+      <w:numFmt w:val="lowerLetter"/>
+      <w:lvlText w:val="%5."/>
+      <w:lvlJc w:val="left"/>
+      <w:pPr>
+        <w:ind w:left="3240" w:hanging="360"/>
+      </w:pPr>
+    </w:lvl>
+    <w:lvl w:ilvl="5" w:tplc="0409001B" w:tentative="1">
+      <w:start w:val="1"/>
+      <w:numFmt w:val="lowerRoman"/>
+      <w:lvlText w:val="%6."/>
+      <w:lvlJc w:val="right"/>
+      <w:pPr>
+        <w:ind w:left="3960" w:hanging="180"/>
+      </w:pPr>
+    </w:lvl>
+    <w:lvl w:ilvl="6" w:tplc="0409000F" w:tentative="1">
+      <w:start w:val="1"/>
+      <w:numFmt w:val="decimal"/>
+      <w:lvlText w:val="%7."/>
+      <w:lvlJc w:val="left"/>
+      <w:pPr>
+        <w:ind w:left="4680" w:hanging="360"/>
+      </w:pPr>
+    </w:lvl>
+    <w:lvl w:ilvl="7" w:tplc="04090019" w:tentative="1">
+      <w:start w:val="1"/>
+      <w:numFmt w:val="lowerLetter"/>
+      <w:lvlText w:val="%8."/>
+      <w:lvlJc w:val="left"/>
+      <w:pPr>
+        <w:ind w:left="5400" w:hanging="360"/>
+      </w:pPr>
+    </w:lvl>
+    <w:lvl w:ilvl="8" w:tplc="0409001B" w:tentative="1">
+      <w:start w:val="1"/>
+      <w:numFmt w:val="lowerRoman"/>
+      <w:lvlText w:val="%9."/>
+      <w:lvlJc w:val="right"/>
+      <w:pPr>
+        <w:ind w:left="6120" w:hanging="180"/>
+      </w:pPr>
+    </w:lvl>
+  </w:abstractNum>
+  <w:abstractNum w:abstractNumId="6" w15:restartNumberingAfterBreak="0">
+    <w:nsid w:val="48B57AF1"/>
+    <w:multiLevelType w:val="hybridMultilevel"/>
+    <w:tmpl w:val="6576D010"/>
+    <w:lvl w:ilvl="0" w:tplc="0409000B">
+      <w:start w:val="1"/>
+      <w:numFmt w:val="bullet"/>
+      <w:lvlText w:val=""/>
+      <w:lvlJc w:val="left"/>
+      <w:pPr>
+        <w:ind w:left="1070" w:hanging="360"/>
+      </w:pPr>
+      <w:rPr>
+        <w:rFonts w:ascii="Wingdings" w:hAnsi="Wingdings" w:hint="default"/>
+      </w:rPr>
+    </w:lvl>
+    <w:lvl w:ilvl="1" w:tplc="04090003" w:tentative="1">
+      <w:start w:val="1"/>
+      <w:numFmt w:val="bullet"/>
+      <w:lvlText w:val="o"/>
+      <w:lvlJc w:val="left"/>
+      <w:pPr>
+        <w:ind w:left="1790" w:hanging="360"/>
+      </w:pPr>
+      <w:rPr>
+        <w:rFonts w:ascii="Courier New" w:hAnsi="Courier New" w:cs="Courier New" w:hint="default"/>
+      </w:rPr>
+    </w:lvl>
+    <w:lvl w:ilvl="2" w:tplc="04090005" w:tentative="1">
+      <w:start w:val="1"/>
+      <w:numFmt w:val="bullet"/>
+      <w:lvlText w:val=""/>
+      <w:lvlJc w:val="left"/>
+      <w:pPr>
+        <w:ind w:left="2510" w:hanging="360"/>
+      </w:pPr>
+      <w:rPr>
+        <w:rFonts w:ascii="Wingdings" w:hAnsi="Wingdings" w:hint="default"/>
+      </w:rPr>
+    </w:lvl>
+    <w:lvl w:ilvl="3" w:tplc="04090001" w:tentative="1">
+      <w:start w:val="1"/>
+      <w:numFmt w:val="bullet"/>
+      <w:lvlText w:val=""/>
+      <w:lvlJc w:val="left"/>
+      <w:pPr>
+        <w:ind w:left="3230" w:hanging="360"/>
+      </w:pPr>
+      <w:rPr>
+        <w:rFonts w:ascii="Symbol" w:hAnsi="Symbol" w:hint="default"/>
+      </w:rPr>
+    </w:lvl>
+    <w:lvl w:ilvl="4" w:tplc="04090003" w:tentative="1">
+      <w:start w:val="1"/>
+      <w:numFmt w:val="bullet"/>
+      <w:lvlText w:val="o"/>
+      <w:lvlJc w:val="left"/>
+      <w:pPr>
+        <w:ind w:left="3950" w:hanging="360"/>
+      </w:pPr>
+      <w:rPr>
+        <w:rFonts w:ascii="Courier New" w:hAnsi="Courier New" w:cs="Courier New" w:hint="default"/>
+      </w:rPr>
+    </w:lvl>
+    <w:lvl w:ilvl="5" w:tplc="04090005" w:tentative="1">
+      <w:start w:val="1"/>
+      <w:numFmt w:val="bullet"/>
+      <w:lvlText w:val=""/>
+      <w:lvlJc w:val="left"/>
+      <w:pPr>
+        <w:ind w:left="4670" w:hanging="360"/>
+      </w:pPr>
+      <w:rPr>
+        <w:rFonts w:ascii="Wingdings" w:hAnsi="Wingdings" w:hint="default"/>
+      </w:rPr>
+    </w:lvl>
+    <w:lvl w:ilvl="6" w:tplc="04090001" w:tentative="1">
+      <w:start w:val="1"/>
+      <w:numFmt w:val="bullet"/>
+      <w:lvlText w:val=""/>
+      <w:lvlJc w:val="left"/>
+      <w:pPr>
+        <w:ind w:left="5390" w:hanging="360"/>
+      </w:pPr>
+      <w:rPr>
+        <w:rFonts w:ascii="Symbol" w:hAnsi="Symbol" w:hint="default"/>
+      </w:rPr>
+    </w:lvl>
+    <w:lvl w:ilvl="7" w:tplc="04090003" w:tentative="1">
+      <w:start w:val="1"/>
+      <w:numFmt w:val="bullet"/>
+      <w:lvlText w:val="o"/>
+      <w:lvlJc w:val="left"/>
+      <w:pPr>
+        <w:ind w:left="6110" w:hanging="360"/>
+      </w:pPr>
+      <w:rPr>
+        <w:rFonts w:ascii="Courier New" w:hAnsi="Courier New" w:cs="Courier New" w:hint="default"/>
+      </w:rPr>
+    </w:lvl>
+    <w:lvl w:ilvl="8" w:tplc="04090005" w:tentative="1">
+      <w:start w:val="1"/>
+      <w:numFmt w:val="bullet"/>
+      <w:lvlText w:val=""/>
+      <w:lvlJc w:val="left"/>
+      <w:pPr>
+        <w:ind w:left="6830" w:hanging="360"/>
+      </w:pPr>
+      <w:rPr>
+        <w:rFonts w:ascii="Wingdings" w:hAnsi="Wingdings" w:hint="default"/>
+      </w:rPr>
+    </w:lvl>
+  </w:abstractNum>
+  <w:abstractNum w:abstractNumId="7" w15:restartNumberingAfterBreak="0">
+    <w:nsid w:val="6D4249C0"/>
+    <w:multiLevelType w:val="hybridMultilevel"/>
+    <w:tmpl w:val="1D5CB4FA"/>
+    <w:lvl w:ilvl="0" w:tplc="0409000B">
+      <w:start w:val="1"/>
+      <w:numFmt w:val="bullet"/>
+      <w:lvlText w:val=""/>
+      <w:lvlJc w:val="left"/>
+      <w:pPr>
+        <w:ind w:left="1070" w:hanging="360"/>
+      </w:pPr>
+      <w:rPr>
+        <w:rFonts w:ascii="Wingdings" w:hAnsi="Wingdings" w:hint="default"/>
+      </w:rPr>
+    </w:lvl>
+    <w:lvl w:ilvl="1" w:tplc="04090003" w:tentative="1">
+      <w:start w:val="1"/>
+      <w:numFmt w:val="bullet"/>
+      <w:lvlText w:val="o"/>
+      <w:lvlJc w:val="left"/>
+      <w:pPr>
+        <w:ind w:left="1299" w:hanging="360"/>
+      </w:pPr>
+      <w:rPr>
+        <w:rFonts w:ascii="Courier New" w:hAnsi="Courier New" w:cs="Courier New" w:hint="default"/>
+      </w:rPr>
+    </w:lvl>
+    <w:lvl w:ilvl="2" w:tplc="04090005" w:tentative="1">
+      <w:start w:val="1"/>
+      <w:numFmt w:val="bullet"/>
+      <w:lvlText w:val=""/>
+      <w:lvlJc w:val="left"/>
+      <w:pPr>
+        <w:ind w:left="2019" w:hanging="360"/>
+      </w:pPr>
+      <w:rPr>
+        <w:rFonts w:ascii="Wingdings" w:hAnsi="Wingdings" w:hint="default"/>
+      </w:rPr>
+    </w:lvl>
+    <w:lvl w:ilvl="3" w:tplc="04090001" w:tentative="1">
+      <w:start w:val="1"/>
+      <w:numFmt w:val="bullet"/>
+      <w:lvlText w:val=""/>
+      <w:lvlJc w:val="left"/>
+      <w:pPr>
+        <w:ind w:left="2739" w:hanging="360"/>
+      </w:pPr>
+      <w:rPr>
+        <w:rFonts w:ascii="Symbol" w:hAnsi="Symbol" w:hint="default"/>
+      </w:rPr>
+    </w:lvl>
+    <w:lvl w:ilvl="4" w:tplc="04090003" w:tentative="1">
+      <w:start w:val="1"/>
+      <w:numFmt w:val="bullet"/>
+      <w:lvlText w:val="o"/>
+      <w:lvlJc w:val="left"/>
+      <w:pPr>
+        <w:ind w:left="3459" w:hanging="360"/>
+      </w:pPr>
+      <w:rPr>
+        <w:rFonts w:ascii="Courier New" w:hAnsi="Courier New" w:cs="Courier New" w:hint="default"/>
+      </w:rPr>
+    </w:lvl>
+    <w:lvl w:ilvl="5" w:tplc="04090005" w:tentative="1">
+      <w:start w:val="1"/>
+      <w:numFmt w:val="bullet"/>
+      <w:lvlText w:val=""/>
+      <w:lvlJc w:val="left"/>
+      <w:pPr>
+        <w:ind w:left="4179" w:hanging="360"/>
+      </w:pPr>
+      <w:rPr>
+        <w:rFonts w:ascii="Wingdings" w:hAnsi="Wingdings" w:hint="default"/>
+      </w:rPr>
+    </w:lvl>
+    <w:lvl w:ilvl="6" w:tplc="04090001" w:tentative="1">
+      <w:start w:val="1"/>
+      <w:numFmt w:val="bullet"/>
+      <w:lvlText w:val=""/>
+      <w:lvlJc w:val="left"/>
+      <w:pPr>
+        <w:ind w:left="4899" w:hanging="360"/>
+      </w:pPr>
+      <w:rPr>
+        <w:rFonts w:ascii="Symbol" w:hAnsi="Symbol" w:hint="default"/>
+      </w:rPr>
+    </w:lvl>
+    <w:lvl w:ilvl="7" w:tplc="04090003" w:tentative="1">
+      <w:start w:val="1"/>
+      <w:numFmt w:val="bullet"/>
+      <w:lvlText w:val="o"/>
+      <w:lvlJc w:val="left"/>
+      <w:pPr>
+        <w:ind w:left="5619" w:hanging="360"/>
+      </w:pPr>
+      <w:rPr>
+        <w:rFonts w:ascii="Courier New" w:hAnsi="Courier New" w:cs="Courier New" w:hint="default"/>
+      </w:rPr>
+    </w:lvl>
+    <w:lvl w:ilvl="8" w:tplc="04090005" w:tentative="1">
+      <w:start w:val="1"/>
+      <w:numFmt w:val="bullet"/>
+      <w:lvlText w:val=""/>
+      <w:lvlJc w:val="left"/>
+      <w:pPr>
+        <w:ind w:left="6339" w:hanging="360"/>
+      </w:pPr>
+      <w:rPr>
+        <w:rFonts w:ascii="Wingdings" w:hAnsi="Wingdings" w:hint="default"/>
+      </w:rPr>
+    </w:lvl>
+  </w:abstractNum>
+  <w:abstractNum w:abstractNumId="8" w15:restartNumberingAfterBreak="0">
+    <w:nsid w:val="7F384D14"/>
+    <w:multiLevelType w:val="hybridMultilevel"/>
+    <w:tmpl w:val="8A64C138"/>
+    <w:lvl w:ilvl="0" w:tplc="0409000B">
+      <w:start w:val="1"/>
+      <w:numFmt w:val="bullet"/>
+      <w:lvlText w:val=""/>
+      <w:lvlJc w:val="left"/>
+      <w:pPr>
+        <w:ind w:left="1070" w:hanging="360"/>
+      </w:pPr>
+      <w:rPr>
+        <w:rFonts w:ascii="Wingdings" w:hAnsi="Wingdings" w:hint="default"/>
+      </w:rPr>
+    </w:lvl>
+    <w:lvl w:ilvl="1" w:tplc="04090019" w:tentative="1">
+      <w:start w:val="1"/>
+      <w:numFmt w:val="lowerLetter"/>
+      <w:lvlText w:val="%2."/>
+      <w:lvlJc w:val="left"/>
+      <w:pPr>
+        <w:ind w:left="1790" w:hanging="360"/>
+      </w:pPr>
+    </w:lvl>
+    <w:lvl w:ilvl="2" w:tplc="0409001B" w:tentative="1">
+      <w:start w:val="1"/>
+      <w:numFmt w:val="lowerRoman"/>
+      <w:lvlText w:val="%3."/>
+      <w:lvlJc w:val="right"/>
+      <w:pPr>
+        <w:ind w:left="2510" w:hanging="180"/>
+      </w:pPr>
+    </w:lvl>
+    <w:lvl w:ilvl="3" w:tplc="0409000F" w:tentative="1">
+      <w:start w:val="1"/>
+      <w:numFmt w:val="decimal"/>
+      <w:lvlText w:val="%4."/>
+      <w:lvlJc w:val="left"/>
+      <w:pPr>
+        <w:ind w:left="3230" w:hanging="360"/>
+      </w:pPr>
+    </w:lvl>
+    <w:lvl w:ilvl="4" w:tplc="04090019" w:tentative="1">
+      <w:start w:val="1"/>
+      <w:numFmt w:val="lowerLetter"/>
+      <w:lvlText w:val="%5."/>
+      <w:lvlJc w:val="left"/>
+      <w:pPr>
+        <w:ind w:left="3950" w:hanging="360"/>
+      </w:pPr>
+    </w:lvl>
+    <w:lvl w:ilvl="5" w:tplc="0409001B" w:tentative="1">
+      <w:start w:val="1"/>
+      <w:numFmt w:val="lowerRoman"/>
+      <w:lvlText w:val="%6."/>
+      <w:lvlJc w:val="right"/>
+      <w:pPr>
+        <w:ind w:left="4670" w:hanging="180"/>
+      </w:pPr>
+    </w:lvl>
+    <w:lvl w:ilvl="6" w:tplc="0409000F" w:tentative="1">
+      <w:start w:val="1"/>
+      <w:numFmt w:val="decimal"/>
+      <w:lvlText w:val="%7."/>
+      <w:lvlJc w:val="left"/>
+      <w:pPr>
+        <w:ind w:left="5390" w:hanging="360"/>
+      </w:pPr>
+    </w:lvl>
+    <w:lvl w:ilvl="7" w:tplc="04090019" w:tentative="1">
+      <w:start w:val="1"/>
+      <w:numFmt w:val="lowerLetter"/>
+      <w:lvlText w:val="%8."/>
+      <w:lvlJc w:val="left"/>
+      <w:pPr>
+        <w:ind w:left="6110" w:hanging="360"/>
+      </w:pPr>
+    </w:lvl>
+    <w:lvl w:ilvl="8" w:tplc="0409001B" w:tentative="1">
+      <w:start w:val="1"/>
+      <w:numFmt w:val="lowerRoman"/>
+      <w:lvlText w:val="%9."/>
+      <w:lvlJc w:val="right"/>
+      <w:pPr>
+        <w:ind w:left="6830" w:hanging="180"/>
+      </w:pPr>
+    </w:lvl>
+  </w:abstractNum>
   <w:num w:numId="1">
+    <w:abstractNumId w:val="3"/>
+  </w:num>
+  <w:num w:numId="2">
+    <w:abstractNumId w:val="1"/>
+  </w:num>
+  <w:num w:numId="3">
+    <w:abstractNumId w:val="7"/>
+  </w:num>
+  <w:num w:numId="4">
+    <w:abstractNumId w:val="6"/>
+  </w:num>
+  <w:num w:numId="5">
     <w:abstractNumId w:val="0"/>
+  </w:num>
+  <w:num w:numId="6">
+    <w:abstractNumId w:val="4"/>
+  </w:num>
+  <w:num w:numId="7">
+    <w:abstractNumId w:val="5"/>
+  </w:num>
+  <w:num w:numId="8">
+    <w:abstractNumId w:val="2"/>
+  </w:num>
+  <w:num w:numId="9">
+    <w:abstractNumId w:val="8"/>
   </w:num>
 </w:numbering>
 </file>
@@ -995,6 +4849,27 @@
     <w:name w:val="Normal"/>
     <w:qFormat/>
   </w:style>
+  <w:style w:type="paragraph" w:styleId="Heading1">
+    <w:name w:val="heading 1"/>
+    <w:basedOn w:val="Normal"/>
+    <w:next w:val="Normal"/>
+    <w:link w:val="Heading1Char"/>
+    <w:uiPriority w:val="9"/>
+    <w:qFormat/>
+    <w:rsid w:val="00EE7478"/>
+    <w:pPr>
+      <w:keepNext/>
+      <w:keepLines/>
+      <w:spacing w:before="240" w:after="0"/>
+      <w:outlineLvl w:val="0"/>
+    </w:pPr>
+    <w:rPr>
+      <w:rFonts w:asciiTheme="majorHAnsi" w:eastAsiaTheme="majorEastAsia" w:hAnsiTheme="majorHAnsi" w:cstheme="majorBidi"/>
+      <w:color w:val="2E74B5" w:themeColor="accent1" w:themeShade="BF"/>
+      <w:sz w:val="32"/>
+      <w:szCs w:val="29"/>
+    </w:rPr>
+  </w:style>
   <w:style w:type="character" w:default="1" w:styleId="DefaultParagraphFont">
     <w:name w:val="Default Paragraph Font"/>
     <w:uiPriority w:val="1"/>
@@ -1051,6 +4926,155 @@
         <w:insideV w:val="single" w:sz="4" w:space="0" w:color="auto"/>
       </w:tblBorders>
     </w:tblPr>
+  </w:style>
+  <w:style w:type="paragraph" w:styleId="NormalWeb">
+    <w:name w:val="Normal (Web)"/>
+    <w:basedOn w:val="Normal"/>
+    <w:uiPriority w:val="99"/>
+    <w:semiHidden/>
+    <w:unhideWhenUsed/>
+    <w:rsid w:val="006210BF"/>
+    <w:pPr>
+      <w:spacing w:before="100" w:beforeAutospacing="1" w:after="100" w:afterAutospacing="1" w:line="240" w:lineRule="auto"/>
+    </w:pPr>
+    <w:rPr>
+      <w:rFonts w:ascii="Times New Roman" w:eastAsia="Times New Roman" w:hAnsi="Times New Roman" w:cs="Times New Roman"/>
+      <w:sz w:val="24"/>
+      <w:szCs w:val="24"/>
+    </w:rPr>
+  </w:style>
+  <w:style w:type="paragraph" w:styleId="Header">
+    <w:name w:val="header"/>
+    <w:basedOn w:val="Normal"/>
+    <w:link w:val="HeaderChar"/>
+    <w:uiPriority w:val="99"/>
+    <w:unhideWhenUsed/>
+    <w:rsid w:val="00110037"/>
+    <w:pPr>
+      <w:tabs>
+        <w:tab w:val="center" w:pos="4680"/>
+        <w:tab w:val="right" w:pos="9360"/>
+      </w:tabs>
+      <w:spacing w:after="0" w:line="240" w:lineRule="auto"/>
+    </w:pPr>
+  </w:style>
+  <w:style w:type="character" w:customStyle="1" w:styleId="HeaderChar">
+    <w:name w:val="Header Char"/>
+    <w:basedOn w:val="DefaultParagraphFont"/>
+    <w:link w:val="Header"/>
+    <w:uiPriority w:val="99"/>
+    <w:rsid w:val="00110037"/>
+  </w:style>
+  <w:style w:type="paragraph" w:styleId="Footer">
+    <w:name w:val="footer"/>
+    <w:basedOn w:val="Normal"/>
+    <w:link w:val="FooterChar"/>
+    <w:uiPriority w:val="99"/>
+    <w:unhideWhenUsed/>
+    <w:rsid w:val="00110037"/>
+    <w:pPr>
+      <w:tabs>
+        <w:tab w:val="center" w:pos="4680"/>
+        <w:tab w:val="right" w:pos="9360"/>
+      </w:tabs>
+      <w:spacing w:after="0" w:line="240" w:lineRule="auto"/>
+    </w:pPr>
+  </w:style>
+  <w:style w:type="character" w:customStyle="1" w:styleId="FooterChar">
+    <w:name w:val="Footer Char"/>
+    <w:basedOn w:val="DefaultParagraphFont"/>
+    <w:link w:val="Footer"/>
+    <w:uiPriority w:val="99"/>
+    <w:rsid w:val="00110037"/>
+  </w:style>
+  <w:style w:type="character" w:customStyle="1" w:styleId="Heading1Char">
+    <w:name w:val="Heading 1 Char"/>
+    <w:basedOn w:val="DefaultParagraphFont"/>
+    <w:link w:val="Heading1"/>
+    <w:uiPriority w:val="9"/>
+    <w:rsid w:val="00EE7478"/>
+    <w:rPr>
+      <w:rFonts w:asciiTheme="majorHAnsi" w:eastAsiaTheme="majorEastAsia" w:hAnsiTheme="majorHAnsi" w:cstheme="majorBidi"/>
+      <w:color w:val="2E74B5" w:themeColor="accent1" w:themeShade="BF"/>
+      <w:sz w:val="32"/>
+      <w:szCs w:val="29"/>
+    </w:rPr>
+  </w:style>
+  <w:style w:type="table" w:styleId="GridTable4-Accent5">
+    <w:name w:val="Grid Table 4 Accent 5"/>
+    <w:basedOn w:val="TableNormal"/>
+    <w:uiPriority w:val="49"/>
+    <w:rsid w:val="00A343DA"/>
+    <w:pPr>
+      <w:spacing w:after="0" w:line="240" w:lineRule="auto"/>
+    </w:pPr>
+    <w:tblPr>
+      <w:tblStyleRowBandSize w:val="1"/>
+      <w:tblStyleColBandSize w:val="1"/>
+      <w:tblBorders>
+        <w:top w:val="single" w:sz="4" w:space="0" w:color="8EAADB" w:themeColor="accent5" w:themeTint="99"/>
+        <w:left w:val="single" w:sz="4" w:space="0" w:color="8EAADB" w:themeColor="accent5" w:themeTint="99"/>
+        <w:bottom w:val="single" w:sz="4" w:space="0" w:color="8EAADB" w:themeColor="accent5" w:themeTint="99"/>
+        <w:right w:val="single" w:sz="4" w:space="0" w:color="8EAADB" w:themeColor="accent5" w:themeTint="99"/>
+        <w:insideH w:val="single" w:sz="4" w:space="0" w:color="8EAADB" w:themeColor="accent5" w:themeTint="99"/>
+        <w:insideV w:val="single" w:sz="4" w:space="0" w:color="8EAADB" w:themeColor="accent5" w:themeTint="99"/>
+      </w:tblBorders>
+    </w:tblPr>
+    <w:tblStylePr w:type="firstRow">
+      <w:rPr>
+        <w:b/>
+        <w:bCs/>
+        <w:color w:val="FFFFFF" w:themeColor="background1"/>
+      </w:rPr>
+      <w:tblPr/>
+      <w:tcPr>
+        <w:tcBorders>
+          <w:top w:val="single" w:sz="4" w:space="0" w:color="4472C4" w:themeColor="accent5"/>
+          <w:left w:val="single" w:sz="4" w:space="0" w:color="4472C4" w:themeColor="accent5"/>
+          <w:bottom w:val="single" w:sz="4" w:space="0" w:color="4472C4" w:themeColor="accent5"/>
+          <w:right w:val="single" w:sz="4" w:space="0" w:color="4472C4" w:themeColor="accent5"/>
+          <w:insideH w:val="nil"/>
+          <w:insideV w:val="nil"/>
+        </w:tcBorders>
+        <w:shd w:val="clear" w:color="auto" w:fill="4472C4" w:themeFill="accent5"/>
+      </w:tcPr>
+    </w:tblStylePr>
+    <w:tblStylePr w:type="lastRow">
+      <w:rPr>
+        <w:b/>
+        <w:bCs/>
+      </w:rPr>
+      <w:tblPr/>
+      <w:tcPr>
+        <w:tcBorders>
+          <w:top w:val="double" w:sz="4" w:space="0" w:color="4472C4" w:themeColor="accent5"/>
+        </w:tcBorders>
+      </w:tcPr>
+    </w:tblStylePr>
+    <w:tblStylePr w:type="firstCol">
+      <w:rPr>
+        <w:b/>
+        <w:bCs/>
+      </w:rPr>
+    </w:tblStylePr>
+    <w:tblStylePr w:type="lastCol">
+      <w:rPr>
+        <w:b/>
+        <w:bCs/>
+      </w:rPr>
+    </w:tblStylePr>
+    <w:tblStylePr w:type="band1Vert">
+      <w:tblPr/>
+      <w:tcPr>
+        <w:shd w:val="clear" w:color="auto" w:fill="D9E2F3" w:themeFill="accent5" w:themeFillTint="33"/>
+      </w:tcPr>
+    </w:tblStylePr>
+    <w:tblStylePr w:type="band1Horz">
+      <w:tblPr/>
+      <w:tcPr>
+        <w:shd w:val="clear" w:color="auto" w:fill="D9E2F3" w:themeFill="accent5" w:themeFillTint="33"/>
+      </w:tcPr>
+    </w:tblStylePr>
   </w:style>
 </w:styles>
 </file>

--- a/Test Cases.docx
+++ b/Test Cases.docx
@@ -49,8 +49,6 @@
         </w:rPr>
         <w:t xml:space="preserve"> for gradient, distance and equation of line between two points</w:t>
       </w:r>
-      <w:bookmarkStart w:id="0" w:name="_GoBack"/>
-      <w:bookmarkEnd w:id="0"/>
       <w:r>
         <w:rPr>
           <w:rFonts w:ascii="Arial" w:hAnsi="Arial" w:cs="Arial"/>
@@ -1489,14 +1487,7 @@
                 <w:rFonts w:cstheme="minorHAnsi"/>
                 <w:lang w:val="en-AU"/>
               </w:rPr>
-              <w:t>√</w:t>
-            </w:r>
-            <w:r>
-              <w:rPr>
-                <w:rFonts w:cstheme="minorHAnsi"/>
-                <w:lang w:val="en-AU"/>
-              </w:rPr>
-              <w:t>8</w:t>
+              <w:t>√8</w:t>
             </w:r>
           </w:p>
         </w:tc>
@@ -2598,6 +2589,47 @@
     </w:p>
     <w:p>
       <w:pPr>
+        <w:rPr>
+          <w:rFonts w:ascii="Arial" w:hAnsi="Arial" w:cs="Arial"/>
+          <w:lang w:val="en-AU"/>
+        </w:rPr>
+      </w:pPr>
+      <w:r>
+        <w:rPr>
+          <w:rFonts w:ascii="Arial" w:hAnsi="Arial" w:cs="Arial"/>
+          <w:lang w:val="en-AU"/>
+        </w:rPr>
+        <w:t>Github link:</w:t>
+      </w:r>
+      <w:r>
+        <w:rPr>
+          <w:rFonts w:ascii="Arial" w:hAnsi="Arial" w:cs="Arial"/>
+          <w:lang w:val="en-AU"/>
+        </w:rPr>
+        <w:t xml:space="preserve"> </w:t>
+      </w:r>
+      <w:hyperlink r:id="rId21" w:history="1">
+        <w:r>
+          <w:rPr>
+            <w:rStyle w:val="Hyperlink"/>
+            <w:rFonts w:ascii="Arial" w:hAnsi="Arial" w:cs="Arial"/>
+            <w:lang w:val="en-AU"/>
+          </w:rPr>
+          <w:t>https://github.com/Dipak253/PRT452/tree/master/PRT452Assignment01</w:t>
+        </w:r>
+      </w:hyperlink>
+      <w:r>
+        <w:rPr>
+          <w:rFonts w:ascii="Arial" w:hAnsi="Arial" w:cs="Arial"/>
+          <w:lang w:val="en-AU"/>
+        </w:rPr>
+        <w:t xml:space="preserve"> </w:t>
+      </w:r>
+      <w:bookmarkStart w:id="0" w:name="_GoBack"/>
+      <w:bookmarkEnd w:id="0"/>
+    </w:p>
+    <w:p>
+      <w:pPr>
         <w:pStyle w:val="Heading1"/>
         <w:rPr>
           <w:rFonts w:ascii="Arial" w:hAnsi="Arial" w:cs="Arial"/>
@@ -3018,7 +3050,6 @@
           <w:szCs w:val="22"/>
           <w:lang w:val="en-AU"/>
         </w:rPr>
-        <w:lastRenderedPageBreak/>
         <w:t>Middle Man</w:t>
       </w:r>
       <w:r>
@@ -3409,8 +3440,8 @@
       </w:r>
     </w:p>
     <w:sectPr>
-      <w:headerReference w:type="default" r:id="rId21"/>
-      <w:footerReference w:type="default" r:id="rId22"/>
+      <w:headerReference w:type="default" r:id="rId22"/>
+      <w:footerReference w:type="default" r:id="rId23"/>
       <w:pgSz w:w="12240" w:h="15840"/>
       <w:pgMar w:top="993" w:right="1440" w:bottom="851" w:left="1440" w:header="708" w:footer="708" w:gutter="0"/>
       <w:cols w:space="708"/>
@@ -5076,6 +5107,17 @@
       </w:tcPr>
     </w:tblStylePr>
   </w:style>
+  <w:style w:type="character" w:styleId="Hyperlink">
+    <w:name w:val="Hyperlink"/>
+    <w:basedOn w:val="DefaultParagraphFont"/>
+    <w:uiPriority w:val="99"/>
+    <w:unhideWhenUsed/>
+    <w:rsid w:val="00646ADE"/>
+    <w:rPr>
+      <w:color w:val="0563C1" w:themeColor="hyperlink"/>
+      <w:u w:val="single"/>
+    </w:rPr>
+  </w:style>
 </w:styles>
 </file>
 
